--- a/Project_Report.docx
+++ b/Project_Report.docx
@@ -283,7 +283,39 @@
           <w:sz w:val="24"/>
           <w:szCs w:val="24"/>
         </w:rPr>
-        <w:t>实践深度学习和卷积神经网络的各项技术，</w:t>
+        <w:t>实践深度学习和卷积神经网络</w:t>
+      </w:r>
+      <w:r>
+        <w:rPr>
+          <w:rFonts w:ascii="Times New Roman" w:hAnsi="Times New Roman" w:cs="Times New Roman" w:hint="eastAsia"/>
+          <w:sz w:val="24"/>
+          <w:szCs w:val="24"/>
+        </w:rPr>
+        <w:t>（</w:t>
+      </w:r>
+      <w:r>
+        <w:rPr>
+          <w:rFonts w:ascii="Times New Roman" w:hAnsi="Times New Roman" w:cs="Times New Roman" w:hint="eastAsia"/>
+          <w:sz w:val="24"/>
+          <w:szCs w:val="24"/>
+        </w:rPr>
+        <w:t>CNN</w:t>
+      </w:r>
+      <w:r>
+        <w:rPr>
+          <w:rFonts w:ascii="Times New Roman" w:hAnsi="Times New Roman" w:cs="Times New Roman" w:hint="eastAsia"/>
+          <w:sz w:val="24"/>
+          <w:szCs w:val="24"/>
+        </w:rPr>
+        <w:t>）</w:t>
+      </w:r>
+      <w:r>
+        <w:rPr>
+          <w:rFonts w:ascii="Times New Roman" w:hAnsi="Times New Roman" w:cs="Times New Roman"/>
+          <w:sz w:val="24"/>
+          <w:szCs w:val="24"/>
+        </w:rPr>
+        <w:t>的各项技术，</w:t>
       </w:r>
       <w:r>
         <w:rPr>
@@ -309,23 +341,153 @@
           <w:sz w:val="24"/>
           <w:szCs w:val="24"/>
         </w:rPr>
-        <w:t>的猫狗识别项目（</w:t>
-      </w:r>
-      <w:r>
-        <w:rPr>
-          <w:rFonts w:ascii="Times New Roman" w:hAnsi="Times New Roman" w:cs="Times New Roman"/>
-          <w:sz w:val="24"/>
-          <w:szCs w:val="24"/>
-        </w:rPr>
-        <w:t>https://www.kaggle.com/c/dogs-vs-cats-redux-kernels-edition</w:t>
-      </w:r>
-      <w:r>
-        <w:rPr>
-          <w:rFonts w:ascii="Times New Roman" w:hAnsi="Times New Roman" w:cs="Times New Roman"/>
-          <w:sz w:val="24"/>
-          <w:szCs w:val="24"/>
-        </w:rPr>
-        <w:t>）。</w:t>
+        <w:t>的</w:t>
+      </w:r>
+      <w:r>
+        <w:rPr>
+          <w:rFonts w:ascii="Times New Roman" w:hAnsi="Times New Roman" w:cs="Times New Roman" w:hint="eastAsia"/>
+          <w:sz w:val="24"/>
+          <w:szCs w:val="24"/>
+        </w:rPr>
+        <w:t>一个</w:t>
+      </w:r>
+      <w:r>
+        <w:rPr>
+          <w:rFonts w:ascii="Times New Roman" w:hAnsi="Times New Roman" w:cs="Times New Roman"/>
+          <w:sz w:val="24"/>
+          <w:szCs w:val="24"/>
+        </w:rPr>
+        <w:t>猫狗识别项目</w:t>
+      </w:r>
+      <w:r>
+        <w:rPr>
+          <w:rFonts w:ascii="Times New Roman" w:hAnsi="Times New Roman" w:cs="Times New Roman" w:hint="eastAsia"/>
+          <w:sz w:val="24"/>
+          <w:szCs w:val="24"/>
+        </w:rPr>
+        <w:t xml:space="preserve"> [1</w:t>
+      </w:r>
+      <w:proofErr w:type="gramStart"/>
+      <w:r>
+        <w:rPr>
+          <w:rFonts w:ascii="Times New Roman" w:hAnsi="Times New Roman" w:cs="Times New Roman" w:hint="eastAsia"/>
+          <w:sz w:val="24"/>
+          <w:szCs w:val="24"/>
+        </w:rPr>
+        <w:t>]</w:t>
+      </w:r>
+      <w:r>
+        <w:rPr>
+          <w:rFonts w:ascii="Times New Roman" w:hAnsi="Times New Roman" w:cs="Times New Roman"/>
+          <w:sz w:val="24"/>
+          <w:szCs w:val="24"/>
+        </w:rPr>
+        <w:t>。</w:t>
+      </w:r>
+      <w:proofErr w:type="gramEnd"/>
+      <w:r>
+        <w:rPr>
+          <w:rFonts w:ascii="Times New Roman" w:hAnsi="Times New Roman" w:cs="Times New Roman"/>
+          <w:sz w:val="24"/>
+          <w:szCs w:val="24"/>
+        </w:rPr>
+        <w:t>这一项目</w:t>
+      </w:r>
+      <w:r>
+        <w:rPr>
+          <w:rFonts w:ascii="Times New Roman" w:hAnsi="Times New Roman" w:cs="Times New Roman" w:hint="eastAsia"/>
+          <w:sz w:val="24"/>
+          <w:szCs w:val="24"/>
+        </w:rPr>
+        <w:t>属于计算机视觉（</w:t>
+      </w:r>
+      <w:r>
+        <w:rPr>
+          <w:rFonts w:ascii="Times New Roman" w:hAnsi="Times New Roman" w:cs="Times New Roman" w:hint="eastAsia"/>
+          <w:sz w:val="24"/>
+          <w:szCs w:val="24"/>
+        </w:rPr>
+        <w:t>Computer Vision</w:t>
+      </w:r>
+      <w:r>
+        <w:rPr>
+          <w:rFonts w:ascii="Times New Roman" w:hAnsi="Times New Roman" w:cs="Times New Roman" w:hint="eastAsia"/>
+          <w:sz w:val="24"/>
+          <w:szCs w:val="24"/>
+        </w:rPr>
+        <w:t>）领域里的图片分类问题</w:t>
+      </w:r>
+      <w:r>
+        <w:rPr>
+          <w:rFonts w:ascii="Times New Roman" w:hAnsi="Times New Roman" w:cs="Times New Roman" w:hint="eastAsia"/>
+          <w:sz w:val="24"/>
+          <w:szCs w:val="24"/>
+        </w:rPr>
+        <w:t>。具体地讲，本项目</w:t>
+      </w:r>
+      <w:r>
+        <w:rPr>
+          <w:rFonts w:ascii="Times New Roman" w:hAnsi="Times New Roman" w:cs="Times New Roman"/>
+          <w:sz w:val="24"/>
+          <w:szCs w:val="24"/>
+        </w:rPr>
+        <w:t>属于机器学习中的分类问题</w:t>
+      </w:r>
+      <w:r>
+        <w:rPr>
+          <w:rFonts w:ascii="Times New Roman" w:hAnsi="Times New Roman" w:cs="Times New Roman" w:hint="eastAsia"/>
+          <w:sz w:val="24"/>
+          <w:szCs w:val="24"/>
+        </w:rPr>
+        <w:t>。</w:t>
+      </w:r>
+      <w:r>
+        <w:rPr>
+          <w:rFonts w:ascii="Times New Roman" w:hAnsi="Times New Roman" w:cs="Times New Roman"/>
+          <w:sz w:val="24"/>
+          <w:szCs w:val="24"/>
+        </w:rPr>
+        <w:t>同时</w:t>
+      </w:r>
+      <w:r>
+        <w:rPr>
+          <w:rFonts w:ascii="Times New Roman" w:hAnsi="Times New Roman" w:cs="Times New Roman" w:hint="eastAsia"/>
+          <w:sz w:val="24"/>
+          <w:szCs w:val="24"/>
+        </w:rPr>
+        <w:t>，</w:t>
+      </w:r>
+      <w:r>
+        <w:rPr>
+          <w:rFonts w:ascii="Times New Roman" w:hAnsi="Times New Roman" w:cs="Times New Roman" w:hint="eastAsia"/>
+          <w:sz w:val="24"/>
+          <w:szCs w:val="24"/>
+        </w:rPr>
+        <w:t>本项目</w:t>
+      </w:r>
+      <w:r>
+        <w:rPr>
+          <w:rFonts w:ascii="Times New Roman" w:hAnsi="Times New Roman" w:cs="Times New Roman"/>
+          <w:sz w:val="24"/>
+          <w:szCs w:val="24"/>
+        </w:rPr>
+        <w:t>分类的类别总数为</w:t>
+      </w:r>
+      <w:r>
+        <w:rPr>
+          <w:rFonts w:ascii="Times New Roman" w:hAnsi="Times New Roman" w:cs="Times New Roman" w:hint="eastAsia"/>
+          <w:sz w:val="24"/>
+          <w:szCs w:val="24"/>
+        </w:rPr>
+        <w:t>2</w:t>
+      </w:r>
+      <w:r>
+        <w:rPr>
+          <w:rFonts w:ascii="Times New Roman" w:hAnsi="Times New Roman" w:cs="Times New Roman" w:hint="eastAsia"/>
+          <w:sz w:val="24"/>
+          <w:szCs w:val="24"/>
+        </w:rPr>
+        <w:t>，因此是一个二分类问题。</w:t>
       </w:r>
     </w:p>
     <w:p>
@@ -352,7 +514,15 @@
           <w:sz w:val="24"/>
           <w:szCs w:val="24"/>
         </w:rPr>
-        <w:t>一个</w:t>
+        <w:t>这</w:t>
+      </w:r>
+      <w:r>
+        <w:rPr>
+          <w:rFonts w:ascii="Times New Roman" w:hAnsi="Times New Roman" w:cs="Times New Roman"/>
+          <w:sz w:val="24"/>
+          <w:szCs w:val="24"/>
+        </w:rPr>
+        <w:t>一</w:t>
       </w:r>
       <w:r>
         <w:rPr>
@@ -420,6 +590,15 @@
         </w:rPr>
         <w:t>标准</w:t>
       </w:r>
+      <w:proofErr w:type="spellStart"/>
+      <w:r>
+        <w:rPr>
+          <w:rFonts w:ascii="Times New Roman" w:hAnsi="Times New Roman" w:cs="Times New Roman"/>
+          <w:sz w:val="24"/>
+          <w:szCs w:val="24"/>
+        </w:rPr>
+        <w:t>log</w:t>
+      </w:r>
       <w:r>
         <w:rPr>
           <w:rFonts w:ascii="Times New Roman" w:hAnsi="Times New Roman" w:cs="Times New Roman"/>
@@ -428,6 +607,7 @@
         </w:rPr>
         <w:t>loss</w:t>
       </w:r>
+      <w:proofErr w:type="spellEnd"/>
       <w:r>
         <w:rPr>
           <w:rFonts w:ascii="Times New Roman" w:hAnsi="Times New Roman" w:cs="Times New Roman"/>
@@ -524,8 +704,16 @@
               </m:r>
             </m:sup>
             <m:e>
-              <m:sSup>
-                <m:sSupPr>
+              <m:r>
+                <w:rPr>
+                  <w:rFonts w:ascii="Cambria Math" w:hAnsi="Cambria Math" w:cs="Times New Roman"/>
+                  <w:sz w:val="24"/>
+                  <w:szCs w:val="24"/>
+                </w:rPr>
+                <m:t>[</m:t>
+              </m:r>
+              <m:sSub>
+                <m:sSubPr>
                   <m:ctrlPr>
                     <w:rPr>
                       <w:rFonts w:ascii="Cambria Math" w:hAnsi="Cambria Math" w:cs="Times New Roman"/>
@@ -534,7 +722,7 @@
                       <w:szCs w:val="24"/>
                     </w:rPr>
                   </m:ctrlPr>
-                </m:sSupPr>
+                </m:sSubPr>
                 <m:e>
                   <m:r>
                     <w:rPr>
@@ -542,10 +730,10 @@
                       <w:sz w:val="24"/>
                       <w:szCs w:val="24"/>
                     </w:rPr>
-                    <m:t>[y</m:t>
+                    <m:t>y</m:t>
                   </m:r>
                 </m:e>
-                <m:sup>
+                <m:sub>
                   <m:r>
                     <w:rPr>
                       <w:rFonts w:ascii="Cambria Math" w:hAnsi="Cambria Math" w:cs="Times New Roman"/>
@@ -554,8 +742,8 @@
                     </w:rPr>
                     <m:t>i</m:t>
                   </m:r>
-                </m:sup>
-              </m:sSup>
+                </m:sub>
+              </m:sSub>
               <m:r>
                 <w:rPr>
                   <w:rFonts w:ascii="Cambria Math" w:hAnsi="Cambria Math" w:cs="Times New Roman"/>
@@ -564,8 +752,8 @@
                 </w:rPr>
                 <m:t>ln</m:t>
               </m:r>
-              <m:sSup>
-                <m:sSupPr>
+              <m:sSub>
+                <m:sSubPr>
                   <m:ctrlPr>
                     <w:rPr>
                       <w:rFonts w:ascii="Cambria Math" w:hAnsi="Cambria Math" w:cs="Times New Roman"/>
@@ -574,7 +762,7 @@
                       <w:szCs w:val="24"/>
                     </w:rPr>
                   </m:ctrlPr>
-                </m:sSupPr>
+                </m:sSubPr>
                 <m:e>
                   <m:r>
                     <w:rPr>
@@ -585,7 +773,7 @@
                     <m:t>ŷ</m:t>
                   </m:r>
                 </m:e>
-                <m:sup>
+                <m:sub>
                   <m:r>
                     <w:rPr>
                       <w:rFonts w:ascii="Cambria Math" w:hAnsi="Cambria Math" w:cs="Times New Roman"/>
@@ -594,8 +782,8 @@
                     </w:rPr>
                     <m:t>i</m:t>
                   </m:r>
-                </m:sup>
-              </m:sSup>
+                </m:sub>
+              </m:sSub>
               <m:r>
                 <w:rPr>
                   <w:rFonts w:ascii="Cambria Math" w:hAnsi="Cambria Math" w:cs="Times New Roman"/>
@@ -624,8 +812,8 @@
                     </w:rPr>
                     <m:t>1-</m:t>
                   </m:r>
-                  <m:sSup>
-                    <m:sSupPr>
+                  <m:sSub>
+                    <m:sSubPr>
                       <m:ctrlPr>
                         <w:rPr>
                           <w:rFonts w:ascii="Cambria Math" w:hAnsi="Cambria Math" w:cs="Times New Roman"/>
@@ -634,7 +822,7 @@
                           <w:szCs w:val="24"/>
                         </w:rPr>
                       </m:ctrlPr>
-                    </m:sSupPr>
+                    </m:sSubPr>
                     <m:e>
                       <m:r>
                         <w:rPr>
@@ -645,7 +833,7 @@
                         <m:t>y</m:t>
                       </m:r>
                     </m:e>
-                    <m:sup>
+                    <m:sub>
                       <m:r>
                         <w:rPr>
                           <w:rFonts w:ascii="Cambria Math" w:hAnsi="Cambria Math" w:cs="Times New Roman"/>
@@ -654,8 +842,8 @@
                         </w:rPr>
                         <m:t>i</m:t>
                       </m:r>
-                    </m:sup>
-                  </m:sSup>
+                    </m:sub>
+                  </m:sSub>
                 </m:e>
               </m:d>
               <m:r>
@@ -666,8 +854,8 @@
                 </w:rPr>
                 <m:t>ln(1-</m:t>
               </m:r>
-              <m:sSup>
-                <m:sSupPr>
+              <m:sSub>
+                <m:sSubPr>
                   <m:ctrlPr>
                     <w:rPr>
                       <w:rFonts w:ascii="Cambria Math" w:hAnsi="Cambria Math" w:cs="Times New Roman"/>
@@ -676,32 +864,18 @@
                       <w:szCs w:val="24"/>
                     </w:rPr>
                   </m:ctrlPr>
-                </m:sSupPr>
+                </m:sSubPr>
                 <m:e>
-                  <m:acc>
-                    <m:accPr>
-                      <m:ctrlPr>
-                        <w:rPr>
-                          <w:rFonts w:ascii="Cambria Math" w:hAnsi="Cambria Math" w:cs="Times New Roman"/>
-                          <w:i/>
-                          <w:sz w:val="24"/>
-                          <w:szCs w:val="24"/>
-                        </w:rPr>
-                      </m:ctrlPr>
-                    </m:accPr>
-                    <m:e>
-                      <m:r>
-                        <w:rPr>
-                          <w:rFonts w:ascii="Cambria Math" w:hAnsi="Cambria Math" w:cs="Times New Roman"/>
-                          <w:sz w:val="24"/>
-                          <w:szCs w:val="24"/>
-                        </w:rPr>
-                        <m:t>y</m:t>
-                      </m:r>
-                    </m:e>
-                  </m:acc>
+                  <m:r>
+                    <w:rPr>
+                      <w:rFonts w:ascii="Cambria Math" w:hAnsi="Cambria Math" w:cs="Times New Roman"/>
+                      <w:sz w:val="24"/>
+                      <w:szCs w:val="24"/>
+                    </w:rPr>
+                    <m:t>ŷ</m:t>
+                  </m:r>
                 </m:e>
-                <m:sup>
+                <m:sub>
                   <m:r>
                     <w:rPr>
                       <w:rFonts w:ascii="Cambria Math" w:hAnsi="Cambria Math" w:cs="Times New Roman"/>
@@ -710,8 +884,8 @@
                     </w:rPr>
                     <m:t>i</m:t>
                   </m:r>
-                </m:sup>
-              </m:sSup>
+                </m:sub>
+              </m:sSub>
               <m:r>
                 <w:rPr>
                   <w:rFonts w:ascii="Cambria Math" w:hAnsi="Cambria Math" w:cs="Times New Roman"/>
@@ -915,6 +1089,15 @@
         </w:rPr>
         <w:t>图片总数。</w:t>
       </w:r>
+      <w:proofErr w:type="spellStart"/>
+      <w:r>
+        <w:rPr>
+          <w:rFonts w:ascii="Times New Roman" w:hAnsi="Times New Roman" w:cs="Times New Roman" w:hint="eastAsia"/>
+          <w:sz w:val="24"/>
+          <w:szCs w:val="24"/>
+        </w:rPr>
+        <w:t>log</w:t>
+      </w:r>
       <w:r>
         <w:rPr>
           <w:rFonts w:ascii="Times New Roman" w:hAnsi="Times New Roman" w:cs="Times New Roman" w:hint="eastAsia"/>
@@ -923,6 +1106,7 @@
         </w:rPr>
         <w:t>loss</w:t>
       </w:r>
+      <w:proofErr w:type="spellEnd"/>
       <w:r>
         <w:rPr>
           <w:rFonts w:ascii="Times New Roman" w:hAnsi="Times New Roman" w:cs="Times New Roman" w:hint="eastAsia"/>
@@ -1005,6 +1189,15 @@
         </w:rPr>
         <w:t>设定为</w:t>
       </w:r>
+      <w:proofErr w:type="spellStart"/>
+      <w:r>
+        <w:rPr>
+          <w:rFonts w:ascii="Times New Roman" w:hAnsi="Times New Roman" w:cs="Times New Roman" w:hint="eastAsia"/>
+          <w:sz w:val="24"/>
+          <w:szCs w:val="24"/>
+        </w:rPr>
+        <w:t>log</w:t>
+      </w:r>
       <w:r>
         <w:rPr>
           <w:rFonts w:ascii="Times New Roman" w:hAnsi="Times New Roman" w:cs="Times New Roman" w:hint="eastAsia"/>
@@ -1013,6 +1206,7 @@
         </w:rPr>
         <w:t>loss</w:t>
       </w:r>
+      <w:proofErr w:type="spellEnd"/>
       <w:r>
         <w:rPr>
           <w:rFonts w:ascii="Times New Roman" w:hAnsi="Times New Roman" w:cs="Times New Roman" w:hint="eastAsia"/>
@@ -1292,23 +1486,7 @@
           <w:sz w:val="24"/>
           <w:szCs w:val="24"/>
         </w:rPr>
-        <w:t>（</w:t>
-      </w:r>
-      <w:r>
-        <w:rPr>
-          <w:rFonts w:ascii="Times New Roman" w:hAnsi="Times New Roman" w:cs="Times New Roman"/>
-          <w:sz w:val="24"/>
-          <w:szCs w:val="24"/>
-        </w:rPr>
-        <w:t>https://www.kaggle.com/c/dogs-vs-cats-redux-kernels-edition/data</w:t>
-      </w:r>
-      <w:r>
-        <w:rPr>
-          <w:rFonts w:ascii="Times New Roman" w:hAnsi="Times New Roman" w:cs="Times New Roman"/>
-          <w:sz w:val="24"/>
-          <w:szCs w:val="24"/>
-        </w:rPr>
-        <w:t>）。</w:t>
+        <w:t>。</w:t>
       </w:r>
       <w:r>
         <w:rPr>
@@ -2428,23 +2606,15 @@
           <w:sz w:val="24"/>
           <w:szCs w:val="24"/>
         </w:rPr>
-        <w:t>数据集中含有一些疑似</w:t>
-      </w:r>
-      <w:r>
-        <w:rPr>
-          <w:rFonts w:ascii="Times New Roman" w:hAnsi="Times New Roman" w:cs="Times New Roman" w:hint="eastAsia"/>
-          <w:sz w:val="24"/>
-          <w:szCs w:val="24"/>
-        </w:rPr>
-        <w:t>无关</w:t>
-      </w:r>
-      <w:r>
-        <w:rPr>
-          <w:rFonts w:ascii="Times New Roman" w:hAnsi="Times New Roman" w:cs="Times New Roman"/>
-          <w:sz w:val="24"/>
-          <w:szCs w:val="24"/>
-        </w:rPr>
-        <w:t>的图片</w:t>
+        <w:t>数据集中含有一些异常</w:t>
+      </w:r>
+      <w:r>
+        <w:rPr>
+          <w:rFonts w:ascii="Times New Roman" w:hAnsi="Times New Roman" w:cs="Times New Roman"/>
+          <w:sz w:val="24"/>
+          <w:szCs w:val="24"/>
+        </w:rPr>
+        <w:t>图片</w:t>
       </w:r>
       <w:r>
         <w:rPr>
@@ -2493,6 +2663,62 @@
           <w:szCs w:val="24"/>
         </w:rPr>
         <w:t>。</w:t>
+      </w:r>
+      <w:r>
+        <w:rPr>
+          <w:rFonts w:ascii="Times New Roman" w:hAnsi="Times New Roman" w:cs="Times New Roman" w:hint="eastAsia"/>
+          <w:sz w:val="24"/>
+          <w:szCs w:val="24"/>
+        </w:rPr>
+        <w:t>因为异常图片的数量比较少</w:t>
+      </w:r>
+      <w:r>
+        <w:rPr>
+          <w:rFonts w:ascii="Times New Roman" w:hAnsi="Times New Roman" w:cs="Times New Roman" w:hint="eastAsia"/>
+          <w:sz w:val="24"/>
+          <w:szCs w:val="24"/>
+        </w:rPr>
+        <w:t>且</w:t>
+      </w:r>
+      <w:r>
+        <w:rPr>
+          <w:rFonts w:ascii="Times New Roman" w:hAnsi="Times New Roman" w:cs="Times New Roman" w:hint="eastAsia"/>
+          <w:sz w:val="24"/>
+          <w:szCs w:val="24"/>
+        </w:rPr>
+        <w:t>暂时</w:t>
+      </w:r>
+      <w:r>
+        <w:rPr>
+          <w:rFonts w:ascii="Times New Roman" w:hAnsi="Times New Roman" w:cs="Times New Roman" w:hint="eastAsia"/>
+          <w:sz w:val="24"/>
+          <w:szCs w:val="24"/>
+        </w:rPr>
+        <w:t>没有找到合适的方法来筛选这些异常图片</w:t>
+      </w:r>
+      <w:r>
+        <w:rPr>
+          <w:rFonts w:ascii="Times New Roman" w:hAnsi="Times New Roman" w:cs="Times New Roman" w:hint="eastAsia"/>
+          <w:sz w:val="24"/>
+          <w:szCs w:val="24"/>
+        </w:rPr>
+        <w:t>，</w:t>
+      </w:r>
+      <w:r>
+        <w:rPr>
+          <w:rFonts w:ascii="Times New Roman" w:hAnsi="Times New Roman" w:cs="Times New Roman" w:hint="eastAsia"/>
+          <w:sz w:val="24"/>
+          <w:szCs w:val="24"/>
+        </w:rPr>
+        <w:t>因此</w:t>
+      </w:r>
+      <w:r>
+        <w:rPr>
+          <w:rFonts w:ascii="Times New Roman" w:hAnsi="Times New Roman" w:cs="Times New Roman" w:hint="eastAsia"/>
+          <w:sz w:val="24"/>
+          <w:szCs w:val="24"/>
+        </w:rPr>
+        <w:t>本项目采用的策略是不对异常图片进行剔除。</w:t>
       </w:r>
     </w:p>
     <w:p>
@@ -2985,19 +3211,19 @@
                   <v:path o:connecttype="none"/>
                 </v:shape>
                 <v:shape id="Picture 3" o:spid="_x0000_s1028" type="#_x0000_t75" style="position:absolute;left:6477;width:10285;height:14285;visibility:visible;mso-wrap-style:square" o:gfxdata="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">
-                  <v:imagedata r:id="rId12" o:title=""/>
+                  <v:imagedata r:id="rId13" o:title=""/>
                   <v:path arrowok="t"/>
                 </v:shape>
                 <v:shape id="Picture 4" o:spid="_x0000_s1029" type="#_x0000_t75" style="position:absolute;left:30470;top:276;width:20381;height:14285;visibility:visible;mso-wrap-style:square" o:gfxdata="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">
-                  <v:imagedata r:id="rId13" o:title=""/>
+                  <v:imagedata r:id="rId14" o:title=""/>
                   <v:path arrowok="t"/>
                 </v:shape>
                 <v:shape id="Picture 5" o:spid="_x0000_s1030" type="#_x0000_t75" style="position:absolute;left:2943;top:17811;width:18923;height:14192;visibility:visible;mso-wrap-style:square" o:gfxdata="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">
-                  <v:imagedata r:id="rId14" o:title=""/>
+                  <v:imagedata r:id="rId15" o:title=""/>
                   <v:path arrowok="t"/>
                 </v:shape>
                 <v:shape id="Picture 6" o:spid="_x0000_s1031" type="#_x0000_t75" style="position:absolute;left:29041;top:16478;width:23046;height:15526;visibility:visible;mso-wrap-style:square" o:gfxdata="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">
-                  <v:imagedata r:id="rId15" o:title=""/>
+                  <v:imagedata r:id="rId16" o:title=""/>
                   <v:path arrowok="t"/>
                 </v:shape>
                 <v:shapetype id="_x0000_t202" coordsize="21600,21600" o:spt="202" path="m,l,21600r21600,l21600,xe">
@@ -3284,23 +3510,15 @@
           <w:sz w:val="24"/>
           <w:szCs w:val="24"/>
         </w:rPr>
-        <w:t>疑似</w:t>
-      </w:r>
-      <w:r>
-        <w:rPr>
-          <w:rFonts w:ascii="Times New Roman" w:hAnsi="Times New Roman" w:cs="Times New Roman" w:hint="eastAsia"/>
-          <w:sz w:val="24"/>
-          <w:szCs w:val="24"/>
-        </w:rPr>
-        <w:t>无关</w:t>
-      </w:r>
-      <w:r>
-        <w:rPr>
-          <w:rFonts w:ascii="Times New Roman" w:hAnsi="Times New Roman" w:cs="Times New Roman" w:hint="eastAsia"/>
-          <w:sz w:val="24"/>
-          <w:szCs w:val="24"/>
-        </w:rPr>
-        <w:t>的图片示例</w:t>
+        <w:t>异常</w:t>
+      </w:r>
+      <w:r>
+        <w:rPr>
+          <w:rFonts w:ascii="Times New Roman" w:hAnsi="Times New Roman" w:cs="Times New Roman" w:hint="eastAsia"/>
+          <w:sz w:val="24"/>
+          <w:szCs w:val="24"/>
+        </w:rPr>
+        <w:t>图片示例</w:t>
       </w:r>
       <w:r>
         <w:rPr>
@@ -3474,6 +3692,15 @@
         </w:rPr>
         <w:t>是指通过优化前面定义的</w:t>
       </w:r>
+      <w:proofErr w:type="spellStart"/>
+      <w:r>
+        <w:rPr>
+          <w:rFonts w:ascii="Times New Roman" w:hAnsi="Times New Roman" w:cs="Times New Roman" w:hint="eastAsia"/>
+          <w:sz w:val="24"/>
+          <w:szCs w:val="24"/>
+        </w:rPr>
+        <w:t>log</w:t>
+      </w:r>
       <w:r>
         <w:rPr>
           <w:rFonts w:ascii="Times New Roman" w:hAnsi="Times New Roman" w:cs="Times New Roman" w:hint="eastAsia"/>
@@ -3482,6 +3709,7 @@
         </w:rPr>
         <w:t>loss</w:t>
       </w:r>
+      <w:proofErr w:type="spellEnd"/>
       <w:r>
         <w:rPr>
           <w:rFonts w:ascii="Times New Roman" w:hAnsi="Times New Roman" w:cs="Times New Roman" w:hint="eastAsia"/>
@@ -3593,6 +3821,14 @@
           <w:szCs w:val="24"/>
         </w:rPr>
         <w:t>令人满意</w:t>
+      </w:r>
+      <w:r>
+        <w:rPr>
+          <w:rFonts w:ascii="Times New Roman" w:hAnsi="Times New Roman" w:cs="Times New Roman" w:hint="eastAsia"/>
+          <w:sz w:val="24"/>
+          <w:szCs w:val="24"/>
+        </w:rPr>
+        <w:t>（参见后文）</w:t>
       </w:r>
       <w:r>
         <w:rPr>
@@ -4027,51 +4263,37 @@
         <w:rPr>
           <w:color w:val="000000"/>
         </w:rPr>
+        <w:t xml:space="preserve"> </w:t>
+      </w:r>
+      <w:r>
+        <w:rPr>
+          <w:color w:val="000000"/>
+        </w:rPr>
+        <w:t>[</w:t>
+      </w:r>
+      <w:r>
+        <w:rPr>
+          <w:color w:val="000000"/>
+        </w:rPr>
+        <w:t>2</w:t>
+      </w:r>
+      <w:r>
+        <w:rPr>
+          <w:color w:val="000000"/>
+        </w:rPr>
+        <w:t>]</w:t>
+      </w:r>
+      <w:r>
+        <w:rPr>
+          <w:color w:val="000000"/>
+        </w:rPr>
+        <w:t xml:space="preserve"> </w:t>
+      </w:r>
+      <w:r>
+        <w:rPr>
+          <w:color w:val="000000"/>
+        </w:rPr>
         <w:t>数据集上已经训练过的</w:t>
-      </w:r>
-      <w:r>
-        <w:rPr>
-          <w:color w:val="000000"/>
-        </w:rPr>
-        <w:t>VGG</w:t>
-      </w:r>
-      <w:r>
-        <w:rPr>
-          <w:color w:val="000000"/>
-        </w:rPr>
-        <w:t>-16</w:t>
-      </w:r>
-      <w:r>
-        <w:rPr>
-          <w:color w:val="000000"/>
-        </w:rPr>
-        <w:t>网络</w:t>
-      </w:r>
-      <w:r>
-        <w:rPr>
-          <w:color w:val="000000"/>
-        </w:rPr>
-        <w:t>（</w:t>
-      </w:r>
-      <w:hyperlink r:id="rId16" w:history="1">
-        <w:r>
-          <w:rPr>
-            <w:rStyle w:val="Hyperlink"/>
-          </w:rPr>
-          <w:t>https://github.com/machrisaa/tensorflow-vgg</w:t>
-        </w:r>
-      </w:hyperlink>
-      <w:r>
-        <w:rPr>
-          <w:color w:val="000000"/>
-        </w:rPr>
-        <w:t>）</w:t>
-      </w:r>
-      <w:r>
-        <w:rPr>
-          <w:color w:val="000000"/>
-        </w:rPr>
-        <w:t>。</w:t>
       </w:r>
       <w:r>
         <w:rPr>
@@ -4096,230 +4318,299 @@
           <w:rFonts w:hint="eastAsia"/>
           <w:color w:val="000000"/>
         </w:rPr>
-        <w:t>[1]</w:t>
+        <w:t xml:space="preserve"> </w:t>
       </w:r>
       <w:r>
         <w:rPr>
           <w:color w:val="000000"/>
         </w:rPr>
-        <w:t>的</w:t>
+        <w:t>[3]</w:t>
+      </w:r>
+      <w:r>
+        <w:t>。</w:t>
+      </w:r>
+      <w:r>
+        <w:t>VGG-16</w:t>
       </w:r>
       <w:r>
         <w:rPr>
           <w:color w:val="000000"/>
         </w:rPr>
-        <w:t>结构如下图所示。</w:t>
-      </w:r>
-      <w:r>
-        <w:rPr>
-          <w:color w:val="000000"/>
-        </w:rPr>
-        <w:t>Input</w:t>
-      </w:r>
-      <w:r>
-        <w:rPr>
-          <w:color w:val="000000"/>
-        </w:rPr>
-        <w:t>代表图片输入，</w:t>
-      </w:r>
-      <w:r>
-        <w:rPr>
-          <w:color w:val="000000"/>
-        </w:rPr>
-        <w:t>Conv</w:t>
-      </w:r>
-      <w:r>
-        <w:rPr>
-          <w:color w:val="000000"/>
-        </w:rPr>
-        <w:t>表示卷积层，</w:t>
-      </w:r>
-      <w:r>
-        <w:rPr>
-          <w:color w:val="000000"/>
-        </w:rPr>
-        <w:t>Pool</w:t>
-      </w:r>
-      <w:r>
-        <w:rPr>
-          <w:color w:val="000000"/>
-        </w:rPr>
-        <w:t>表示最大池化层，</w:t>
-      </w:r>
-      <w:r>
-        <w:rPr>
-          <w:color w:val="000000"/>
-        </w:rPr>
-        <w:t>FC</w:t>
-      </w:r>
-      <w:r>
-        <w:rPr>
-          <w:color w:val="000000"/>
-        </w:rPr>
-        <w:t>表示全连接层，</w:t>
-      </w:r>
-      <w:proofErr w:type="spellStart"/>
-      <w:r>
-        <w:rPr>
-          <w:color w:val="000000"/>
-        </w:rPr>
-        <w:t>Softmax</w:t>
-      </w:r>
-      <w:proofErr w:type="spellEnd"/>
-      <w:r>
-        <w:rPr>
-          <w:color w:val="000000"/>
-        </w:rPr>
-        <w:t>为</w:t>
-      </w:r>
-      <w:proofErr w:type="spellStart"/>
-      <w:r>
-        <w:rPr>
-          <w:color w:val="000000"/>
-        </w:rPr>
-        <w:t>Softmax</w:t>
-      </w:r>
-      <w:proofErr w:type="spellEnd"/>
-      <w:r>
-        <w:rPr>
-          <w:color w:val="000000"/>
-        </w:rPr>
-        <w:t>输出层。</w:t>
-      </w:r>
-      <w:r>
-        <w:rPr>
-          <w:color w:val="000000"/>
-        </w:rPr>
-        <w:t>作为特征提取器，</w:t>
-      </w:r>
-      <w:r>
-        <w:rPr>
-          <w:color w:val="000000"/>
-        </w:rPr>
-        <w:t>就是</w:t>
-      </w:r>
-      <w:r>
-        <w:rPr>
-          <w:color w:val="000000"/>
-        </w:rPr>
-        <w:t>把</w:t>
-      </w:r>
-      <w:r>
-        <w:rPr>
-          <w:color w:val="000000"/>
-        </w:rPr>
-        <w:t>本项目</w:t>
-      </w:r>
-      <w:r>
-        <w:rPr>
-          <w:color w:val="000000"/>
-        </w:rPr>
-        <w:t>的图片输入这个已经训练过的</w:t>
-      </w:r>
-      <w:r>
-        <w:rPr>
-          <w:color w:val="000000"/>
-        </w:rPr>
-        <w:t>VGG</w:t>
-      </w:r>
-      <w:r>
-        <w:rPr>
-          <w:color w:val="000000"/>
-        </w:rPr>
-        <w:t>-16</w:t>
-      </w:r>
-      <w:r>
-        <w:rPr>
-          <w:color w:val="000000"/>
-        </w:rPr>
-        <w:t>网络，然后</w:t>
-      </w:r>
-      <w:r>
-        <w:rPr>
-          <w:color w:val="000000"/>
-        </w:rPr>
-        <w:t>获得第一个全连接层的</w:t>
-      </w:r>
-      <w:r>
-        <w:rPr>
-          <w:color w:val="000000"/>
-        </w:rPr>
-        <w:t>4096</w:t>
-      </w:r>
-      <w:r>
-        <w:rPr>
-          <w:color w:val="000000"/>
-        </w:rPr>
-        <w:t>个单元</w:t>
-      </w:r>
-      <w:r>
-        <w:rPr>
-          <w:color w:val="000000"/>
-        </w:rPr>
-        <w:t>输</w:t>
-      </w:r>
-      <w:r>
-        <w:rPr>
-          <w:color w:val="000000"/>
-        </w:rPr>
-        <w:t>出值</w:t>
-      </w:r>
-      <w:r>
-        <w:rPr>
-          <w:color w:val="000000"/>
-        </w:rPr>
-        <w:t>。</w:t>
-      </w:r>
-      <w:r>
-        <w:rPr>
-          <w:color w:val="000000"/>
-        </w:rPr>
-        <w:t>这些输出值</w:t>
-      </w:r>
-      <w:r>
-        <w:rPr>
-          <w:color w:val="000000"/>
-        </w:rPr>
-        <w:t>就可以看做是经过</w:t>
+        <w:t xml:space="preserve"> </w:t>
       </w:r>
       <w:r>
         <w:rPr>
           <w:rFonts w:hint="eastAsia"/>
           <w:color w:val="000000"/>
         </w:rPr>
-        <w:t>这</w:t>
+        <w:t>[</w:t>
+      </w:r>
+      <w:r>
+        <w:rPr>
+          <w:color w:val="000000"/>
+        </w:rPr>
+        <w:t>4</w:t>
       </w:r>
       <w:r>
         <w:rPr>
           <w:rFonts w:hint="eastAsia"/>
           <w:color w:val="000000"/>
         </w:rPr>
+        <w:t>]</w:t>
+      </w:r>
+      <w:r>
+        <w:rPr>
+          <w:color w:val="000000"/>
+        </w:rPr>
+        <w:t xml:space="preserve"> </w:t>
+      </w:r>
+      <w:r>
+        <w:rPr>
+          <w:color w:val="000000"/>
+        </w:rPr>
+        <w:t>的</w:t>
+      </w:r>
+      <w:r>
+        <w:rPr>
+          <w:color w:val="000000"/>
+        </w:rPr>
+        <w:t>大致</w:t>
+      </w:r>
+      <w:r>
+        <w:rPr>
+          <w:color w:val="000000"/>
+        </w:rPr>
+        <w:t>结构如</w:t>
+      </w:r>
+      <w:r>
+        <w:rPr>
+          <w:rFonts w:hint="eastAsia"/>
+          <w:color w:val="000000"/>
+        </w:rPr>
+        <w:t>图</w:t>
+      </w:r>
+      <w:r>
+        <w:rPr>
+          <w:rFonts w:hint="eastAsia"/>
+          <w:color w:val="000000"/>
+        </w:rPr>
+        <w:t>3</w:t>
+      </w:r>
+      <w:r>
+        <w:rPr>
+          <w:color w:val="000000"/>
+        </w:rPr>
+        <w:t>所示。</w:t>
+      </w:r>
+      <w:r>
+        <w:rPr>
+          <w:color w:val="000000"/>
+        </w:rPr>
+        <w:t>Input</w:t>
+      </w:r>
+      <w:r>
+        <w:rPr>
+          <w:color w:val="000000"/>
+        </w:rPr>
+        <w:t>代表图片输入，</w:t>
+      </w:r>
+      <w:r>
+        <w:rPr>
+          <w:color w:val="000000"/>
+        </w:rPr>
+        <w:t>Conv</w:t>
+      </w:r>
+      <w:r>
+        <w:rPr>
+          <w:color w:val="000000"/>
+        </w:rPr>
+        <w:t>表示卷积层，</w:t>
+      </w:r>
+      <w:r>
+        <w:rPr>
+          <w:color w:val="000000"/>
+        </w:rPr>
+        <w:t>Pool</w:t>
+      </w:r>
+      <w:r>
+        <w:rPr>
+          <w:color w:val="000000"/>
+        </w:rPr>
+        <w:t>表示最大池化层，</w:t>
+      </w:r>
+      <w:r>
+        <w:rPr>
+          <w:color w:val="000000"/>
+        </w:rPr>
+        <w:t>FC</w:t>
+      </w:r>
+      <w:r>
+        <w:rPr>
+          <w:color w:val="000000"/>
+        </w:rPr>
+        <w:t>表示全连接层，</w:t>
+      </w:r>
+      <w:proofErr w:type="spellStart"/>
+      <w:r>
+        <w:rPr>
+          <w:color w:val="000000"/>
+        </w:rPr>
+        <w:t>Softmax</w:t>
+      </w:r>
+      <w:proofErr w:type="spellEnd"/>
+      <w:r>
+        <w:rPr>
+          <w:color w:val="000000"/>
+        </w:rPr>
+        <w:t>为</w:t>
+      </w:r>
+      <w:proofErr w:type="spellStart"/>
+      <w:r>
+        <w:rPr>
+          <w:color w:val="000000"/>
+        </w:rPr>
+        <w:t>Softmax</w:t>
+      </w:r>
+      <w:proofErr w:type="spellEnd"/>
+      <w:r>
+        <w:rPr>
+          <w:color w:val="000000"/>
+        </w:rPr>
+        <w:t>输出层。</w:t>
+      </w:r>
+      <w:r>
+        <w:rPr>
+          <w:color w:val="000000"/>
+        </w:rPr>
+        <w:t>作为特征提取器，</w:t>
+      </w:r>
+      <w:r>
+        <w:rPr>
+          <w:color w:val="000000"/>
+        </w:rPr>
+        <w:t>就是</w:t>
+      </w:r>
+      <w:r>
+        <w:rPr>
+          <w:color w:val="000000"/>
+        </w:rPr>
+        <w:t>把</w:t>
+      </w:r>
+      <w:r>
+        <w:rPr>
+          <w:color w:val="000000"/>
+        </w:rPr>
+        <w:t>本项目</w:t>
+      </w:r>
+      <w:r>
+        <w:rPr>
+          <w:color w:val="000000"/>
+        </w:rPr>
+        <w:t>的图片输入这个已经训练过的</w:t>
+      </w:r>
+      <w:r>
+        <w:rPr>
+          <w:color w:val="000000"/>
+        </w:rPr>
+        <w:t>VGG</w:t>
+      </w:r>
+      <w:r>
+        <w:rPr>
+          <w:color w:val="000000"/>
+        </w:rPr>
+        <w:t>-16</w:t>
+      </w:r>
+      <w:r>
+        <w:rPr>
+          <w:color w:val="000000"/>
+        </w:rPr>
+        <w:t>网络，然后</w:t>
+      </w:r>
+      <w:r>
+        <w:rPr>
+          <w:color w:val="000000"/>
+        </w:rPr>
+        <w:t>获得第一个全连接层的</w:t>
+      </w:r>
+      <w:r>
+        <w:rPr>
+          <w:color w:val="000000"/>
+        </w:rPr>
+        <w:t>4096</w:t>
+      </w:r>
+      <w:r>
+        <w:rPr>
+          <w:color w:val="000000"/>
+        </w:rPr>
+        <w:t>个单元</w:t>
+      </w:r>
+      <w:r>
+        <w:rPr>
+          <w:color w:val="000000"/>
+        </w:rPr>
+        <w:t>输</w:t>
+      </w:r>
+      <w:r>
+        <w:rPr>
+          <w:color w:val="000000"/>
+        </w:rPr>
+        <w:t>出值</w:t>
+      </w:r>
+      <w:r>
+        <w:rPr>
+          <w:color w:val="000000"/>
+        </w:rPr>
+        <w:t>。</w:t>
+      </w:r>
+      <w:r>
+        <w:rPr>
+          <w:color w:val="000000"/>
+        </w:rPr>
+        <w:t>这些输出值</w:t>
+      </w:r>
+      <w:r>
+        <w:rPr>
+          <w:color w:val="000000"/>
+        </w:rPr>
+        <w:t>就可以看做是经过</w:t>
+      </w:r>
+      <w:r>
+        <w:rPr>
+          <w:rFonts w:hint="eastAsia"/>
+          <w:color w:val="000000"/>
+        </w:rPr>
+        <w:t>这个</w:t>
+      </w:r>
+      <w:r>
+        <w:rPr>
+          <w:color w:val="000000"/>
+        </w:rPr>
+        <w:t>已经训练过的</w:t>
+      </w:r>
+      <w:r>
+        <w:rPr>
+          <w:color w:val="000000"/>
+        </w:rPr>
+        <w:t>VGG-16</w:t>
+      </w:r>
+      <w:r>
+        <w:rPr>
+          <w:color w:val="000000"/>
+        </w:rPr>
+        <w:t>网络提取出来的</w:t>
+      </w:r>
+      <w:r>
+        <w:rPr>
+          <w:color w:val="000000"/>
+        </w:rPr>
+        <w:t>每张图</w:t>
+      </w:r>
+      <w:r>
+        <w:rPr>
+          <w:color w:val="000000"/>
+        </w:rPr>
         <w:lastRenderedPageBreak/>
-        <w:t>个</w:t>
-      </w:r>
-      <w:r>
-        <w:rPr>
-          <w:color w:val="000000"/>
-        </w:rPr>
-        <w:t>已经训练过的</w:t>
-      </w:r>
-      <w:r>
-        <w:rPr>
-          <w:color w:val="000000"/>
-        </w:rPr>
-        <w:t>VGG-16</w:t>
-      </w:r>
-      <w:r>
-        <w:rPr>
-          <w:color w:val="000000"/>
-        </w:rPr>
-        <w:t>网络提取出来的</w:t>
-      </w:r>
-      <w:r>
-        <w:rPr>
-          <w:color w:val="000000"/>
-        </w:rPr>
-        <w:t>每张图片的</w:t>
+        <w:t>片的</w:t>
       </w:r>
       <w:r>
         <w:rPr>
@@ -4417,6 +4708,47 @@
         </w:rPr>
         <w:t>。</w:t>
       </w:r>
+      <w:r>
+        <w:rPr>
+          <w:rFonts w:hint="eastAsia"/>
+        </w:rPr>
+        <w:t>更多基于</w:t>
+      </w:r>
+      <w:r>
+        <w:t>卷积神经网络</w:t>
+      </w:r>
+      <w:r>
+        <w:rPr>
+          <w:rFonts w:hint="eastAsia"/>
+        </w:rPr>
+        <w:t>的迁移学习介绍参见</w:t>
+      </w:r>
+      <w:r>
+        <w:rPr>
+          <w:rFonts w:hint="eastAsia"/>
+        </w:rPr>
+        <w:t xml:space="preserve"> </w:t>
+      </w:r>
+      <w:r>
+        <w:rPr>
+          <w:rFonts w:hint="eastAsia"/>
+        </w:rPr>
+        <w:t>[</w:t>
+      </w:r>
+      <w:r>
+        <w:t>5</w:t>
+      </w:r>
+      <w:proofErr w:type="gramStart"/>
+      <w:r>
+        <w:t>]</w:t>
+      </w:r>
+      <w:r>
+        <w:rPr>
+          <w:rFonts w:hint="eastAsia"/>
+        </w:rPr>
+        <w:t>。</w:t>
+      </w:r>
+      <w:proofErr w:type="gramEnd"/>
     </w:p>
     <w:p>
       <w:pPr>
@@ -4438,57 +4770,224 @@
           <w:sz w:val="21"/>
           <w:szCs w:val="21"/>
         </w:rPr>
-        <w:drawing>
-          <wp:inline distT="0" distB="0" distL="0" distR="0">
-            <wp:extent cx="5927725" cy="1254967"/>
-            <wp:effectExtent l="0" t="0" r="0" b="2540"/>
-            <wp:docPr id="15" name="Picture 15" descr="http://localhost:8888/notebooks/New%20desktop/Machine%20Learning_tutorial/Udacity_MLND/machine-learning-master/deep-learning-master/transfer-learning/assets/cnnarchitecture.jpg"/>
-            <wp:cNvGraphicFramePr>
-              <a:graphicFrameLocks xmlns:a="http://schemas.openxmlformats.org/drawingml/2006/main" noChangeAspect="1"/>
-            </wp:cNvGraphicFramePr>
-            <a:graphic xmlns:a="http://schemas.openxmlformats.org/drawingml/2006/main">
-              <a:graphicData uri="http://schemas.openxmlformats.org/drawingml/2006/picture">
-                <pic:pic xmlns:pic="http://schemas.openxmlformats.org/drawingml/2006/picture">
-                  <pic:nvPicPr>
-                    <pic:cNvPr id="0" name="Picture 1" descr="http://localhost:8888/notebooks/New%20desktop/Machine%20Learning_tutorial/Udacity_MLND/machine-learning-master/deep-learning-master/transfer-learning/assets/cnnarchitecture.jpg"/>
-                    <pic:cNvPicPr>
-                      <a:picLocks noChangeAspect="1" noChangeArrowheads="1"/>
-                    </pic:cNvPicPr>
-                  </pic:nvPicPr>
-                  <pic:blipFill rotWithShape="1">
-                    <a:blip r:embed="rId17">
-                      <a:extLst>
-                        <a:ext uri="{28A0092B-C50C-407E-A947-70E740481C1C}">
-                          <a14:useLocalDpi xmlns:a14="http://schemas.microsoft.com/office/drawing/2010/main" val="0"/>
-                        </a:ext>
-                      </a:extLst>
-                    </a:blip>
-                    <a:srcRect t="55296"/>
-                    <a:stretch/>
-                  </pic:blipFill>
-                  <pic:spPr bwMode="auto">
-                    <a:xfrm>
-                      <a:off x="0" y="0"/>
-                      <a:ext cx="5928256" cy="1255079"/>
-                    </a:xfrm>
-                    <a:prstGeom prst="rect">
-                      <a:avLst/>
-                    </a:prstGeom>
-                    <a:noFill/>
-                    <a:ln>
-                      <a:noFill/>
-                    </a:ln>
-                    <a:extLst>
-                      <a:ext uri="{53640926-AAD7-44D8-BBD7-CCE9431645EC}">
-                        <a14:shadowObscured xmlns:a14="http://schemas.microsoft.com/office/drawing/2010/main"/>
-                      </a:ext>
-                    </a:extLst>
-                  </pic:spPr>
-                </pic:pic>
-              </a:graphicData>
-            </a:graphic>
-          </wp:inline>
-        </w:drawing>
+        <mc:AlternateContent>
+          <mc:Choice Requires="wpc">
+            <w:drawing>
+              <wp:inline distT="0" distB="0" distL="0" distR="0">
+                <wp:extent cx="5911215" cy="1145261"/>
+                <wp:effectExtent l="0" t="0" r="0" b="0"/>
+                <wp:docPr id="17" name="Canvas 17"/>
+                <wp:cNvGraphicFramePr>
+                  <a:graphicFrameLocks xmlns:a="http://schemas.openxmlformats.org/drawingml/2006/main" noChangeAspect="1"/>
+                </wp:cNvGraphicFramePr>
+                <a:graphic xmlns:a="http://schemas.openxmlformats.org/drawingml/2006/main">
+                  <a:graphicData uri="http://schemas.microsoft.com/office/word/2010/wordprocessingCanvas">
+                    <wpc:wpc>
+                      <wpc:bg/>
+                      <wpc:whole/>
+                      <wpg:wgp>
+                        <wpg:cNvPr id="23" name="Group 23"/>
+                        <wpg:cNvGrpSpPr/>
+                        <wpg:grpSpPr>
+                          <a:xfrm>
+                            <a:off x="131" y="12692"/>
+                            <a:ext cx="5911084" cy="1132213"/>
+                            <a:chOff x="131" y="12701"/>
+                            <a:chExt cx="4969614" cy="914400"/>
+                          </a:xfrm>
+                        </wpg:grpSpPr>
+                        <pic:pic xmlns:pic="http://schemas.openxmlformats.org/drawingml/2006/picture">
+                          <pic:nvPicPr>
+                            <pic:cNvPr id="18" name="Picture 18" descr="http://localhost:8888/notebooks/New%20desktop/Machine%20Learning_tutorial/Udacity_MLND/machine-learning-master/deep-learning-master/transfer-learning/assets/cnnarchitecture.jpg"/>
+                            <pic:cNvPicPr/>
+                          </pic:nvPicPr>
+                          <pic:blipFill rotWithShape="1">
+                            <a:blip r:embed="rId17">
+                              <a:extLst>
+                                <a:ext uri="{28A0092B-C50C-407E-A947-70E740481C1C}">
+                                  <a14:useLocalDpi xmlns:a14="http://schemas.microsoft.com/office/drawing/2010/main" val="0"/>
+                                </a:ext>
+                              </a:extLst>
+                            </a:blip>
+                            <a:srcRect t="55296"/>
+                            <a:stretch/>
+                          </pic:blipFill>
+                          <pic:spPr bwMode="auto">
+                            <a:xfrm>
+                              <a:off x="131" y="12701"/>
+                              <a:ext cx="4319444" cy="914400"/>
+                            </a:xfrm>
+                            <a:prstGeom prst="rect">
+                              <a:avLst/>
+                            </a:prstGeom>
+                            <a:noFill/>
+                            <a:ln>
+                              <a:noFill/>
+                            </a:ln>
+                            <a:extLst>
+                              <a:ext uri="{53640926-AAD7-44D8-BBD7-CCE9431645EC}">
+                                <a14:shadowObscured xmlns:a14="http://schemas.microsoft.com/office/drawing/2010/main"/>
+                              </a:ext>
+                            </a:extLst>
+                          </pic:spPr>
+                        </pic:pic>
+                        <pic:pic xmlns:pic="http://schemas.openxmlformats.org/drawingml/2006/picture">
+                          <pic:nvPicPr>
+                            <pic:cNvPr id="19" name="Picture 19" descr="http://localhost:8888/notebooks/New%20desktop/Machine%20Learning_tutorial/Udacity_MLND/machine-learning-master/deep-learning-master/transfer-learning/assets/cnnarchitecture.jpg"/>
+                            <pic:cNvPicPr/>
+                          </pic:nvPicPr>
+                          <pic:blipFill rotWithShape="1">
+                            <a:blip r:embed="rId17">
+                              <a:extLst>
+                                <a:ext uri="{28A0092B-C50C-407E-A947-70E740481C1C}">
+                                  <a14:useLocalDpi xmlns:a14="http://schemas.microsoft.com/office/drawing/2010/main" val="0"/>
+                                </a:ext>
+                              </a:extLst>
+                            </a:blip>
+                            <a:srcRect l="40271" t="55296" r="-335"/>
+                            <a:stretch/>
+                          </pic:blipFill>
+                          <pic:spPr bwMode="auto">
+                            <a:xfrm>
+                              <a:off x="1961988" y="16359"/>
+                              <a:ext cx="2569580" cy="905608"/>
+                            </a:xfrm>
+                            <a:prstGeom prst="rect">
+                              <a:avLst/>
+                            </a:prstGeom>
+                            <a:noFill/>
+                            <a:ln>
+                              <a:noFill/>
+                            </a:ln>
+                            <a:extLst>
+                              <a:ext uri="{53640926-AAD7-44D8-BBD7-CCE9431645EC}">
+                                <a14:shadowObscured xmlns:a14="http://schemas.microsoft.com/office/drawing/2010/main"/>
+                              </a:ext>
+                            </a:extLst>
+                          </pic:spPr>
+                        </pic:pic>
+                        <pic:pic xmlns:pic="http://schemas.openxmlformats.org/drawingml/2006/picture">
+                          <pic:nvPicPr>
+                            <pic:cNvPr id="20" name="Picture 20" descr="http://localhost:8888/notebooks/New%20desktop/Machine%20Learning_tutorial/Udacity_MLND/machine-learning-master/deep-learning-master/transfer-learning/assets/cnnarchitecture.jpg"/>
+                            <pic:cNvPicPr/>
+                          </pic:nvPicPr>
+                          <pic:blipFill rotWithShape="1">
+                            <a:blip r:embed="rId17">
+                              <a:extLst>
+                                <a:ext uri="{28A0092B-C50C-407E-A947-70E740481C1C}">
+                                  <a14:useLocalDpi xmlns:a14="http://schemas.microsoft.com/office/drawing/2010/main" val="0"/>
+                                </a:ext>
+                              </a:extLst>
+                            </a:blip>
+                            <a:srcRect l="55216" t="55296" r="-326"/>
+                            <a:stretch/>
+                          </pic:blipFill>
+                          <pic:spPr bwMode="auto">
+                            <a:xfrm>
+                              <a:off x="2820009" y="20017"/>
+                              <a:ext cx="1929533" cy="905510"/>
+                            </a:xfrm>
+                            <a:prstGeom prst="rect">
+                              <a:avLst/>
+                            </a:prstGeom>
+                            <a:noFill/>
+                            <a:ln>
+                              <a:noFill/>
+                            </a:ln>
+                            <a:extLst>
+                              <a:ext uri="{53640926-AAD7-44D8-BBD7-CCE9431645EC}">
+                                <a14:shadowObscured xmlns:a14="http://schemas.microsoft.com/office/drawing/2010/main"/>
+                              </a:ext>
+                            </a:extLst>
+                          </pic:spPr>
+                        </pic:pic>
+                        <pic:pic xmlns:pic="http://schemas.openxmlformats.org/drawingml/2006/picture">
+                          <pic:nvPicPr>
+                            <pic:cNvPr id="22" name="Picture 22" descr="http://localhost:8888/notebooks/New%20desktop/Machine%20Learning_tutorial/Udacity_MLND/machine-learning-master/deep-learning-master/transfer-learning/assets/cnnarchitecture.jpg"/>
+                            <pic:cNvPicPr/>
+                          </pic:nvPicPr>
+                          <pic:blipFill rotWithShape="1">
+                            <a:blip r:embed="rId17">
+                              <a:extLst>
+                                <a:ext uri="{28A0092B-C50C-407E-A947-70E740481C1C}">
+                                  <a14:useLocalDpi xmlns:a14="http://schemas.microsoft.com/office/drawing/2010/main" val="0"/>
+                                </a:ext>
+                              </a:extLst>
+                            </a:blip>
+                            <a:srcRect l="70159" t="55296" r="-317"/>
+                            <a:stretch/>
+                          </pic:blipFill>
+                          <pic:spPr bwMode="auto">
+                            <a:xfrm>
+                              <a:off x="3680039" y="21591"/>
+                              <a:ext cx="1289706" cy="905510"/>
+                            </a:xfrm>
+                            <a:prstGeom prst="rect">
+                              <a:avLst/>
+                            </a:prstGeom>
+                            <a:noFill/>
+                            <a:ln>
+                              <a:noFill/>
+                            </a:ln>
+                            <a:extLst>
+                              <a:ext uri="{53640926-AAD7-44D8-BBD7-CCE9431645EC}">
+                                <a14:shadowObscured xmlns:a14="http://schemas.microsoft.com/office/drawing/2010/main"/>
+                              </a:ext>
+                            </a:extLst>
+                          </pic:spPr>
+                        </pic:pic>
+                      </wpg:wgp>
+                    </wpc:wpc>
+                  </a:graphicData>
+                </a:graphic>
+              </wp:inline>
+            </w:drawing>
+          </mc:Choice>
+          <mc:Fallback>
+            <w:pict>
+              <v:group w14:anchorId="1574EDCF" id="Canvas 17" o:spid="_x0000_s1026" editas="canvas" style="width:465.45pt;height:90.2pt;mso-position-horizontal-relative:char;mso-position-vertical-relative:line" coordsize="59112,11449" o:gfxdata="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">
+                <v:shapetype id="_x0000_t75" coordsize="21600,21600" o:spt="75" o:preferrelative="t" path="m@4@5l@4@11@9@11@9@5xe" filled="f" stroked="f">
+                  <v:stroke joinstyle="miter"/>
+                  <v:formulas>
+                    <v:f eqn="if lineDrawn pixelLineWidth 0"/>
+                    <v:f eqn="sum @0 1 0"/>
+                    <v:f eqn="sum 0 0 @1"/>
+                    <v:f eqn="prod @2 1 2"/>
+                    <v:f eqn="prod @3 21600 pixelWidth"/>
+                    <v:f eqn="prod @3 21600 pixelHeight"/>
+                    <v:f eqn="sum @0 0 1"/>
+                    <v:f eqn="prod @6 1 2"/>
+                    <v:f eqn="prod @7 21600 pixelWidth"/>
+                    <v:f eqn="sum @8 21600 0"/>
+                    <v:f eqn="prod @7 21600 pixelHeight"/>
+                    <v:f eqn="sum @10 21600 0"/>
+                  </v:formulas>
+                  <v:path o:extrusionok="f" gradientshapeok="t" o:connecttype="rect"/>
+                  <o:lock v:ext="edit" aspectratio="t"/>
+                </v:shapetype>
+                <v:shape id="_x0000_s1027" type="#_x0000_t75" style="position:absolute;width:59112;height:11449;visibility:visible;mso-wrap-style:square">
+                  <v:fill o:detectmouseclick="t"/>
+                  <v:path o:connecttype="none"/>
+                </v:shape>
+                <v:group id="Group 23" o:spid="_x0000_s1028" style="position:absolute;left:1;top:126;width:59111;height:11323" coordorigin="1,127" coordsize="49696,9144" o:gfxdata="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">
+                  <v:shape id="Picture 18" o:spid="_x0000_s1029" type="#_x0000_t75" alt="http://localhost:8888/notebooks/New%20desktop/Machine%20Learning_tutorial/Udacity_MLND/machine-learning-master/deep-learning-master/transfer-learning/assets/cnnarchitecture.jpg" style="position:absolute;left:1;top:127;width:43194;height:9144;visibility:visible;mso-wrap-style:square" o:gfxdata="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">
+                    <v:imagedata r:id="rId18" o:title="cnnarchitecture" croptop="36239f"/>
+                  </v:shape>
+                  <v:shape id="Picture 19" o:spid="_x0000_s1030" type="#_x0000_t75" alt="http://localhost:8888/notebooks/New%20desktop/Machine%20Learning_tutorial/Udacity_MLND/machine-learning-master/deep-learning-master/transfer-learning/assets/cnnarchitecture.jpg" style="position:absolute;left:19619;top:163;width:25696;height:9056;visibility:visible;mso-wrap-style:square" o:gfxdata="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">
+                    <v:imagedata r:id="rId18" o:title="cnnarchitecture" croptop="36239f" cropleft="26392f" cropright="-220f"/>
+                  </v:shape>
+                  <v:shape id="Picture 20" o:spid="_x0000_s1031" type="#_x0000_t75" alt="http://localhost:8888/notebooks/New%20desktop/Machine%20Learning_tutorial/Udacity_MLND/machine-learning-master/deep-learning-master/transfer-learning/assets/cnnarchitecture.jpg" style="position:absolute;left:28200;top:200;width:19295;height:9055;visibility:visible;mso-wrap-style:square" o:gfxdata="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">
+                    <v:imagedata r:id="rId18" o:title="cnnarchitecture" croptop="36239f" cropleft="36186f" cropright="-214f"/>
+                  </v:shape>
+                  <v:shape id="Picture 22" o:spid="_x0000_s1032" type="#_x0000_t75" alt="http://localhost:8888/notebooks/New%20desktop/Machine%20Learning_tutorial/Udacity_MLND/machine-learning-master/deep-learning-master/transfer-learning/assets/cnnarchitecture.jpg" style="position:absolute;left:36800;top:215;width:12897;height:9056;visibility:visible;mso-wrap-style:square" o:gfxdata="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">
+                    <v:imagedata r:id="rId18" o:title="cnnarchitecture" croptop="36239f" cropleft="45979f" cropright="-208f"/>
+                  </v:shape>
+                </v:group>
+                <w10:anchorlock/>
+              </v:group>
+            </w:pict>
+          </mc:Fallback>
+        </mc:AlternateContent>
       </w:r>
     </w:p>
     <w:p>
@@ -4498,34 +4997,23 @@
         <w:spacing w:before="240" w:beforeAutospacing="0" w:after="0" w:afterAutospacing="0"/>
         <w:jc w:val="center"/>
         <w:rPr>
-          <w:rFonts w:ascii="Helvetica" w:hAnsi="Helvetica" w:cs="Helvetica"/>
           <w:color w:val="000000"/>
         </w:rPr>
       </w:pPr>
       <w:r>
         <w:rPr>
-          <w:rFonts w:ascii="Helvetica" w:hAnsi="Helvetica" w:cs="Helvetica"/>
           <w:color w:val="000000"/>
         </w:rPr>
         <w:t>图</w:t>
       </w:r>
       <w:r>
         <w:rPr>
-          <w:rFonts w:ascii="Helvetica" w:hAnsi="Helvetica" w:cs="Helvetica" w:hint="eastAsia"/>
           <w:color w:val="000000"/>
         </w:rPr>
-        <w:t>3</w:t>
-      </w:r>
-      <w:r>
-        <w:rPr>
-          <w:rFonts w:ascii="Helvetica" w:hAnsi="Helvetica" w:cs="Helvetica"/>
-          <w:color w:val="000000"/>
-        </w:rPr>
-        <w:t xml:space="preserve"> VGG-16</w:t>
-      </w:r>
-      <w:r>
-        <w:rPr>
-          <w:rFonts w:ascii="Helvetica" w:hAnsi="Helvetica" w:cs="Helvetica"/>
+        <w:t>3 VGG-16</w:t>
+      </w:r>
+      <w:r>
+        <w:rPr>
           <w:color w:val="000000"/>
         </w:rPr>
         <w:t>网络结构</w:t>
@@ -4569,7 +5057,6 @@
     </w:p>
     <w:p>
       <w:pPr>
-        <w:ind w:left="360"/>
         <w:jc w:val="both"/>
         <w:rPr>
           <w:rFonts w:ascii="Times New Roman" w:hAnsi="Times New Roman" w:cs="Times New Roman"/>
@@ -4577,6 +5064,14 @@
           <w:szCs w:val="24"/>
         </w:rPr>
       </w:pPr>
+      <w:r>
+        <w:rPr>
+          <w:rFonts w:ascii="Times New Roman" w:hAnsi="Times New Roman" w:cs="Times New Roman" w:hint="eastAsia"/>
+          <w:sz w:val="24"/>
+          <w:szCs w:val="24"/>
+        </w:rPr>
+        <w:t xml:space="preserve">        </w:t>
+      </w:r>
       <w:r>
         <w:rPr>
           <w:rFonts w:ascii="Times New Roman" w:hAnsi="Times New Roman" w:cs="Times New Roman" w:hint="eastAsia"/>
@@ -4774,79 +5269,111 @@
           <w:sz w:val="24"/>
           <w:szCs w:val="24"/>
         </w:rPr>
+        <w:t>，因此</w:t>
+      </w:r>
+      <w:r>
+        <w:rPr>
+          <w:rFonts w:ascii="Times New Roman" w:hAnsi="Times New Roman" w:cs="Times New Roman" w:hint="eastAsia"/>
+          <w:sz w:val="24"/>
+          <w:szCs w:val="24"/>
+        </w:rPr>
+        <w:t>验证集</w:t>
+      </w:r>
+      <w:r>
+        <w:rPr>
+          <w:rFonts w:ascii="Times New Roman" w:hAnsi="Times New Roman" w:cs="Times New Roman" w:hint="eastAsia"/>
+          <w:sz w:val="24"/>
+          <w:szCs w:val="24"/>
+        </w:rPr>
+        <w:t>共</w:t>
+      </w:r>
+      <w:r>
+        <w:rPr>
+          <w:rFonts w:ascii="Times New Roman" w:hAnsi="Times New Roman" w:cs="Times New Roman" w:hint="eastAsia"/>
+          <w:sz w:val="24"/>
+          <w:szCs w:val="24"/>
+        </w:rPr>
+        <w:t>有</w:t>
+      </w:r>
+      <w:r>
+        <w:rPr>
+          <w:rFonts w:ascii="Times New Roman" w:hAnsi="Times New Roman" w:cs="Times New Roman" w:hint="eastAsia"/>
+          <w:sz w:val="24"/>
+          <w:szCs w:val="24"/>
+        </w:rPr>
+        <w:t>1000</w:t>
+      </w:r>
+      <w:r>
+        <w:rPr>
+          <w:rFonts w:ascii="Times New Roman" w:hAnsi="Times New Roman" w:cs="Times New Roman" w:hint="eastAsia"/>
+          <w:sz w:val="24"/>
+          <w:szCs w:val="24"/>
+        </w:rPr>
+        <w:t>张图片。</w:t>
+      </w:r>
+      <w:r>
+        <w:rPr>
+          <w:rFonts w:ascii="Times New Roman" w:hAnsi="Times New Roman" w:cs="Times New Roman" w:hint="eastAsia"/>
+          <w:sz w:val="24"/>
+          <w:szCs w:val="24"/>
+        </w:rPr>
+        <w:t>如果两个不同的</w:t>
+      </w:r>
+      <w:r>
+        <w:rPr>
+          <w:rFonts w:ascii="Times New Roman" w:hAnsi="Times New Roman" w:cs="Times New Roman" w:hint="eastAsia"/>
+          <w:sz w:val="24"/>
+          <w:szCs w:val="24"/>
+        </w:rPr>
+        <w:t>图片识别器</w:t>
+      </w:r>
+      <w:r>
+        <w:rPr>
+          <w:rFonts w:ascii="Times New Roman" w:hAnsi="Times New Roman" w:cs="Times New Roman" w:hint="eastAsia"/>
+          <w:sz w:val="24"/>
+          <w:szCs w:val="24"/>
+        </w:rPr>
+        <w:t>的识别准确率相差</w:t>
+      </w:r>
+      <w:r>
+        <w:rPr>
+          <w:rFonts w:ascii="Times New Roman" w:hAnsi="Times New Roman" w:cs="Times New Roman" w:hint="eastAsia"/>
+          <w:sz w:val="24"/>
+          <w:szCs w:val="24"/>
+        </w:rPr>
+        <w:t>0.</w:t>
+      </w:r>
+      <w:r>
+        <w:rPr>
+          <w:rFonts w:ascii="Times New Roman" w:hAnsi="Times New Roman" w:cs="Times New Roman"/>
+          <w:sz w:val="24"/>
+          <w:szCs w:val="24"/>
+        </w:rPr>
+        <w:t>1%</w:t>
+      </w:r>
+      <w:r>
+        <w:rPr>
+          <w:rFonts w:ascii="Times New Roman" w:hAnsi="Times New Roman" w:cs="Times New Roman" w:hint="eastAsia"/>
+          <w:sz w:val="24"/>
+          <w:szCs w:val="24"/>
+        </w:rPr>
         <w:t>，</w:t>
       </w:r>
       <w:r>
         <w:rPr>
-          <w:rFonts w:ascii="Times New Roman" w:hAnsi="Times New Roman" w:cs="Times New Roman" w:hint="eastAsia"/>
-          <w:sz w:val="24"/>
-          <w:szCs w:val="24"/>
-        </w:rPr>
-        <w:t>因此</w:t>
-      </w:r>
-      <w:r>
-        <w:rPr>
-          <w:rFonts w:ascii="Times New Roman" w:hAnsi="Times New Roman" w:cs="Times New Roman" w:hint="eastAsia"/>
-          <w:sz w:val="24"/>
-          <w:szCs w:val="24"/>
-        </w:rPr>
-        <w:t>验证集</w:t>
-      </w:r>
-      <w:r>
-        <w:rPr>
-          <w:rFonts w:ascii="Times New Roman" w:hAnsi="Times New Roman" w:cs="Times New Roman" w:hint="eastAsia"/>
-          <w:sz w:val="24"/>
-          <w:szCs w:val="24"/>
-        </w:rPr>
-        <w:t>共</w:t>
-      </w:r>
-      <w:r>
-        <w:rPr>
-          <w:rFonts w:ascii="Times New Roman" w:hAnsi="Times New Roman" w:cs="Times New Roman" w:hint="eastAsia"/>
-          <w:sz w:val="24"/>
-          <w:szCs w:val="24"/>
-        </w:rPr>
-        <w:t>有</w:t>
-      </w:r>
-      <w:r>
-        <w:rPr>
-          <w:rFonts w:ascii="Times New Roman" w:hAnsi="Times New Roman" w:cs="Times New Roman" w:hint="eastAsia"/>
-          <w:sz w:val="24"/>
-          <w:szCs w:val="24"/>
-        </w:rPr>
-        <w:t>1000</w:t>
-      </w:r>
-      <w:r>
-        <w:rPr>
-          <w:rFonts w:ascii="Times New Roman" w:hAnsi="Times New Roman" w:cs="Times New Roman" w:hint="eastAsia"/>
-          <w:sz w:val="24"/>
-          <w:szCs w:val="24"/>
-        </w:rPr>
-        <w:t>张图片。</w:t>
-      </w:r>
-      <w:r>
-        <w:rPr>
-          <w:rFonts w:ascii="Times New Roman" w:hAnsi="Times New Roman" w:cs="Times New Roman" w:hint="eastAsia"/>
-          <w:sz w:val="24"/>
-          <w:szCs w:val="24"/>
-        </w:rPr>
-        <w:t>如果两个不同的</w:t>
-      </w:r>
-      <w:r>
-        <w:rPr>
-          <w:rFonts w:ascii="Times New Roman" w:hAnsi="Times New Roman" w:cs="Times New Roman" w:hint="eastAsia"/>
-          <w:sz w:val="24"/>
-          <w:szCs w:val="24"/>
-        </w:rPr>
-        <w:t>图片识别器</w:t>
-      </w:r>
-      <w:r>
-        <w:rPr>
-          <w:rFonts w:ascii="Times New Roman" w:hAnsi="Times New Roman" w:cs="Times New Roman" w:hint="eastAsia"/>
-          <w:sz w:val="24"/>
-          <w:szCs w:val="24"/>
-        </w:rPr>
-        <w:t>的识别准确率相差</w:t>
+          <w:rFonts w:ascii="Times New Roman" w:hAnsi="Times New Roman" w:cs="Times New Roman"/>
+          <w:sz w:val="24"/>
+          <w:szCs w:val="24"/>
+        </w:rPr>
+        <w:t>那么在验证集上可以体现出来</w:t>
+      </w:r>
+      <w:r>
+        <w:rPr>
+          <w:rFonts w:ascii="Times New Roman" w:hAnsi="Times New Roman" w:cs="Times New Roman" w:hint="eastAsia"/>
+          <w:sz w:val="24"/>
+          <w:szCs w:val="24"/>
+        </w:rPr>
+        <w:t>（</w:t>
       </w:r>
       <w:r>
         <w:rPr>
@@ -4862,46 +5389,6 @@
           <w:sz w:val="24"/>
           <w:szCs w:val="24"/>
         </w:rPr>
-        <w:t>1%</w:t>
-      </w:r>
-      <w:r>
-        <w:rPr>
-          <w:rFonts w:ascii="Times New Roman" w:hAnsi="Times New Roman" w:cs="Times New Roman" w:hint="eastAsia"/>
-          <w:sz w:val="24"/>
-          <w:szCs w:val="24"/>
-        </w:rPr>
-        <w:t>，</w:t>
-      </w:r>
-      <w:r>
-        <w:rPr>
-          <w:rFonts w:ascii="Times New Roman" w:hAnsi="Times New Roman" w:cs="Times New Roman"/>
-          <w:sz w:val="24"/>
-          <w:szCs w:val="24"/>
-        </w:rPr>
-        <w:t>那么在验证集上可以体现出来</w:t>
-      </w:r>
-      <w:r>
-        <w:rPr>
-          <w:rFonts w:ascii="Times New Roman" w:hAnsi="Times New Roman" w:cs="Times New Roman" w:hint="eastAsia"/>
-          <w:sz w:val="24"/>
-          <w:szCs w:val="24"/>
-        </w:rPr>
-        <w:t>（</w:t>
-      </w:r>
-      <w:r>
-        <w:rPr>
-          <w:rFonts w:ascii="Times New Roman" w:hAnsi="Times New Roman" w:cs="Times New Roman" w:hint="eastAsia"/>
-          <w:sz w:val="24"/>
-          <w:szCs w:val="24"/>
-        </w:rPr>
-        <w:t>0.</w:t>
-      </w:r>
-      <w:r>
-        <w:rPr>
-          <w:rFonts w:ascii="Times New Roman" w:hAnsi="Times New Roman" w:cs="Times New Roman"/>
-          <w:sz w:val="24"/>
-          <w:szCs w:val="24"/>
-        </w:rPr>
         <w:t>1</w:t>
       </w:r>
       <w:r>
@@ -4968,6 +5455,15 @@
         </w:rPr>
         <w:t>。验证集的</w:t>
       </w:r>
+      <w:proofErr w:type="spellStart"/>
+      <w:r>
+        <w:rPr>
+          <w:rFonts w:ascii="Times New Roman" w:hAnsi="Times New Roman" w:cs="Times New Roman" w:hint="eastAsia"/>
+          <w:sz w:val="24"/>
+          <w:szCs w:val="24"/>
+        </w:rPr>
+        <w:t>log</w:t>
+      </w:r>
       <w:r>
         <w:rPr>
           <w:rFonts w:ascii="Times New Roman" w:hAnsi="Times New Roman" w:cs="Times New Roman" w:hint="eastAsia"/>
@@ -4976,13 +5472,31 @@
         </w:rPr>
         <w:t>loss</w:t>
       </w:r>
-      <w:r>
-        <w:rPr>
-          <w:rFonts w:ascii="Times New Roman" w:hAnsi="Times New Roman" w:cs="Times New Roman" w:hint="eastAsia"/>
-          <w:sz w:val="24"/>
-          <w:szCs w:val="24"/>
-        </w:rPr>
-        <w:t>值可以用来作为测试集的</w:t>
+      <w:proofErr w:type="spellEnd"/>
+      <w:r>
+        <w:rPr>
+          <w:rFonts w:ascii="Times New Roman" w:hAnsi="Times New Roman" w:cs="Times New Roman" w:hint="eastAsia"/>
+          <w:sz w:val="24"/>
+          <w:szCs w:val="24"/>
+        </w:rPr>
+        <w:t>值可以用来作为</w:t>
+      </w:r>
+      <w:r>
+        <w:rPr>
+          <w:rFonts w:ascii="Times New Roman" w:hAnsi="Times New Roman" w:cs="Times New Roman" w:hint="eastAsia"/>
+          <w:sz w:val="24"/>
+          <w:szCs w:val="24"/>
+        </w:rPr>
+        <w:t>对测试集</w:t>
+      </w:r>
+      <w:proofErr w:type="spellStart"/>
+      <w:r>
+        <w:rPr>
+          <w:rFonts w:ascii="Times New Roman" w:hAnsi="Times New Roman" w:cs="Times New Roman" w:hint="eastAsia"/>
+          <w:sz w:val="24"/>
+          <w:szCs w:val="24"/>
+        </w:rPr>
+        <w:t>log</w:t>
       </w:r>
       <w:r>
         <w:rPr>
@@ -4992,6 +5506,7 @@
         </w:rPr>
         <w:t>loss</w:t>
       </w:r>
+      <w:proofErr w:type="spellEnd"/>
       <w:r>
         <w:rPr>
           <w:rFonts w:ascii="Times New Roman" w:hAnsi="Times New Roman" w:cs="Times New Roman" w:hint="eastAsia"/>
@@ -5437,16 +5952,7 @@
           <w:sz w:val="24"/>
           <w:szCs w:val="24"/>
         </w:rPr>
-        <w:t>调参</w:t>
-      </w:r>
-      <w:r>
-        <w:rPr>
-          <w:rFonts w:ascii="Times New Roman" w:hAnsi="Times New Roman" w:cs="Times New Roman"/>
-          <w:b/>
-          <w:sz w:val="24"/>
-          <w:szCs w:val="24"/>
-        </w:rPr>
-        <w:t>及其他</w:t>
+        <w:t>结构说明</w:t>
       </w:r>
     </w:p>
     <w:p>
@@ -5454,7 +5960,6 @@
         <w:jc w:val="both"/>
         <w:rPr>
           <w:rFonts w:ascii="Times New Roman" w:hAnsi="Times New Roman" w:cs="Times New Roman"/>
-          <w:b/>
           <w:sz w:val="24"/>
           <w:szCs w:val="24"/>
         </w:rPr>
@@ -5473,23 +5978,135 @@
           <w:sz w:val="24"/>
           <w:szCs w:val="24"/>
         </w:rPr>
-        <w:t>影响本项目结果的</w:t>
-      </w:r>
-      <w:r>
-        <w:rPr>
-          <w:rFonts w:ascii="Times New Roman" w:hAnsi="Times New Roman" w:cs="Times New Roman" w:hint="eastAsia"/>
-          <w:sz w:val="24"/>
-          <w:szCs w:val="24"/>
-        </w:rPr>
-        <w:t>神经网络</w:t>
-      </w:r>
-      <w:r>
-        <w:rPr>
-          <w:rFonts w:ascii="Times New Roman" w:hAnsi="Times New Roman" w:cs="Times New Roman" w:hint="eastAsia"/>
-          <w:sz w:val="24"/>
-          <w:szCs w:val="24"/>
-        </w:rPr>
-        <w:t>超参数有：</w:t>
+        <w:t>下面说明</w:t>
+      </w:r>
+      <w:r>
+        <w:rPr>
+          <w:rFonts w:ascii="Times New Roman" w:hAnsi="Times New Roman" w:cs="Times New Roman"/>
+          <w:sz w:val="24"/>
+          <w:szCs w:val="24"/>
+        </w:rPr>
+        <w:t>为什么</w:t>
+      </w:r>
+      <w:r>
+        <w:rPr>
+          <w:rFonts w:ascii="Times New Roman" w:hAnsi="Times New Roman" w:cs="Times New Roman"/>
+          <w:sz w:val="24"/>
+          <w:szCs w:val="24"/>
+        </w:rPr>
+        <w:t>本项目</w:t>
+      </w:r>
+      <w:r>
+        <w:rPr>
+          <w:rFonts w:ascii="Times New Roman" w:hAnsi="Times New Roman" w:cs="Times New Roman" w:hint="eastAsia"/>
+          <w:sz w:val="24"/>
+          <w:szCs w:val="24"/>
+        </w:rPr>
+        <w:t>最终</w:t>
+      </w:r>
+      <w:r>
+        <w:rPr>
+          <w:rFonts w:ascii="Times New Roman" w:hAnsi="Times New Roman" w:cs="Times New Roman" w:hint="eastAsia"/>
+          <w:sz w:val="24"/>
+          <w:szCs w:val="24"/>
+        </w:rPr>
+        <w:t>使用</w:t>
+      </w:r>
+      <w:r>
+        <w:rPr>
+          <w:rFonts w:ascii="Times New Roman" w:hAnsi="Times New Roman" w:cs="Times New Roman" w:hint="eastAsia"/>
+          <w:sz w:val="24"/>
+          <w:szCs w:val="24"/>
+        </w:rPr>
+        <w:t>的是</w:t>
+      </w:r>
+      <w:r>
+        <w:rPr>
+          <w:rFonts w:ascii="Times New Roman" w:hAnsi="Times New Roman" w:cs="Times New Roman"/>
+          <w:sz w:val="24"/>
+          <w:szCs w:val="24"/>
+        </w:rPr>
+        <w:t>VGG-16</w:t>
+      </w:r>
+      <w:r>
+        <w:rPr>
+          <w:rFonts w:ascii="Times New Roman" w:hAnsi="Times New Roman" w:cs="Times New Roman" w:hint="eastAsia"/>
+          <w:sz w:val="24"/>
+          <w:szCs w:val="24"/>
+        </w:rPr>
+        <w:t>+</w:t>
+      </w:r>
+      <w:r>
+        <w:rPr>
+          <w:rFonts w:ascii="Times New Roman" w:hAnsi="Times New Roman" w:cs="Times New Roman" w:hint="eastAsia"/>
+          <w:sz w:val="24"/>
+          <w:szCs w:val="24"/>
+        </w:rPr>
+        <w:t>迁移学习</w:t>
+      </w:r>
+      <w:r>
+        <w:rPr>
+          <w:rFonts w:ascii="Times New Roman" w:hAnsi="Times New Roman" w:cs="Times New Roman" w:hint="eastAsia"/>
+          <w:sz w:val="24"/>
+          <w:szCs w:val="24"/>
+        </w:rPr>
+        <w:t>这样的</w:t>
+      </w:r>
+      <w:r>
+        <w:rPr>
+          <w:rFonts w:ascii="Times New Roman" w:hAnsi="Times New Roman" w:cs="Times New Roman" w:hint="eastAsia"/>
+          <w:sz w:val="24"/>
+          <w:szCs w:val="24"/>
+        </w:rPr>
+        <w:t>实现</w:t>
+      </w:r>
+      <w:r>
+        <w:rPr>
+          <w:rFonts w:ascii="Times New Roman" w:hAnsi="Times New Roman" w:cs="Times New Roman" w:hint="eastAsia"/>
+          <w:sz w:val="24"/>
+          <w:szCs w:val="24"/>
+        </w:rPr>
+        <w:t>方式。</w:t>
+      </w:r>
+      <w:r>
+        <w:rPr>
+          <w:rFonts w:ascii="Times New Roman" w:hAnsi="Times New Roman" w:cs="Times New Roman" w:hint="eastAsia"/>
+          <w:sz w:val="24"/>
+          <w:szCs w:val="24"/>
+        </w:rPr>
+        <w:t>表</w:t>
+      </w:r>
+      <w:r>
+        <w:rPr>
+          <w:rFonts w:ascii="Times New Roman" w:hAnsi="Times New Roman" w:cs="Times New Roman" w:hint="eastAsia"/>
+          <w:sz w:val="24"/>
+          <w:szCs w:val="24"/>
+        </w:rPr>
+        <w:t>1</w:t>
+      </w:r>
+      <w:r>
+        <w:rPr>
+          <w:rFonts w:ascii="Times New Roman" w:hAnsi="Times New Roman" w:cs="Times New Roman" w:hint="eastAsia"/>
+          <w:sz w:val="24"/>
+          <w:szCs w:val="24"/>
+        </w:rPr>
+        <w:t>记录了本项目所使用过的卷积神经网络以及其对应的</w:t>
+      </w:r>
+      <w:r>
+        <w:rPr>
+          <w:rFonts w:ascii="Times New Roman" w:hAnsi="Times New Roman" w:cs="Times New Roman" w:hint="eastAsia"/>
+          <w:sz w:val="24"/>
+          <w:szCs w:val="24"/>
+        </w:rPr>
+        <w:t>训练</w:t>
+      </w:r>
+      <w:r>
+        <w:rPr>
+          <w:rFonts w:ascii="Times New Roman" w:hAnsi="Times New Roman" w:cs="Times New Roman" w:hint="eastAsia"/>
+          <w:sz w:val="24"/>
+          <w:szCs w:val="24"/>
+        </w:rPr>
+        <w:t>结果。</w:t>
       </w:r>
     </w:p>
     <w:p>
@@ -5507,31 +6124,95 @@
           <w:sz w:val="24"/>
           <w:szCs w:val="24"/>
         </w:rPr>
-        <w:t xml:space="preserve">        1</w:t>
-      </w:r>
-      <w:r>
-        <w:rPr>
-          <w:rFonts w:ascii="Times New Roman" w:hAnsi="Times New Roman" w:cs="Times New Roman" w:hint="eastAsia"/>
-          <w:sz w:val="24"/>
-          <w:szCs w:val="24"/>
-        </w:rPr>
-        <w:t>）</w:t>
-      </w:r>
-      <w:r>
-        <w:rPr>
-          <w:rFonts w:ascii="Times New Roman" w:hAnsi="Times New Roman" w:cs="Times New Roman"/>
-          <w:sz w:val="24"/>
-          <w:szCs w:val="24"/>
-        </w:rPr>
-        <w:t>第一个</w:t>
-      </w:r>
-      <w:r>
-        <w:rPr>
-          <w:rFonts w:ascii="Times New Roman" w:hAnsi="Times New Roman" w:cs="Times New Roman"/>
-          <w:sz w:val="24"/>
-          <w:szCs w:val="24"/>
-        </w:rPr>
-        <w:t>全连接层的输出数</w:t>
+        <w:t xml:space="preserve">        </w:t>
+      </w:r>
+      <w:r>
+        <w:rPr>
+          <w:rFonts w:ascii="Times New Roman" w:hAnsi="Times New Roman" w:cs="Times New Roman" w:hint="eastAsia"/>
+          <w:sz w:val="24"/>
+          <w:szCs w:val="24"/>
+        </w:rPr>
+        <w:t>最初项目直接使用了在</w:t>
+      </w:r>
+      <w:r>
+        <w:rPr>
+          <w:rFonts w:ascii="Times New Roman" w:hAnsi="Times New Roman" w:cs="Times New Roman" w:hint="eastAsia"/>
+          <w:sz w:val="24"/>
+          <w:szCs w:val="24"/>
+        </w:rPr>
+        <w:t>图像分类</w:t>
+      </w:r>
+      <w:r>
+        <w:rPr>
+          <w:rFonts w:ascii="Times New Roman" w:hAnsi="Times New Roman" w:cs="Times New Roman"/>
+          <w:sz w:val="24"/>
+          <w:szCs w:val="24"/>
+        </w:rPr>
+        <w:t>项目</w:t>
+      </w:r>
+      <w:r>
+        <w:rPr>
+          <w:rFonts w:ascii="Times New Roman" w:hAnsi="Times New Roman" w:cs="Times New Roman" w:hint="eastAsia"/>
+          <w:sz w:val="24"/>
+          <w:szCs w:val="24"/>
+        </w:rPr>
+        <w:t xml:space="preserve"> </w:t>
+      </w:r>
+      <w:r>
+        <w:rPr>
+          <w:rFonts w:ascii="Times New Roman" w:hAnsi="Times New Roman" w:cs="Times New Roman" w:hint="eastAsia"/>
+          <w:sz w:val="24"/>
+          <w:szCs w:val="24"/>
+        </w:rPr>
+        <w:t>[</w:t>
+      </w:r>
+      <w:r>
+        <w:rPr>
+          <w:rFonts w:ascii="Times New Roman" w:hAnsi="Times New Roman" w:cs="Times New Roman"/>
+          <w:sz w:val="24"/>
+          <w:szCs w:val="24"/>
+        </w:rPr>
+        <w:t>6</w:t>
+      </w:r>
+      <w:r>
+        <w:rPr>
+          <w:rFonts w:ascii="Times New Roman" w:hAnsi="Times New Roman" w:cs="Times New Roman" w:hint="eastAsia"/>
+          <w:sz w:val="24"/>
+          <w:szCs w:val="24"/>
+        </w:rPr>
+        <w:t>]</w:t>
+      </w:r>
+      <w:r>
+        <w:rPr>
+          <w:rFonts w:ascii="Times New Roman" w:hAnsi="Times New Roman" w:cs="Times New Roman"/>
+          <w:sz w:val="24"/>
+          <w:szCs w:val="24"/>
+        </w:rPr>
+        <w:t xml:space="preserve"> </w:t>
+      </w:r>
+      <w:r>
+        <w:rPr>
+          <w:rFonts w:ascii="Times New Roman" w:hAnsi="Times New Roman" w:cs="Times New Roman"/>
+          <w:sz w:val="24"/>
+          <w:szCs w:val="24"/>
+        </w:rPr>
+        <w:t>中搭建的</w:t>
+      </w:r>
+      <w:r>
+        <w:rPr>
+          <w:rFonts w:ascii="Times New Roman" w:hAnsi="Times New Roman" w:cs="Times New Roman"/>
+          <w:sz w:val="24"/>
+          <w:szCs w:val="24"/>
+        </w:rPr>
+        <w:t>简单</w:t>
+      </w:r>
+      <w:r>
+        <w:rPr>
+          <w:rFonts w:ascii="Times New Roman" w:hAnsi="Times New Roman" w:cs="Times New Roman"/>
+          <w:sz w:val="24"/>
+          <w:szCs w:val="24"/>
+        </w:rPr>
+        <w:t>卷积神经网络</w:t>
       </w:r>
       <w:r>
         <w:rPr>
@@ -5543,115 +6224,37 @@
       </w:r>
       <w:r>
         <w:rPr>
-          <w:rFonts w:ascii="Times New Roman" w:hAnsi="Times New Roman" w:cs="Times New Roman"/>
-          <w:sz w:val="24"/>
-          <w:szCs w:val="24"/>
-        </w:rPr>
-        <w:t>这一数值取得过大</w:t>
-      </w:r>
-      <w:r>
-        <w:rPr>
-          <w:rFonts w:ascii="Times New Roman" w:hAnsi="Times New Roman" w:cs="Times New Roman" w:hint="eastAsia"/>
-          <w:sz w:val="24"/>
-          <w:szCs w:val="24"/>
-        </w:rPr>
-        <w:t>，</w:t>
-      </w:r>
-      <w:r>
-        <w:rPr>
-          <w:rFonts w:ascii="Times New Roman" w:hAnsi="Times New Roman" w:cs="Times New Roman"/>
-          <w:sz w:val="24"/>
-          <w:szCs w:val="24"/>
-        </w:rPr>
-        <w:t>则模型容易过拟合</w:t>
-      </w:r>
-      <w:r>
-        <w:rPr>
-          <w:rFonts w:ascii="Times New Roman" w:hAnsi="Times New Roman" w:cs="Times New Roman" w:hint="eastAsia"/>
-          <w:sz w:val="24"/>
-          <w:szCs w:val="24"/>
-        </w:rPr>
-        <w:t>。</w:t>
-      </w:r>
-      <w:r>
-        <w:rPr>
-          <w:rFonts w:ascii="Times New Roman" w:hAnsi="Times New Roman" w:cs="Times New Roman"/>
-          <w:sz w:val="24"/>
-          <w:szCs w:val="24"/>
-        </w:rPr>
-        <w:t>这一数据过小</w:t>
-      </w:r>
-      <w:r>
-        <w:rPr>
-          <w:rFonts w:ascii="Times New Roman" w:hAnsi="Times New Roman" w:cs="Times New Roman" w:hint="eastAsia"/>
-          <w:sz w:val="24"/>
-          <w:szCs w:val="24"/>
-        </w:rPr>
-        <w:t>，</w:t>
-      </w:r>
-      <w:r>
-        <w:rPr>
-          <w:rFonts w:ascii="Times New Roman" w:hAnsi="Times New Roman" w:cs="Times New Roman"/>
-          <w:sz w:val="24"/>
-          <w:szCs w:val="24"/>
-        </w:rPr>
-        <w:t>则容易欠拟合</w:t>
-      </w:r>
-      <w:r>
-        <w:rPr>
-          <w:rFonts w:ascii="Times New Roman" w:hAnsi="Times New Roman" w:cs="Times New Roman" w:hint="eastAsia"/>
-          <w:sz w:val="24"/>
-          <w:szCs w:val="24"/>
-        </w:rPr>
-        <w:t>。</w:t>
-      </w:r>
-      <w:r>
-        <w:rPr>
-          <w:rFonts w:ascii="Times New Roman" w:hAnsi="Times New Roman" w:cs="Times New Roman"/>
-          <w:sz w:val="24"/>
-          <w:szCs w:val="24"/>
-        </w:rPr>
-        <w:t>最终模型选择的输出数</w:t>
-      </w:r>
-      <w:r>
-        <w:rPr>
-          <w:rFonts w:ascii="Times New Roman" w:hAnsi="Times New Roman" w:cs="Times New Roman"/>
-          <w:sz w:val="24"/>
-          <w:szCs w:val="24"/>
-        </w:rPr>
-        <w:t>选定</w:t>
-      </w:r>
-      <w:r>
-        <w:rPr>
-          <w:rFonts w:ascii="Times New Roman" w:hAnsi="Times New Roman" w:cs="Times New Roman"/>
-          <w:sz w:val="24"/>
-          <w:szCs w:val="24"/>
-        </w:rPr>
-        <w:t>为</w:t>
-      </w:r>
-      <w:r>
-        <w:rPr>
-          <w:rFonts w:ascii="Times New Roman" w:hAnsi="Times New Roman" w:cs="Times New Roman" w:hint="eastAsia"/>
-          <w:sz w:val="24"/>
-          <w:szCs w:val="24"/>
-        </w:rPr>
-        <w:t>64</w:t>
-      </w:r>
-      <w:r>
-        <w:rPr>
-          <w:rFonts w:ascii="Times New Roman" w:hAnsi="Times New Roman" w:cs="Times New Roman" w:hint="eastAsia"/>
-          <w:sz w:val="24"/>
-          <w:szCs w:val="24"/>
-        </w:rPr>
-        <w:t>。</w:t>
-      </w:r>
-      <w:r>
-        <w:rPr>
-          <w:rFonts w:ascii="Times New Roman" w:hAnsi="Times New Roman" w:cs="Times New Roman"/>
-          <w:sz w:val="24"/>
-          <w:szCs w:val="24"/>
-        </w:rPr>
-        <w:t xml:space="preserve">        </w:t>
+          <w:rFonts w:ascii="Times New Roman" w:hAnsi="Times New Roman" w:cs="Times New Roman" w:hint="eastAsia"/>
+          <w:sz w:val="24"/>
+          <w:szCs w:val="24"/>
+        </w:rPr>
+        <w:t>结果显示，</w:t>
+      </w:r>
+      <w:r>
+        <w:rPr>
+          <w:rFonts w:ascii="Times New Roman" w:hAnsi="Times New Roman" w:cs="Times New Roman" w:hint="eastAsia"/>
+          <w:sz w:val="24"/>
+          <w:szCs w:val="24"/>
+        </w:rPr>
+        <w:t>这一模型在训练集和验证集上的</w:t>
+      </w:r>
+      <w:proofErr w:type="spellStart"/>
+      <w:r>
+        <w:rPr>
+          <w:rFonts w:ascii="Times New Roman" w:hAnsi="Times New Roman" w:cs="Times New Roman" w:hint="eastAsia"/>
+          <w:sz w:val="24"/>
+          <w:szCs w:val="24"/>
+        </w:rPr>
+        <w:t>logloss</w:t>
+      </w:r>
+      <w:proofErr w:type="spellEnd"/>
+      <w:r>
+        <w:rPr>
+          <w:rFonts w:ascii="Times New Roman" w:hAnsi="Times New Roman" w:cs="Times New Roman" w:hint="eastAsia"/>
+          <w:sz w:val="24"/>
+          <w:szCs w:val="24"/>
+        </w:rPr>
+        <w:t>值都太高。</w:t>
       </w:r>
     </w:p>
     <w:p>
@@ -5674,19 +6277,11 @@
       </w:r>
       <w:r>
         <w:rPr>
-          <w:rFonts w:ascii="Times New Roman" w:hAnsi="Times New Roman" w:cs="Times New Roman"/>
-          <w:sz w:val="24"/>
-          <w:szCs w:val="24"/>
-        </w:rPr>
-        <w:t>2</w:t>
-      </w:r>
-      <w:r>
-        <w:rPr>
-          <w:rFonts w:ascii="Times New Roman" w:hAnsi="Times New Roman" w:cs="Times New Roman" w:hint="eastAsia"/>
-          <w:sz w:val="24"/>
-          <w:szCs w:val="24"/>
-        </w:rPr>
-        <w:t>）第一个全连接层输出单元的留存率（</w:t>
+          <w:rFonts w:ascii="Times New Roman" w:hAnsi="Times New Roman" w:cs="Times New Roman" w:hint="eastAsia"/>
+          <w:sz w:val="24"/>
+          <w:szCs w:val="24"/>
+        </w:rPr>
+        <w:t>接着项目参照</w:t>
       </w:r>
       <w:proofErr w:type="spellStart"/>
       <w:r>
@@ -5695,136 +6290,98 @@
           <w:sz w:val="24"/>
           <w:szCs w:val="24"/>
         </w:rPr>
-        <w:t>keep</w:t>
-      </w:r>
-      <w:r>
-        <w:rPr>
-          <w:rFonts w:ascii="Times New Roman" w:hAnsi="Times New Roman" w:cs="Times New Roman"/>
-          <w:sz w:val="24"/>
-          <w:szCs w:val="24"/>
-        </w:rPr>
-        <w:t>_prob</w:t>
+        <w:t>A</w:t>
+      </w:r>
+      <w:r>
+        <w:rPr>
+          <w:rFonts w:ascii="Times New Roman" w:hAnsi="Times New Roman" w:cs="Times New Roman"/>
+          <w:sz w:val="24"/>
+          <w:szCs w:val="24"/>
+        </w:rPr>
+        <w:t>lexNet</w:t>
       </w:r>
       <w:proofErr w:type="spellEnd"/>
       <w:r>
         <w:rPr>
-          <w:rFonts w:ascii="Times New Roman" w:hAnsi="Times New Roman" w:cs="Times New Roman" w:hint="eastAsia"/>
-          <w:sz w:val="24"/>
-          <w:szCs w:val="24"/>
-        </w:rPr>
-        <w:t>）</w:t>
-      </w:r>
-      <w:r>
-        <w:rPr>
-          <w:rFonts w:ascii="Times New Roman" w:hAnsi="Times New Roman" w:cs="Times New Roman" w:hint="eastAsia"/>
-          <w:sz w:val="24"/>
-          <w:szCs w:val="24"/>
-        </w:rPr>
-        <w:t>。</w:t>
-      </w:r>
-      <w:r>
-        <w:rPr>
-          <w:rFonts w:ascii="Times New Roman" w:hAnsi="Times New Roman" w:cs="Times New Roman" w:hint="eastAsia"/>
-          <w:sz w:val="24"/>
-          <w:szCs w:val="24"/>
-        </w:rPr>
-        <w:t>第一个全连接层后接了一个</w:t>
-      </w:r>
-      <w:r>
-        <w:rPr>
-          <w:rFonts w:ascii="Times New Roman" w:hAnsi="Times New Roman" w:cs="Times New Roman" w:hint="eastAsia"/>
-          <w:sz w:val="24"/>
-          <w:szCs w:val="24"/>
-        </w:rPr>
-        <w:t>drop</w:t>
-      </w:r>
-      <w:r>
-        <w:rPr>
-          <w:rFonts w:ascii="Times New Roman" w:hAnsi="Times New Roman" w:cs="Times New Roman"/>
-          <w:sz w:val="24"/>
-          <w:szCs w:val="24"/>
-        </w:rPr>
-        <w:t>out</w:t>
-      </w:r>
-      <w:r>
-        <w:rPr>
-          <w:rFonts w:ascii="Times New Roman" w:hAnsi="Times New Roman" w:cs="Times New Roman"/>
-          <w:sz w:val="24"/>
-          <w:szCs w:val="24"/>
-        </w:rPr>
-        <w:t>层</w:t>
-      </w:r>
-      <w:r>
-        <w:rPr>
-          <w:rFonts w:ascii="Times New Roman" w:hAnsi="Times New Roman" w:cs="Times New Roman" w:hint="eastAsia"/>
-          <w:sz w:val="24"/>
-          <w:szCs w:val="24"/>
-        </w:rPr>
-        <w:t>，</w:t>
-      </w:r>
-      <w:r>
-        <w:rPr>
-          <w:rFonts w:ascii="Times New Roman" w:hAnsi="Times New Roman" w:cs="Times New Roman"/>
-          <w:sz w:val="24"/>
-          <w:szCs w:val="24"/>
-        </w:rPr>
-        <w:t>用来降低过拟合程度</w:t>
-      </w:r>
-      <w:r>
-        <w:rPr>
-          <w:rFonts w:ascii="Times New Roman" w:hAnsi="Times New Roman" w:cs="Times New Roman" w:hint="eastAsia"/>
-          <w:sz w:val="24"/>
-          <w:szCs w:val="24"/>
-        </w:rPr>
-        <w:t>。留存率</w:t>
-      </w:r>
-      <w:r>
-        <w:rPr>
-          <w:rFonts w:ascii="Times New Roman" w:hAnsi="Times New Roman" w:cs="Times New Roman"/>
-          <w:sz w:val="24"/>
-          <w:szCs w:val="24"/>
-        </w:rPr>
-        <w:t>最终选</w:t>
-      </w:r>
-      <w:r>
-        <w:rPr>
-          <w:rFonts w:ascii="Times New Roman" w:hAnsi="Times New Roman" w:cs="Times New Roman"/>
-          <w:sz w:val="24"/>
-          <w:szCs w:val="24"/>
-        </w:rPr>
-        <w:t>定</w:t>
-      </w:r>
-      <w:r>
-        <w:rPr>
-          <w:rFonts w:ascii="Times New Roman" w:hAnsi="Times New Roman" w:cs="Times New Roman"/>
-          <w:sz w:val="24"/>
-          <w:szCs w:val="24"/>
-        </w:rPr>
-        <w:t>为</w:t>
-      </w:r>
-      <w:r>
-        <w:rPr>
-          <w:rFonts w:ascii="Times New Roman" w:hAnsi="Times New Roman" w:cs="Times New Roman" w:hint="eastAsia"/>
-          <w:sz w:val="24"/>
-          <w:szCs w:val="24"/>
-        </w:rPr>
-        <w:t>0.</w:t>
-      </w:r>
-      <w:r>
-        <w:rPr>
-          <w:rFonts w:ascii="Times New Roman" w:hAnsi="Times New Roman" w:cs="Times New Roman"/>
-          <w:sz w:val="24"/>
-          <w:szCs w:val="24"/>
-        </w:rPr>
-        <w:t>1</w:t>
-      </w:r>
-      <w:r>
-        <w:rPr>
-          <w:rFonts w:ascii="Times New Roman" w:hAnsi="Times New Roman" w:cs="Times New Roman" w:hint="eastAsia"/>
-          <w:sz w:val="24"/>
-          <w:szCs w:val="24"/>
-        </w:rPr>
-        <w:t>。</w:t>
+          <w:rFonts w:ascii="Times New Roman" w:hAnsi="Times New Roman" w:cs="Times New Roman"/>
+          <w:sz w:val="24"/>
+          <w:szCs w:val="24"/>
+        </w:rPr>
+        <w:t xml:space="preserve"> </w:t>
+      </w:r>
+      <w:r>
+        <w:rPr>
+          <w:rFonts w:ascii="Times New Roman" w:hAnsi="Times New Roman" w:cs="Times New Roman"/>
+          <w:sz w:val="24"/>
+          <w:szCs w:val="24"/>
+        </w:rPr>
+        <w:t>[</w:t>
+      </w:r>
+      <w:r>
+        <w:rPr>
+          <w:rFonts w:ascii="Times New Roman" w:hAnsi="Times New Roman" w:cs="Times New Roman"/>
+          <w:sz w:val="24"/>
+          <w:szCs w:val="24"/>
+        </w:rPr>
+        <w:t>7</w:t>
+      </w:r>
+      <w:r>
+        <w:rPr>
+          <w:rFonts w:ascii="Times New Roman" w:hAnsi="Times New Roman" w:cs="Times New Roman"/>
+          <w:sz w:val="24"/>
+          <w:szCs w:val="24"/>
+        </w:rPr>
+        <w:t>]</w:t>
+      </w:r>
+      <w:r>
+        <w:rPr>
+          <w:rFonts w:ascii="Times New Roman" w:hAnsi="Times New Roman" w:cs="Times New Roman"/>
+          <w:sz w:val="24"/>
+          <w:szCs w:val="24"/>
+        </w:rPr>
+        <w:t xml:space="preserve"> </w:t>
+      </w:r>
+      <w:r>
+        <w:rPr>
+          <w:rFonts w:ascii="Times New Roman" w:hAnsi="Times New Roman" w:cs="Times New Roman"/>
+          <w:sz w:val="24"/>
+          <w:szCs w:val="24"/>
+        </w:rPr>
+        <w:t>搭建网络</w:t>
+      </w:r>
+      <w:r>
+        <w:rPr>
+          <w:rFonts w:ascii="Times New Roman" w:hAnsi="Times New Roman" w:cs="Times New Roman" w:hint="eastAsia"/>
+          <w:sz w:val="24"/>
+          <w:szCs w:val="24"/>
+        </w:rPr>
+        <w:t>，其训练集和验证集的</w:t>
+      </w:r>
+      <w:proofErr w:type="spellStart"/>
+      <w:r>
+        <w:rPr>
+          <w:rFonts w:ascii="Times New Roman" w:hAnsi="Times New Roman" w:cs="Times New Roman" w:hint="eastAsia"/>
+          <w:sz w:val="24"/>
+          <w:szCs w:val="24"/>
+        </w:rPr>
+        <w:t>logloss</w:t>
+      </w:r>
+      <w:proofErr w:type="spellEnd"/>
+      <w:r>
+        <w:rPr>
+          <w:rFonts w:ascii="Times New Roman" w:hAnsi="Times New Roman" w:cs="Times New Roman" w:hint="eastAsia"/>
+          <w:sz w:val="24"/>
+          <w:szCs w:val="24"/>
+        </w:rPr>
+        <w:t>值相对于第一个</w:t>
+      </w:r>
+      <w:r>
+        <w:rPr>
+          <w:rFonts w:ascii="Times New Roman" w:hAnsi="Times New Roman" w:cs="Times New Roman" w:hint="eastAsia"/>
+          <w:sz w:val="24"/>
+          <w:szCs w:val="24"/>
+        </w:rPr>
+        <w:t>网络结构有所降低，但仍然还是太高。</w:t>
       </w:r>
     </w:p>
     <w:p>
@@ -5838,7 +6395,7 @@
       </w:pPr>
       <w:r>
         <w:rPr>
-          <w:rFonts w:ascii="Times New Roman" w:hAnsi="Times New Roman" w:cs="Times New Roman"/>
+          <w:rFonts w:ascii="Times New Roman" w:hAnsi="Times New Roman" w:cs="Times New Roman" w:hint="eastAsia"/>
           <w:sz w:val="24"/>
           <w:szCs w:val="24"/>
         </w:rPr>
@@ -5846,11 +6403,1047 @@
       </w:r>
       <w:r>
         <w:rPr>
-          <w:rFonts w:ascii="Times New Roman" w:hAnsi="Times New Roman" w:cs="Times New Roman"/>
-          <w:sz w:val="24"/>
-          <w:szCs w:val="24"/>
-        </w:rPr>
-        <w:t>3</w:t>
+          <w:rFonts w:ascii="Times New Roman" w:hAnsi="Times New Roman" w:cs="Times New Roman" w:hint="eastAsia"/>
+          <w:sz w:val="24"/>
+          <w:szCs w:val="24"/>
+        </w:rPr>
+        <w:t>随后项目参照</w:t>
+      </w:r>
+      <w:r>
+        <w:rPr>
+          <w:rFonts w:ascii="Times New Roman" w:hAnsi="Times New Roman" w:cs="Times New Roman" w:hint="eastAsia"/>
+          <w:sz w:val="24"/>
+          <w:szCs w:val="24"/>
+        </w:rPr>
+        <w:t>VGG</w:t>
+      </w:r>
+      <w:r>
+        <w:rPr>
+          <w:rFonts w:ascii="Times New Roman" w:hAnsi="Times New Roman" w:cs="Times New Roman" w:hint="eastAsia"/>
+          <w:sz w:val="24"/>
+          <w:szCs w:val="24"/>
+        </w:rPr>
+        <w:t>-</w:t>
+      </w:r>
+      <w:r>
+        <w:rPr>
+          <w:rFonts w:ascii="Times New Roman" w:hAnsi="Times New Roman" w:cs="Times New Roman"/>
+          <w:sz w:val="24"/>
+          <w:szCs w:val="24"/>
+        </w:rPr>
+        <w:t>16</w:t>
+      </w:r>
+      <w:r>
+        <w:rPr>
+          <w:rFonts w:ascii="Times New Roman" w:hAnsi="Times New Roman" w:cs="Times New Roman"/>
+          <w:sz w:val="24"/>
+          <w:szCs w:val="24"/>
+        </w:rPr>
+        <w:t>搭建</w:t>
+      </w:r>
+      <w:r>
+        <w:rPr>
+          <w:rFonts w:ascii="Times New Roman" w:hAnsi="Times New Roman" w:cs="Times New Roman"/>
+          <w:sz w:val="24"/>
+          <w:szCs w:val="24"/>
+        </w:rPr>
+        <w:t>网络</w:t>
+      </w:r>
+      <w:r>
+        <w:rPr>
+          <w:rFonts w:ascii="Times New Roman" w:hAnsi="Times New Roman" w:cs="Times New Roman" w:hint="eastAsia"/>
+          <w:sz w:val="24"/>
+          <w:szCs w:val="24"/>
+        </w:rPr>
+        <w:t>，</w:t>
+      </w:r>
+      <w:r>
+        <w:rPr>
+          <w:rFonts w:ascii="Times New Roman" w:hAnsi="Times New Roman" w:cs="Times New Roman"/>
+          <w:sz w:val="24"/>
+          <w:szCs w:val="24"/>
+        </w:rPr>
+        <w:t>其训练集和验证集的</w:t>
+      </w:r>
+      <w:proofErr w:type="spellStart"/>
+      <w:r>
+        <w:rPr>
+          <w:rFonts w:ascii="Times New Roman" w:hAnsi="Times New Roman" w:cs="Times New Roman"/>
+          <w:sz w:val="24"/>
+          <w:szCs w:val="24"/>
+        </w:rPr>
+        <w:t>logloss</w:t>
+      </w:r>
+      <w:proofErr w:type="spellEnd"/>
+      <w:r>
+        <w:rPr>
+          <w:rFonts w:ascii="Times New Roman" w:hAnsi="Times New Roman" w:cs="Times New Roman"/>
+          <w:sz w:val="24"/>
+          <w:szCs w:val="24"/>
+        </w:rPr>
+        <w:t>值进一步降低</w:t>
+      </w:r>
+      <w:r>
+        <w:rPr>
+          <w:rFonts w:ascii="Times New Roman" w:hAnsi="Times New Roman" w:cs="Times New Roman" w:hint="eastAsia"/>
+          <w:sz w:val="24"/>
+          <w:szCs w:val="24"/>
+        </w:rPr>
+        <w:t>。</w:t>
+      </w:r>
+      <w:r>
+        <w:rPr>
+          <w:rFonts w:ascii="Times New Roman" w:hAnsi="Times New Roman" w:cs="Times New Roman"/>
+          <w:sz w:val="24"/>
+          <w:szCs w:val="24"/>
+        </w:rPr>
+        <w:t>验证集的准确率超过了</w:t>
+      </w:r>
+      <w:r>
+        <w:rPr>
+          <w:rFonts w:ascii="Times New Roman" w:hAnsi="Times New Roman" w:cs="Times New Roman" w:hint="eastAsia"/>
+          <w:sz w:val="24"/>
+          <w:szCs w:val="24"/>
+        </w:rPr>
+        <w:t>90%</w:t>
+      </w:r>
+      <w:r>
+        <w:rPr>
+          <w:rFonts w:ascii="Times New Roman" w:hAnsi="Times New Roman" w:cs="Times New Roman" w:hint="eastAsia"/>
+          <w:sz w:val="24"/>
+          <w:szCs w:val="24"/>
+        </w:rPr>
+        <w:t>，</w:t>
+      </w:r>
+      <w:r>
+        <w:rPr>
+          <w:rFonts w:ascii="Times New Roman" w:hAnsi="Times New Roman" w:cs="Times New Roman" w:hint="eastAsia"/>
+          <w:sz w:val="24"/>
+          <w:szCs w:val="24"/>
+        </w:rPr>
+        <w:t>达到</w:t>
+      </w:r>
+      <w:r>
+        <w:rPr>
+          <w:rFonts w:ascii="Times New Roman" w:hAnsi="Times New Roman" w:cs="Times New Roman" w:hint="eastAsia"/>
+          <w:sz w:val="24"/>
+          <w:szCs w:val="24"/>
+        </w:rPr>
+        <w:t>94%</w:t>
+      </w:r>
+      <w:r>
+        <w:rPr>
+          <w:rFonts w:ascii="Times New Roman" w:hAnsi="Times New Roman" w:cs="Times New Roman" w:hint="eastAsia"/>
+          <w:sz w:val="24"/>
+          <w:szCs w:val="24"/>
+        </w:rPr>
+        <w:t>。</w:t>
+      </w:r>
+      <w:r>
+        <w:rPr>
+          <w:rFonts w:ascii="Times New Roman" w:hAnsi="Times New Roman" w:cs="Times New Roman" w:hint="eastAsia"/>
+          <w:sz w:val="24"/>
+          <w:szCs w:val="24"/>
+        </w:rPr>
+        <w:t>采</w:t>
+      </w:r>
+      <w:r>
+        <w:rPr>
+          <w:rFonts w:ascii="Times New Roman" w:hAnsi="Times New Roman" w:cs="Times New Roman" w:hint="eastAsia"/>
+          <w:sz w:val="24"/>
+          <w:szCs w:val="24"/>
+        </w:rPr>
+        <w:t>用这一模型对训练集的图片进行预测，然后将结果上传到</w:t>
+      </w:r>
+      <w:proofErr w:type="spellStart"/>
+      <w:r>
+        <w:rPr>
+          <w:rFonts w:ascii="Times New Roman" w:hAnsi="Times New Roman" w:cs="Times New Roman" w:hint="eastAsia"/>
+          <w:sz w:val="24"/>
+          <w:szCs w:val="24"/>
+        </w:rPr>
+        <w:t>K</w:t>
+      </w:r>
+      <w:r>
+        <w:rPr>
+          <w:rFonts w:ascii="Times New Roman" w:hAnsi="Times New Roman" w:cs="Times New Roman"/>
+          <w:sz w:val="24"/>
+          <w:szCs w:val="24"/>
+        </w:rPr>
+        <w:t>aggle</w:t>
+      </w:r>
+      <w:proofErr w:type="spellEnd"/>
+      <w:r>
+        <w:rPr>
+          <w:rFonts w:ascii="Times New Roman" w:hAnsi="Times New Roman" w:cs="Times New Roman" w:hint="eastAsia"/>
+          <w:sz w:val="24"/>
+          <w:szCs w:val="24"/>
+        </w:rPr>
+        <w:t>，</w:t>
+      </w:r>
+      <w:r>
+        <w:rPr>
+          <w:rFonts w:ascii="Times New Roman" w:hAnsi="Times New Roman" w:cs="Times New Roman"/>
+          <w:sz w:val="24"/>
+          <w:szCs w:val="24"/>
+        </w:rPr>
+        <w:t>得到测试集上的</w:t>
+      </w:r>
+      <w:proofErr w:type="spellStart"/>
+      <w:r>
+        <w:rPr>
+          <w:rFonts w:ascii="Times New Roman" w:hAnsi="Times New Roman" w:cs="Times New Roman"/>
+          <w:sz w:val="24"/>
+          <w:szCs w:val="24"/>
+        </w:rPr>
+        <w:t>logloss</w:t>
+      </w:r>
+      <w:proofErr w:type="spellEnd"/>
+      <w:r>
+        <w:rPr>
+          <w:rFonts w:ascii="Times New Roman" w:hAnsi="Times New Roman" w:cs="Times New Roman"/>
+          <w:sz w:val="24"/>
+          <w:szCs w:val="24"/>
+        </w:rPr>
+        <w:t>值为</w:t>
+      </w:r>
+      <w:r>
+        <w:rPr>
+          <w:rFonts w:ascii="Times New Roman" w:hAnsi="Times New Roman" w:cs="Times New Roman" w:hint="eastAsia"/>
+          <w:sz w:val="24"/>
+          <w:szCs w:val="24"/>
+        </w:rPr>
+        <w:t>0.22924</w:t>
+      </w:r>
+      <w:r>
+        <w:rPr>
+          <w:rFonts w:ascii="Times New Roman" w:hAnsi="Times New Roman" w:cs="Times New Roman" w:hint="eastAsia"/>
+          <w:sz w:val="24"/>
+          <w:szCs w:val="24"/>
+        </w:rPr>
+        <w:t>，依然</w:t>
+      </w:r>
+      <w:r>
+        <w:rPr>
+          <w:rFonts w:ascii="Times New Roman" w:hAnsi="Times New Roman" w:cs="Times New Roman" w:hint="eastAsia"/>
+          <w:sz w:val="24"/>
+          <w:szCs w:val="24"/>
+        </w:rPr>
+        <w:t>没有达到项目设定的目标。</w:t>
+      </w:r>
+    </w:p>
+    <w:tbl>
+      <w:tblPr>
+        <w:tblStyle w:val="TableGrid"/>
+        <w:tblW w:w="9482" w:type="dxa"/>
+        <w:tblLook w:val="04A0" w:firstRow="1" w:lastRow="0" w:firstColumn="1" w:lastColumn="0" w:noHBand="0" w:noVBand="1"/>
+      </w:tblPr>
+      <w:tblGrid>
+        <w:gridCol w:w="2342"/>
+        <w:gridCol w:w="1797"/>
+        <w:gridCol w:w="1797"/>
+        <w:gridCol w:w="1776"/>
+        <w:gridCol w:w="1770"/>
+      </w:tblGrid>
+      <w:tr>
+        <w:tc>
+          <w:tcPr>
+            <w:tcW w:w="2342" w:type="dxa"/>
+          </w:tcPr>
+          <w:p>
+            <w:pPr>
+              <w:jc w:val="both"/>
+              <w:rPr>
+                <w:rFonts w:ascii="Times New Roman" w:hAnsi="Times New Roman" w:cs="Times New Roman" w:hint="eastAsia"/>
+                <w:sz w:val="24"/>
+                <w:szCs w:val="24"/>
+              </w:rPr>
+            </w:pPr>
+            <w:r>
+              <w:rPr>
+                <w:rFonts w:ascii="Times New Roman" w:hAnsi="Times New Roman" w:cs="Times New Roman" w:hint="eastAsia"/>
+                <w:sz w:val="24"/>
+                <w:szCs w:val="24"/>
+              </w:rPr>
+              <w:t>卷积神经网络</w:t>
+            </w:r>
+          </w:p>
+        </w:tc>
+        <w:tc>
+          <w:tcPr>
+            <w:tcW w:w="1797" w:type="dxa"/>
+          </w:tcPr>
+          <w:p>
+            <w:pPr>
+              <w:jc w:val="center"/>
+              <w:rPr>
+                <w:rFonts w:ascii="Times New Roman" w:hAnsi="Times New Roman" w:cs="Times New Roman" w:hint="eastAsia"/>
+                <w:b/>
+                <w:sz w:val="24"/>
+                <w:szCs w:val="24"/>
+              </w:rPr>
+            </w:pPr>
+            <w:r>
+              <w:rPr>
+                <w:rFonts w:ascii="Times New Roman" w:hAnsi="Times New Roman" w:cs="Times New Roman" w:hint="eastAsia"/>
+                <w:b/>
+                <w:sz w:val="24"/>
+                <w:szCs w:val="24"/>
+              </w:rPr>
+              <w:t>训练集</w:t>
+            </w:r>
+            <w:proofErr w:type="spellStart"/>
+            <w:r>
+              <w:rPr>
+                <w:rFonts w:ascii="Times New Roman" w:hAnsi="Times New Roman" w:cs="Times New Roman"/>
+                <w:b/>
+                <w:sz w:val="24"/>
+                <w:szCs w:val="24"/>
+              </w:rPr>
+              <w:t>logloss</w:t>
+            </w:r>
+            <w:proofErr w:type="spellEnd"/>
+          </w:p>
+        </w:tc>
+        <w:tc>
+          <w:tcPr>
+            <w:tcW w:w="1797" w:type="dxa"/>
+          </w:tcPr>
+          <w:p>
+            <w:pPr>
+              <w:jc w:val="center"/>
+              <w:rPr>
+                <w:rFonts w:ascii="Times New Roman" w:hAnsi="Times New Roman" w:cs="Times New Roman" w:hint="eastAsia"/>
+                <w:b/>
+                <w:sz w:val="24"/>
+                <w:szCs w:val="24"/>
+              </w:rPr>
+            </w:pPr>
+            <w:r>
+              <w:rPr>
+                <w:rFonts w:ascii="Times New Roman" w:hAnsi="Times New Roman" w:cs="Times New Roman" w:hint="eastAsia"/>
+                <w:b/>
+                <w:sz w:val="24"/>
+                <w:szCs w:val="24"/>
+              </w:rPr>
+              <w:t>验证集</w:t>
+            </w:r>
+            <w:r>
+              <w:rPr>
+                <w:rFonts w:ascii="Times New Roman" w:hAnsi="Times New Roman" w:cs="Times New Roman"/>
+                <w:b/>
+                <w:sz w:val="24"/>
+                <w:szCs w:val="24"/>
+              </w:rPr>
+              <w:t xml:space="preserve"> </w:t>
+            </w:r>
+            <w:proofErr w:type="spellStart"/>
+            <w:r>
+              <w:rPr>
+                <w:rFonts w:ascii="Times New Roman" w:hAnsi="Times New Roman" w:cs="Times New Roman"/>
+                <w:b/>
+                <w:sz w:val="24"/>
+                <w:szCs w:val="24"/>
+              </w:rPr>
+              <w:t>logloss</w:t>
+            </w:r>
+            <w:proofErr w:type="spellEnd"/>
+          </w:p>
+        </w:tc>
+        <w:tc>
+          <w:tcPr>
+            <w:tcW w:w="1776" w:type="dxa"/>
+          </w:tcPr>
+          <w:p>
+            <w:pPr>
+              <w:jc w:val="center"/>
+              <w:rPr>
+                <w:rFonts w:ascii="Times New Roman" w:hAnsi="Times New Roman" w:cs="Times New Roman" w:hint="eastAsia"/>
+                <w:b/>
+                <w:sz w:val="24"/>
+                <w:szCs w:val="24"/>
+              </w:rPr>
+            </w:pPr>
+            <w:r>
+              <w:rPr>
+                <w:rFonts w:ascii="Times New Roman" w:hAnsi="Times New Roman" w:cs="Times New Roman" w:hint="eastAsia"/>
+                <w:b/>
+                <w:sz w:val="24"/>
+                <w:szCs w:val="24"/>
+              </w:rPr>
+              <w:t>验证集</w:t>
+            </w:r>
+            <w:r>
+              <w:rPr>
+                <w:rFonts w:ascii="Times New Roman" w:hAnsi="Times New Roman" w:cs="Times New Roman"/>
+                <w:b/>
+                <w:sz w:val="24"/>
+                <w:szCs w:val="24"/>
+              </w:rPr>
+              <w:t>准确率</w:t>
+            </w:r>
+          </w:p>
+        </w:tc>
+        <w:tc>
+          <w:tcPr>
+            <w:tcW w:w="1770" w:type="dxa"/>
+          </w:tcPr>
+          <w:p>
+            <w:pPr>
+              <w:jc w:val="center"/>
+              <w:rPr>
+                <w:rFonts w:ascii="Times New Roman" w:hAnsi="Times New Roman" w:cs="Times New Roman" w:hint="eastAsia"/>
+                <w:b/>
+                <w:sz w:val="24"/>
+                <w:szCs w:val="24"/>
+              </w:rPr>
+            </w:pPr>
+            <w:proofErr w:type="spellStart"/>
+            <w:r>
+              <w:rPr>
+                <w:rFonts w:ascii="Times New Roman" w:hAnsi="Times New Roman" w:cs="Times New Roman" w:hint="eastAsia"/>
+                <w:b/>
+                <w:sz w:val="24"/>
+                <w:szCs w:val="24"/>
+              </w:rPr>
+              <w:t>Ka</w:t>
+            </w:r>
+            <w:r>
+              <w:rPr>
+                <w:rFonts w:ascii="Times New Roman" w:hAnsi="Times New Roman" w:cs="Times New Roman"/>
+                <w:b/>
+                <w:sz w:val="24"/>
+                <w:szCs w:val="24"/>
+              </w:rPr>
+              <w:t>ggle</w:t>
+            </w:r>
+            <w:proofErr w:type="spellEnd"/>
+            <w:r>
+              <w:rPr>
+                <w:rFonts w:ascii="Times New Roman" w:hAnsi="Times New Roman" w:cs="Times New Roman"/>
+                <w:b/>
+                <w:sz w:val="24"/>
+                <w:szCs w:val="24"/>
+              </w:rPr>
+              <w:t xml:space="preserve"> </w:t>
+            </w:r>
+            <w:proofErr w:type="spellStart"/>
+            <w:r>
+              <w:rPr>
+                <w:rFonts w:ascii="Times New Roman" w:hAnsi="Times New Roman" w:cs="Times New Roman"/>
+                <w:b/>
+                <w:sz w:val="24"/>
+                <w:szCs w:val="24"/>
+              </w:rPr>
+              <w:t>logloss</w:t>
+            </w:r>
+            <w:proofErr w:type="spellEnd"/>
+          </w:p>
+        </w:tc>
+      </w:tr>
+      <w:tr>
+        <w:tc>
+          <w:tcPr>
+            <w:tcW w:w="2342" w:type="dxa"/>
+          </w:tcPr>
+          <w:p>
+            <w:pPr>
+              <w:rPr>
+                <w:rFonts w:ascii="Times New Roman" w:hAnsi="Times New Roman" w:cs="Times New Roman" w:hint="eastAsia"/>
+                <w:b/>
+                <w:sz w:val="24"/>
+                <w:szCs w:val="24"/>
+              </w:rPr>
+            </w:pPr>
+            <w:r>
+              <w:rPr>
+                <w:rFonts w:ascii="Times New Roman" w:hAnsi="Times New Roman" w:cs="Times New Roman" w:hint="eastAsia"/>
+                <w:b/>
+                <w:sz w:val="24"/>
+                <w:szCs w:val="24"/>
+              </w:rPr>
+              <w:t>图片</w:t>
+            </w:r>
+            <w:r>
+              <w:rPr>
+                <w:rFonts w:ascii="Times New Roman" w:hAnsi="Times New Roman" w:cs="Times New Roman"/>
+                <w:b/>
+                <w:sz w:val="24"/>
+                <w:szCs w:val="24"/>
+              </w:rPr>
+              <w:t>识别项目</w:t>
+            </w:r>
+            <w:r>
+              <w:rPr>
+                <w:rFonts w:ascii="Times New Roman" w:hAnsi="Times New Roman" w:cs="Times New Roman"/>
+                <w:b/>
+                <w:sz w:val="24"/>
+                <w:szCs w:val="24"/>
+              </w:rPr>
+              <w:t>CNN</w:t>
+            </w:r>
+          </w:p>
+        </w:tc>
+        <w:tc>
+          <w:tcPr>
+            <w:tcW w:w="1797" w:type="dxa"/>
+          </w:tcPr>
+          <w:p>
+            <w:pPr>
+              <w:jc w:val="center"/>
+              <w:rPr>
+                <w:rFonts w:ascii="Times New Roman" w:hAnsi="Times New Roman" w:cs="Times New Roman" w:hint="eastAsia"/>
+                <w:sz w:val="24"/>
+                <w:szCs w:val="24"/>
+              </w:rPr>
+            </w:pPr>
+            <w:r>
+              <w:rPr>
+                <w:rFonts w:ascii="Times New Roman" w:hAnsi="Times New Roman" w:cs="Times New Roman"/>
+                <w:sz w:val="24"/>
+                <w:szCs w:val="24"/>
+              </w:rPr>
+              <w:t>0.3</w:t>
+            </w:r>
+          </w:p>
+        </w:tc>
+        <w:tc>
+          <w:tcPr>
+            <w:tcW w:w="1797" w:type="dxa"/>
+          </w:tcPr>
+          <w:p>
+            <w:pPr>
+              <w:jc w:val="center"/>
+              <w:rPr>
+                <w:rFonts w:ascii="Times New Roman" w:hAnsi="Times New Roman" w:cs="Times New Roman" w:hint="eastAsia"/>
+                <w:sz w:val="24"/>
+                <w:szCs w:val="24"/>
+              </w:rPr>
+            </w:pPr>
+            <w:r>
+              <w:rPr>
+                <w:rFonts w:ascii="Times New Roman" w:hAnsi="Times New Roman" w:cs="Times New Roman"/>
+                <w:sz w:val="24"/>
+                <w:szCs w:val="24"/>
+              </w:rPr>
+              <w:t>0.5</w:t>
+            </w:r>
+          </w:p>
+        </w:tc>
+        <w:tc>
+          <w:tcPr>
+            <w:tcW w:w="1776" w:type="dxa"/>
+          </w:tcPr>
+          <w:p>
+            <w:pPr>
+              <w:jc w:val="center"/>
+              <w:rPr>
+                <w:rFonts w:ascii="Times New Roman" w:hAnsi="Times New Roman" w:cs="Times New Roman" w:hint="eastAsia"/>
+                <w:sz w:val="24"/>
+                <w:szCs w:val="24"/>
+              </w:rPr>
+            </w:pPr>
+            <w:r>
+              <w:rPr>
+                <w:rFonts w:ascii="Times New Roman" w:hAnsi="Times New Roman" w:cs="Times New Roman"/>
+                <w:sz w:val="24"/>
+                <w:szCs w:val="24"/>
+              </w:rPr>
+              <w:t>76%</w:t>
+            </w:r>
+          </w:p>
+        </w:tc>
+        <w:tc>
+          <w:tcPr>
+            <w:tcW w:w="1770" w:type="dxa"/>
+          </w:tcPr>
+          <w:p>
+            <w:pPr>
+              <w:jc w:val="center"/>
+              <w:rPr>
+                <w:rFonts w:ascii="Times New Roman" w:hAnsi="Times New Roman" w:cs="Times New Roman" w:hint="eastAsia"/>
+                <w:sz w:val="24"/>
+                <w:szCs w:val="24"/>
+              </w:rPr>
+            </w:pPr>
+            <w:r>
+              <w:rPr>
+                <w:rFonts w:ascii="Times New Roman" w:hAnsi="Times New Roman" w:cs="Times New Roman"/>
+                <w:sz w:val="24"/>
+                <w:szCs w:val="24"/>
+              </w:rPr>
+              <w:t>NA</w:t>
+            </w:r>
+          </w:p>
+        </w:tc>
+      </w:tr>
+      <w:tr>
+        <w:tc>
+          <w:tcPr>
+            <w:tcW w:w="2342" w:type="dxa"/>
+          </w:tcPr>
+          <w:p>
+            <w:pPr>
+              <w:rPr>
+                <w:rFonts w:ascii="Times New Roman" w:hAnsi="Times New Roman" w:cs="Times New Roman" w:hint="eastAsia"/>
+                <w:b/>
+                <w:sz w:val="24"/>
+                <w:szCs w:val="24"/>
+              </w:rPr>
+            </w:pPr>
+            <w:proofErr w:type="spellStart"/>
+            <w:r>
+              <w:rPr>
+                <w:rFonts w:ascii="Times New Roman" w:hAnsi="Times New Roman" w:cs="Times New Roman"/>
+                <w:b/>
+                <w:sz w:val="24"/>
+                <w:szCs w:val="24"/>
+              </w:rPr>
+              <w:t>AlexNet</w:t>
+            </w:r>
+            <w:proofErr w:type="spellEnd"/>
+          </w:p>
+        </w:tc>
+        <w:tc>
+          <w:tcPr>
+            <w:tcW w:w="1797" w:type="dxa"/>
+          </w:tcPr>
+          <w:p>
+            <w:pPr>
+              <w:jc w:val="center"/>
+              <w:rPr>
+                <w:rFonts w:ascii="Times New Roman" w:hAnsi="Times New Roman" w:cs="Times New Roman" w:hint="eastAsia"/>
+                <w:sz w:val="24"/>
+                <w:szCs w:val="24"/>
+              </w:rPr>
+            </w:pPr>
+            <w:r>
+              <w:rPr>
+                <w:rFonts w:ascii="Times New Roman" w:hAnsi="Times New Roman" w:cs="Times New Roman"/>
+                <w:sz w:val="24"/>
+                <w:szCs w:val="24"/>
+              </w:rPr>
+              <w:t>0.2</w:t>
+            </w:r>
+          </w:p>
+        </w:tc>
+        <w:tc>
+          <w:tcPr>
+            <w:tcW w:w="1797" w:type="dxa"/>
+          </w:tcPr>
+          <w:p>
+            <w:pPr>
+              <w:jc w:val="center"/>
+              <w:rPr>
+                <w:rFonts w:ascii="Times New Roman" w:hAnsi="Times New Roman" w:cs="Times New Roman" w:hint="eastAsia"/>
+                <w:sz w:val="24"/>
+                <w:szCs w:val="24"/>
+              </w:rPr>
+            </w:pPr>
+            <w:r>
+              <w:rPr>
+                <w:rFonts w:ascii="Times New Roman" w:hAnsi="Times New Roman" w:cs="Times New Roman"/>
+                <w:sz w:val="24"/>
+                <w:szCs w:val="24"/>
+              </w:rPr>
+              <w:t>0.45</w:t>
+            </w:r>
+          </w:p>
+        </w:tc>
+        <w:tc>
+          <w:tcPr>
+            <w:tcW w:w="1776" w:type="dxa"/>
+          </w:tcPr>
+          <w:p>
+            <w:pPr>
+              <w:jc w:val="center"/>
+              <w:rPr>
+                <w:rFonts w:ascii="Times New Roman" w:hAnsi="Times New Roman" w:cs="Times New Roman" w:hint="eastAsia"/>
+                <w:sz w:val="24"/>
+                <w:szCs w:val="24"/>
+              </w:rPr>
+            </w:pPr>
+            <w:r>
+              <w:rPr>
+                <w:rFonts w:ascii="Times New Roman" w:hAnsi="Times New Roman" w:cs="Times New Roman"/>
+                <w:sz w:val="24"/>
+                <w:szCs w:val="24"/>
+              </w:rPr>
+              <w:t>80%</w:t>
+            </w:r>
+          </w:p>
+        </w:tc>
+        <w:tc>
+          <w:tcPr>
+            <w:tcW w:w="1770" w:type="dxa"/>
+          </w:tcPr>
+          <w:p>
+            <w:pPr>
+              <w:jc w:val="center"/>
+              <w:rPr>
+                <w:rFonts w:ascii="Times New Roman" w:hAnsi="Times New Roman" w:cs="Times New Roman" w:hint="eastAsia"/>
+                <w:sz w:val="24"/>
+                <w:szCs w:val="24"/>
+              </w:rPr>
+            </w:pPr>
+            <w:r>
+              <w:rPr>
+                <w:rFonts w:ascii="Times New Roman" w:hAnsi="Times New Roman" w:cs="Times New Roman"/>
+                <w:sz w:val="24"/>
+                <w:szCs w:val="24"/>
+              </w:rPr>
+              <w:t>NA</w:t>
+            </w:r>
+          </w:p>
+        </w:tc>
+      </w:tr>
+      <w:tr>
+        <w:tc>
+          <w:tcPr>
+            <w:tcW w:w="2342" w:type="dxa"/>
+          </w:tcPr>
+          <w:p>
+            <w:pPr>
+              <w:rPr>
+                <w:rFonts w:ascii="Times New Roman" w:hAnsi="Times New Roman" w:cs="Times New Roman" w:hint="eastAsia"/>
+                <w:b/>
+                <w:sz w:val="24"/>
+                <w:szCs w:val="24"/>
+              </w:rPr>
+            </w:pPr>
+            <w:r>
+              <w:rPr>
+                <w:rFonts w:ascii="Times New Roman" w:hAnsi="Times New Roman" w:cs="Times New Roman"/>
+                <w:b/>
+                <w:sz w:val="24"/>
+                <w:szCs w:val="24"/>
+              </w:rPr>
+              <w:t>VGG</w:t>
+            </w:r>
+            <w:r>
+              <w:rPr>
+                <w:rFonts w:ascii="Times New Roman" w:hAnsi="Times New Roman" w:cs="Times New Roman" w:hint="eastAsia"/>
+                <w:b/>
+                <w:sz w:val="24"/>
+                <w:szCs w:val="24"/>
+              </w:rPr>
+              <w:t>-</w:t>
+            </w:r>
+            <w:r>
+              <w:rPr>
+                <w:rFonts w:ascii="Times New Roman" w:hAnsi="Times New Roman" w:cs="Times New Roman"/>
+                <w:b/>
+                <w:sz w:val="24"/>
+                <w:szCs w:val="24"/>
+              </w:rPr>
+              <w:t>16</w:t>
+            </w:r>
+          </w:p>
+        </w:tc>
+        <w:tc>
+          <w:tcPr>
+            <w:tcW w:w="1797" w:type="dxa"/>
+          </w:tcPr>
+          <w:p>
+            <w:pPr>
+              <w:jc w:val="center"/>
+              <w:rPr>
+                <w:rFonts w:ascii="Times New Roman" w:hAnsi="Times New Roman" w:cs="Times New Roman" w:hint="eastAsia"/>
+                <w:sz w:val="24"/>
+                <w:szCs w:val="24"/>
+              </w:rPr>
+            </w:pPr>
+            <w:r>
+              <w:rPr>
+                <w:rFonts w:ascii="Times New Roman" w:hAnsi="Times New Roman" w:cs="Times New Roman"/>
+                <w:sz w:val="24"/>
+                <w:szCs w:val="24"/>
+              </w:rPr>
+              <w:t>0.12</w:t>
+            </w:r>
+          </w:p>
+        </w:tc>
+        <w:tc>
+          <w:tcPr>
+            <w:tcW w:w="1797" w:type="dxa"/>
+          </w:tcPr>
+          <w:p>
+            <w:pPr>
+              <w:jc w:val="center"/>
+              <w:rPr>
+                <w:rFonts w:ascii="Times New Roman" w:hAnsi="Times New Roman" w:cs="Times New Roman" w:hint="eastAsia"/>
+                <w:sz w:val="24"/>
+                <w:szCs w:val="24"/>
+              </w:rPr>
+            </w:pPr>
+            <w:r>
+              <w:rPr>
+                <w:rFonts w:ascii="Times New Roman" w:hAnsi="Times New Roman" w:cs="Times New Roman"/>
+                <w:sz w:val="24"/>
+                <w:szCs w:val="24"/>
+              </w:rPr>
+              <w:t>0.18</w:t>
+            </w:r>
+          </w:p>
+        </w:tc>
+        <w:tc>
+          <w:tcPr>
+            <w:tcW w:w="1776" w:type="dxa"/>
+          </w:tcPr>
+          <w:p>
+            <w:pPr>
+              <w:jc w:val="center"/>
+              <w:rPr>
+                <w:rFonts w:ascii="Times New Roman" w:hAnsi="Times New Roman" w:cs="Times New Roman" w:hint="eastAsia"/>
+                <w:sz w:val="24"/>
+                <w:szCs w:val="24"/>
+              </w:rPr>
+            </w:pPr>
+            <w:r>
+              <w:rPr>
+                <w:rFonts w:ascii="Times New Roman" w:hAnsi="Times New Roman" w:cs="Times New Roman"/>
+                <w:sz w:val="24"/>
+                <w:szCs w:val="24"/>
+              </w:rPr>
+              <w:t>94%</w:t>
+            </w:r>
+          </w:p>
+        </w:tc>
+        <w:tc>
+          <w:tcPr>
+            <w:tcW w:w="1770" w:type="dxa"/>
+          </w:tcPr>
+          <w:p>
+            <w:pPr>
+              <w:jc w:val="center"/>
+              <w:rPr>
+                <w:rFonts w:ascii="Times New Roman" w:hAnsi="Times New Roman" w:cs="Times New Roman" w:hint="eastAsia"/>
+                <w:sz w:val="24"/>
+                <w:szCs w:val="24"/>
+              </w:rPr>
+            </w:pPr>
+            <w:r>
+              <w:rPr>
+                <w:rFonts w:ascii="Times New Roman" w:hAnsi="Times New Roman" w:cs="Times New Roman"/>
+                <w:sz w:val="24"/>
+                <w:szCs w:val="24"/>
+              </w:rPr>
+              <w:t>0.22924</w:t>
+            </w:r>
+          </w:p>
+        </w:tc>
+      </w:tr>
+      <w:tr>
+        <w:tc>
+          <w:tcPr>
+            <w:tcW w:w="2342" w:type="dxa"/>
+          </w:tcPr>
+          <w:p>
+            <w:pPr>
+              <w:rPr>
+                <w:rFonts w:ascii="Times New Roman" w:hAnsi="Times New Roman" w:cs="Times New Roman" w:hint="eastAsia"/>
+                <w:b/>
+                <w:sz w:val="24"/>
+                <w:szCs w:val="24"/>
+              </w:rPr>
+            </w:pPr>
+            <w:r>
+              <w:rPr>
+                <w:rFonts w:ascii="Times New Roman" w:hAnsi="Times New Roman" w:cs="Times New Roman"/>
+                <w:b/>
+                <w:sz w:val="24"/>
+                <w:szCs w:val="24"/>
+              </w:rPr>
+              <w:t>VGG</w:t>
+            </w:r>
+            <w:r>
+              <w:rPr>
+                <w:rFonts w:ascii="Times New Roman" w:hAnsi="Times New Roman" w:cs="Times New Roman" w:hint="eastAsia"/>
+                <w:b/>
+                <w:sz w:val="24"/>
+                <w:szCs w:val="24"/>
+              </w:rPr>
+              <w:t>-</w:t>
+            </w:r>
+            <w:r>
+              <w:rPr>
+                <w:rFonts w:ascii="Times New Roman" w:hAnsi="Times New Roman" w:cs="Times New Roman"/>
+                <w:b/>
+                <w:sz w:val="24"/>
+                <w:szCs w:val="24"/>
+              </w:rPr>
+              <w:t>16+</w:t>
+            </w:r>
+            <w:r>
+              <w:rPr>
+                <w:rFonts w:ascii="Times New Roman" w:hAnsi="Times New Roman" w:cs="Times New Roman"/>
+                <w:b/>
+                <w:sz w:val="24"/>
+                <w:szCs w:val="24"/>
+              </w:rPr>
+              <w:t>迁移学习</w:t>
+            </w:r>
+          </w:p>
+        </w:tc>
+        <w:tc>
+          <w:tcPr>
+            <w:tcW w:w="1797" w:type="dxa"/>
+          </w:tcPr>
+          <w:p>
+            <w:pPr>
+              <w:jc w:val="center"/>
+              <w:rPr>
+                <w:rFonts w:ascii="Times New Roman" w:hAnsi="Times New Roman" w:cs="Times New Roman" w:hint="eastAsia"/>
+                <w:sz w:val="24"/>
+                <w:szCs w:val="24"/>
+              </w:rPr>
+            </w:pPr>
+            <w:r>
+              <w:rPr>
+                <w:rFonts w:ascii="Times New Roman" w:hAnsi="Times New Roman" w:cs="Times New Roman"/>
+                <w:sz w:val="24"/>
+                <w:szCs w:val="24"/>
+              </w:rPr>
+              <w:t>0.02</w:t>
+            </w:r>
+          </w:p>
+        </w:tc>
+        <w:tc>
+          <w:tcPr>
+            <w:tcW w:w="1797" w:type="dxa"/>
+          </w:tcPr>
+          <w:p>
+            <w:pPr>
+              <w:jc w:val="center"/>
+              <w:rPr>
+                <w:rFonts w:ascii="Times New Roman" w:hAnsi="Times New Roman" w:cs="Times New Roman" w:hint="eastAsia"/>
+                <w:sz w:val="24"/>
+                <w:szCs w:val="24"/>
+              </w:rPr>
+            </w:pPr>
+            <w:r>
+              <w:rPr>
+                <w:rFonts w:ascii="Times New Roman" w:hAnsi="Times New Roman" w:cs="Times New Roman"/>
+                <w:sz w:val="24"/>
+                <w:szCs w:val="24"/>
+              </w:rPr>
+              <w:t>0.044</w:t>
+            </w:r>
+          </w:p>
+        </w:tc>
+        <w:tc>
+          <w:tcPr>
+            <w:tcW w:w="1776" w:type="dxa"/>
+          </w:tcPr>
+          <w:p>
+            <w:pPr>
+              <w:jc w:val="center"/>
+              <w:rPr>
+                <w:rFonts w:ascii="Times New Roman" w:hAnsi="Times New Roman" w:cs="Times New Roman" w:hint="eastAsia"/>
+                <w:sz w:val="24"/>
+                <w:szCs w:val="24"/>
+              </w:rPr>
+            </w:pPr>
+            <w:r>
+              <w:rPr>
+                <w:rFonts w:ascii="Times New Roman" w:hAnsi="Times New Roman" w:cs="Times New Roman"/>
+                <w:sz w:val="24"/>
+                <w:szCs w:val="24"/>
+              </w:rPr>
+              <w:t>98.3%</w:t>
+            </w:r>
+          </w:p>
+        </w:tc>
+        <w:tc>
+          <w:tcPr>
+            <w:tcW w:w="1770" w:type="dxa"/>
+          </w:tcPr>
+          <w:p>
+            <w:pPr>
+              <w:jc w:val="center"/>
+              <w:rPr>
+                <w:rFonts w:ascii="Times New Roman" w:hAnsi="Times New Roman" w:cs="Times New Roman" w:hint="eastAsia"/>
+                <w:sz w:val="24"/>
+                <w:szCs w:val="24"/>
+              </w:rPr>
+            </w:pPr>
+            <w:r>
+              <w:rPr>
+                <w:rFonts w:ascii="Times New Roman" w:hAnsi="Times New Roman" w:cs="Times New Roman"/>
+                <w:sz w:val="24"/>
+                <w:szCs w:val="24"/>
+              </w:rPr>
+              <w:t>0.05331</w:t>
+            </w:r>
+          </w:p>
+        </w:tc>
+      </w:tr>
+    </w:tbl>
+    <w:p>
+      <w:pPr>
+        <w:spacing w:before="120"/>
+        <w:jc w:val="both"/>
+        <w:rPr>
+          <w:rFonts w:ascii="Times New Roman" w:hAnsi="Times New Roman" w:cs="Times New Roman" w:hint="eastAsia"/>
+          <w:sz w:val="24"/>
+          <w:szCs w:val="24"/>
+        </w:rPr>
+      </w:pPr>
+      <w:r>
+        <w:rPr>
+          <w:rFonts w:ascii="Times New Roman" w:hAnsi="Times New Roman" w:cs="Times New Roman"/>
+          <w:sz w:val="24"/>
+          <w:szCs w:val="24"/>
+        </w:rPr>
+        <w:t>表</w:t>
+      </w:r>
+      <w:r>
+        <w:rPr>
+          <w:rFonts w:ascii="Times New Roman" w:hAnsi="Times New Roman" w:cs="Times New Roman" w:hint="eastAsia"/>
+          <w:sz w:val="24"/>
+          <w:szCs w:val="24"/>
+        </w:rPr>
+        <w:t xml:space="preserve">1 </w:t>
+      </w:r>
+      <w:r>
+        <w:rPr>
+          <w:rFonts w:ascii="Times New Roman" w:hAnsi="Times New Roman" w:cs="Times New Roman" w:hint="eastAsia"/>
+          <w:sz w:val="24"/>
+          <w:szCs w:val="24"/>
+        </w:rPr>
+        <w:t>本项目使用</w:t>
+      </w:r>
+      <w:r>
+        <w:rPr>
+          <w:rFonts w:ascii="Times New Roman" w:hAnsi="Times New Roman" w:cs="Times New Roman" w:hint="eastAsia"/>
+          <w:sz w:val="24"/>
+          <w:szCs w:val="24"/>
+        </w:rPr>
+        <w:t>过</w:t>
+      </w:r>
+      <w:r>
+        <w:rPr>
+          <w:rFonts w:ascii="Times New Roman" w:hAnsi="Times New Roman" w:cs="Times New Roman" w:hint="eastAsia"/>
+          <w:sz w:val="24"/>
+          <w:szCs w:val="24"/>
+        </w:rPr>
+        <w:t>的卷积神经网络</w:t>
+      </w:r>
+      <w:r>
+        <w:rPr>
+          <w:rFonts w:ascii="Times New Roman" w:hAnsi="Times New Roman" w:cs="Times New Roman" w:hint="eastAsia"/>
+          <w:sz w:val="24"/>
+          <w:szCs w:val="24"/>
+        </w:rPr>
+        <w:t>（</w:t>
+      </w:r>
+      <w:r>
+        <w:rPr>
+          <w:rFonts w:ascii="Times New Roman" w:hAnsi="Times New Roman" w:cs="Times New Roman" w:hint="eastAsia"/>
+          <w:sz w:val="24"/>
+          <w:szCs w:val="24"/>
+        </w:rPr>
+        <w:t>CNN</w:t>
       </w:r>
       <w:r>
         <w:rPr>
@@ -5862,75 +7455,37 @@
       </w:r>
       <w:r>
         <w:rPr>
-          <w:rFonts w:ascii="Times New Roman" w:hAnsi="Times New Roman" w:cs="Times New Roman"/>
-          <w:sz w:val="24"/>
-          <w:szCs w:val="24"/>
-        </w:rPr>
-        <w:t>训练</w:t>
-      </w:r>
-      <w:r>
-        <w:rPr>
-          <w:rFonts w:ascii="Times New Roman" w:hAnsi="Times New Roman" w:cs="Times New Roman" w:hint="eastAsia"/>
-          <w:sz w:val="24"/>
-          <w:szCs w:val="24"/>
-        </w:rPr>
-        <w:t>轮</w:t>
-      </w:r>
-      <w:r>
-        <w:rPr>
-          <w:rFonts w:ascii="Times New Roman" w:hAnsi="Times New Roman" w:cs="Times New Roman"/>
-          <w:sz w:val="24"/>
-          <w:szCs w:val="24"/>
-        </w:rPr>
-        <w:t>数</w:t>
-      </w:r>
-      <w:r>
-        <w:rPr>
-          <w:rFonts w:ascii="Times New Roman" w:hAnsi="Times New Roman" w:cs="Times New Roman" w:hint="eastAsia"/>
-          <w:sz w:val="24"/>
-          <w:szCs w:val="24"/>
-        </w:rPr>
-        <w:t>（</w:t>
-      </w:r>
-      <w:r>
-        <w:rPr>
-          <w:rFonts w:ascii="Times New Roman" w:hAnsi="Times New Roman" w:cs="Times New Roman" w:hint="eastAsia"/>
-          <w:sz w:val="24"/>
-          <w:szCs w:val="24"/>
-        </w:rPr>
-        <w:t>epoch</w:t>
-      </w:r>
-      <w:r>
-        <w:rPr>
-          <w:rFonts w:ascii="Times New Roman" w:hAnsi="Times New Roman" w:cs="Times New Roman" w:hint="eastAsia"/>
-          <w:sz w:val="24"/>
-          <w:szCs w:val="24"/>
-        </w:rPr>
-        <w:t>）。神经网络模型采用梯度下降算法来进行训练，优化网络参数。</w:t>
-      </w:r>
-      <w:r>
-        <w:rPr>
-          <w:rFonts w:ascii="Times New Roman" w:hAnsi="Times New Roman" w:cs="Times New Roman" w:hint="eastAsia"/>
-          <w:sz w:val="24"/>
-          <w:szCs w:val="24"/>
-        </w:rPr>
-        <w:t>只要模型设置得当，随着</w:t>
-      </w:r>
-      <w:r>
-        <w:rPr>
-          <w:rFonts w:ascii="Times New Roman" w:hAnsi="Times New Roman" w:cs="Times New Roman" w:hint="eastAsia"/>
-          <w:sz w:val="24"/>
-          <w:szCs w:val="24"/>
-        </w:rPr>
-        <w:t>训练</w:t>
-      </w:r>
-      <w:r>
-        <w:rPr>
-          <w:rFonts w:ascii="Times New Roman" w:hAnsi="Times New Roman" w:cs="Times New Roman"/>
-          <w:sz w:val="24"/>
-          <w:szCs w:val="24"/>
-        </w:rPr>
-        <w:t>轮数越多</w:t>
+          <w:rFonts w:ascii="Times New Roman" w:hAnsi="Times New Roman" w:cs="Times New Roman" w:hint="eastAsia"/>
+          <w:sz w:val="24"/>
+          <w:szCs w:val="24"/>
+        </w:rPr>
+        <w:t>结构及其对应的训练集</w:t>
+      </w:r>
+      <w:proofErr w:type="spellStart"/>
+      <w:r>
+        <w:rPr>
+          <w:rFonts w:ascii="Times New Roman" w:hAnsi="Times New Roman" w:cs="Times New Roman" w:hint="eastAsia"/>
+          <w:sz w:val="24"/>
+          <w:szCs w:val="24"/>
+        </w:rPr>
+        <w:t>log</w:t>
+      </w:r>
+      <w:r>
+        <w:rPr>
+          <w:rFonts w:ascii="Times New Roman" w:hAnsi="Times New Roman" w:cs="Times New Roman"/>
+          <w:sz w:val="24"/>
+          <w:szCs w:val="24"/>
+        </w:rPr>
+        <w:t>loss</w:t>
+      </w:r>
+      <w:proofErr w:type="spellEnd"/>
+      <w:r>
+        <w:rPr>
+          <w:rFonts w:ascii="Times New Roman" w:hAnsi="Times New Roman" w:cs="Times New Roman"/>
+          <w:sz w:val="24"/>
+          <w:szCs w:val="24"/>
+        </w:rPr>
+        <w:t>值</w:t>
       </w:r>
       <w:r>
         <w:rPr>
@@ -5942,75 +7497,29 @@
       </w:r>
       <w:r>
         <w:rPr>
-          <w:rFonts w:ascii="Times New Roman" w:hAnsi="Times New Roman" w:cs="Times New Roman" w:hint="eastAsia"/>
-          <w:sz w:val="24"/>
-          <w:szCs w:val="24"/>
-        </w:rPr>
-        <w:t>训练集的</w:t>
-      </w:r>
-      <w:r>
-        <w:rPr>
-          <w:rFonts w:ascii="Times New Roman" w:hAnsi="Times New Roman" w:cs="Times New Roman" w:hint="eastAsia"/>
-          <w:sz w:val="24"/>
-          <w:szCs w:val="24"/>
-        </w:rPr>
-        <w:t>loss</w:t>
-      </w:r>
-      <w:r>
-        <w:rPr>
-          <w:rFonts w:ascii="Times New Roman" w:hAnsi="Times New Roman" w:cs="Times New Roman" w:hint="eastAsia"/>
-          <w:sz w:val="24"/>
-          <w:szCs w:val="24"/>
-        </w:rPr>
-        <w:t>值基本上总是降低的</w:t>
-      </w:r>
-      <w:r>
-        <w:rPr>
-          <w:rFonts w:ascii="Times New Roman" w:hAnsi="Times New Roman" w:cs="Times New Roman" w:hint="eastAsia"/>
-          <w:sz w:val="24"/>
-          <w:szCs w:val="24"/>
-        </w:rPr>
-        <w:t>，然而验证集上的的</w:t>
-      </w:r>
-      <w:r>
-        <w:rPr>
-          <w:rFonts w:ascii="Times New Roman" w:hAnsi="Times New Roman" w:cs="Times New Roman"/>
-          <w:sz w:val="24"/>
-          <w:szCs w:val="24"/>
-        </w:rPr>
-        <w:t>loss</w:t>
-      </w:r>
-      <w:r>
-        <w:rPr>
-          <w:rFonts w:ascii="Times New Roman" w:hAnsi="Times New Roman" w:cs="Times New Roman"/>
-          <w:sz w:val="24"/>
-          <w:szCs w:val="24"/>
-        </w:rPr>
-        <w:t>值有时反而会上升</w:t>
-      </w:r>
-      <w:r>
-        <w:rPr>
-          <w:rFonts w:ascii="Times New Roman" w:hAnsi="Times New Roman" w:cs="Times New Roman" w:hint="eastAsia"/>
-          <w:sz w:val="24"/>
-          <w:szCs w:val="24"/>
-        </w:rPr>
-        <w:t>。这意味着模型学到了只在训练集中存在</w:t>
-      </w:r>
-      <w:r>
-        <w:rPr>
-          <w:rFonts w:ascii="Times New Roman" w:hAnsi="Times New Roman" w:cs="Times New Roman" w:hint="eastAsia"/>
-          <w:sz w:val="24"/>
-          <w:szCs w:val="24"/>
-        </w:rPr>
-        <w:t>的特征，而这些特征对于区分验证集甚至测试集的图片并没有帮助。因此训练轮数不能过多。当然训练轮数也不能过</w:t>
-      </w:r>
-      <w:r>
-        <w:rPr>
-          <w:rFonts w:ascii="Times New Roman" w:hAnsi="Times New Roman" w:cs="Times New Roman"/>
-          <w:sz w:val="24"/>
-          <w:szCs w:val="24"/>
-        </w:rPr>
-        <w:t>小</w:t>
+          <w:rFonts w:ascii="Times New Roman" w:hAnsi="Times New Roman" w:cs="Times New Roman"/>
+          <w:sz w:val="24"/>
+          <w:szCs w:val="24"/>
+        </w:rPr>
+        <w:t>验证集</w:t>
+      </w:r>
+      <w:proofErr w:type="spellStart"/>
+      <w:r>
+        <w:rPr>
+          <w:rFonts w:ascii="Times New Roman" w:hAnsi="Times New Roman" w:cs="Times New Roman"/>
+          <w:sz w:val="24"/>
+          <w:szCs w:val="24"/>
+        </w:rPr>
+        <w:t>logloss</w:t>
+      </w:r>
+      <w:proofErr w:type="spellEnd"/>
+      <w:r>
+        <w:rPr>
+          <w:rFonts w:ascii="Times New Roman" w:hAnsi="Times New Roman" w:cs="Times New Roman"/>
+          <w:sz w:val="24"/>
+          <w:szCs w:val="24"/>
+        </w:rPr>
+        <w:t>值</w:t>
       </w:r>
       <w:r>
         <w:rPr>
@@ -6026,47 +7535,43 @@
           <w:sz w:val="24"/>
           <w:szCs w:val="24"/>
         </w:rPr>
-        <w:t>这样有可能会造成欠拟合</w:t>
-      </w:r>
-      <w:r>
-        <w:rPr>
-          <w:rFonts w:ascii="Times New Roman" w:hAnsi="Times New Roman" w:cs="Times New Roman" w:hint="eastAsia"/>
-          <w:sz w:val="24"/>
-          <w:szCs w:val="24"/>
-        </w:rPr>
-        <w:t>，</w:t>
-      </w:r>
-      <w:r>
-        <w:rPr>
-          <w:rFonts w:ascii="Times New Roman" w:hAnsi="Times New Roman" w:cs="Times New Roman"/>
-          <w:sz w:val="24"/>
-          <w:szCs w:val="24"/>
-        </w:rPr>
-        <w:t>也就是说优化还没有</w:t>
-      </w:r>
-      <w:r>
-        <w:rPr>
-          <w:rFonts w:ascii="Times New Roman" w:hAnsi="Times New Roman" w:cs="Times New Roman"/>
-          <w:sz w:val="24"/>
-          <w:szCs w:val="24"/>
-        </w:rPr>
-        <w:t>完成</w:t>
-      </w:r>
-      <w:r>
-        <w:rPr>
-          <w:rFonts w:ascii="Times New Roman" w:hAnsi="Times New Roman" w:cs="Times New Roman"/>
-          <w:sz w:val="24"/>
-          <w:szCs w:val="24"/>
-        </w:rPr>
-        <w:t>训练</w:t>
-      </w:r>
-      <w:r>
-        <w:rPr>
-          <w:rFonts w:ascii="Times New Roman" w:hAnsi="Times New Roman" w:cs="Times New Roman"/>
-          <w:sz w:val="24"/>
-          <w:szCs w:val="24"/>
-        </w:rPr>
-        <w:t>就结束了</w:t>
+        <w:t>验证集准确率和提交到</w:t>
+      </w:r>
+      <w:proofErr w:type="spellStart"/>
+      <w:r>
+        <w:rPr>
+          <w:rFonts w:ascii="Times New Roman" w:hAnsi="Times New Roman" w:cs="Times New Roman"/>
+          <w:sz w:val="24"/>
+          <w:szCs w:val="24"/>
+        </w:rPr>
+        <w:t>Kaggle</w:t>
+      </w:r>
+      <w:proofErr w:type="spellEnd"/>
+      <w:r>
+        <w:rPr>
+          <w:rFonts w:ascii="Times New Roman" w:hAnsi="Times New Roman" w:cs="Times New Roman"/>
+          <w:sz w:val="24"/>
+          <w:szCs w:val="24"/>
+        </w:rPr>
+        <w:t>后得到的测试集</w:t>
+      </w:r>
+      <w:proofErr w:type="spellStart"/>
+      <w:r>
+        <w:rPr>
+          <w:rFonts w:ascii="Times New Roman" w:hAnsi="Times New Roman" w:cs="Times New Roman"/>
+          <w:sz w:val="24"/>
+          <w:szCs w:val="24"/>
+        </w:rPr>
+        <w:t>logloss</w:t>
+      </w:r>
+      <w:proofErr w:type="spellEnd"/>
+      <w:r>
+        <w:rPr>
+          <w:rFonts w:ascii="Times New Roman" w:hAnsi="Times New Roman" w:cs="Times New Roman"/>
+          <w:sz w:val="24"/>
+          <w:szCs w:val="24"/>
+        </w:rPr>
+        <w:t>值</w:t>
       </w:r>
       <w:r>
         <w:rPr>
@@ -6075,76 +7580,20 @@
           <w:szCs w:val="24"/>
         </w:rPr>
         <w:t>。</w:t>
-      </w:r>
-      <w:r>
-        <w:rPr>
-          <w:rFonts w:ascii="Times New Roman" w:hAnsi="Times New Roman" w:cs="Times New Roman" w:hint="eastAsia"/>
-          <w:sz w:val="24"/>
-          <w:szCs w:val="24"/>
-        </w:rPr>
-        <w:t>最终训练</w:t>
-      </w:r>
-      <w:r>
-        <w:rPr>
-          <w:rFonts w:ascii="Times New Roman" w:hAnsi="Times New Roman" w:cs="Times New Roman" w:hint="eastAsia"/>
-          <w:sz w:val="24"/>
-          <w:szCs w:val="24"/>
-        </w:rPr>
-        <w:t>轮</w:t>
-      </w:r>
-      <w:r>
-        <w:rPr>
-          <w:rFonts w:ascii="Times New Roman" w:hAnsi="Times New Roman" w:cs="Times New Roman" w:hint="eastAsia"/>
-          <w:sz w:val="24"/>
-          <w:szCs w:val="24"/>
-        </w:rPr>
-        <w:t>数</w:t>
-      </w:r>
-      <w:r>
-        <w:rPr>
-          <w:rFonts w:ascii="Times New Roman" w:hAnsi="Times New Roman" w:cs="Times New Roman" w:hint="eastAsia"/>
-          <w:sz w:val="24"/>
-          <w:szCs w:val="24"/>
-        </w:rPr>
-        <w:t>选定</w:t>
-      </w:r>
-      <w:r>
-        <w:rPr>
-          <w:rFonts w:ascii="Times New Roman" w:hAnsi="Times New Roman" w:cs="Times New Roman" w:hint="eastAsia"/>
-          <w:sz w:val="24"/>
-          <w:szCs w:val="24"/>
-        </w:rPr>
-        <w:t>的是</w:t>
-      </w:r>
-      <w:r>
-        <w:rPr>
-          <w:rFonts w:ascii="Times New Roman" w:hAnsi="Times New Roman" w:cs="Times New Roman" w:hint="eastAsia"/>
-          <w:sz w:val="24"/>
-          <w:szCs w:val="24"/>
-        </w:rPr>
-        <w:t>20</w:t>
-      </w:r>
-      <w:r>
-        <w:rPr>
-          <w:rFonts w:ascii="Times New Roman" w:hAnsi="Times New Roman" w:cs="Times New Roman" w:hint="eastAsia"/>
-          <w:sz w:val="24"/>
-          <w:szCs w:val="24"/>
-        </w:rPr>
-        <w:t>次。</w:t>
       </w:r>
     </w:p>
     <w:p>
       <w:pPr>
-        <w:rPr>
-          <w:rFonts w:ascii="Times New Roman" w:hAnsi="Times New Roman" w:cs="Times New Roman"/>
-          <w:sz w:val="24"/>
-          <w:szCs w:val="24"/>
-        </w:rPr>
-      </w:pPr>
-      <w:r>
-        <w:rPr>
-          <w:rFonts w:ascii="Times New Roman" w:hAnsi="Times New Roman" w:cs="Times New Roman"/>
-          <w:b/>
+        <w:jc w:val="both"/>
+        <w:rPr>
+          <w:rFonts w:ascii="Times New Roman" w:hAnsi="Times New Roman" w:cs="Times New Roman"/>
+          <w:sz w:val="24"/>
+          <w:szCs w:val="24"/>
+        </w:rPr>
+      </w:pPr>
+      <w:r>
+        <w:rPr>
+          <w:rFonts w:ascii="Times New Roman" w:hAnsi="Times New Roman" w:cs="Times New Roman" w:hint="eastAsia"/>
           <w:sz w:val="24"/>
           <w:szCs w:val="24"/>
         </w:rPr>
@@ -6152,11 +7601,149 @@
       </w:r>
       <w:r>
         <w:rPr>
-          <w:rFonts w:ascii="Times New Roman" w:hAnsi="Times New Roman" w:cs="Times New Roman"/>
-          <w:sz w:val="24"/>
-          <w:szCs w:val="24"/>
-        </w:rPr>
-        <w:t>本项目的图片特征编码输入和第一个全连接层之间</w:t>
+          <w:rFonts w:ascii="Times New Roman" w:hAnsi="Times New Roman" w:cs="Times New Roman" w:hint="eastAsia"/>
+          <w:sz w:val="24"/>
+          <w:szCs w:val="24"/>
+        </w:rPr>
+        <w:t>接下来可能的尝试是进一步</w:t>
+      </w:r>
+      <w:r>
+        <w:rPr>
+          <w:rFonts w:ascii="Times New Roman" w:hAnsi="Times New Roman" w:cs="Times New Roman" w:hint="eastAsia"/>
+          <w:sz w:val="24"/>
+          <w:szCs w:val="24"/>
+        </w:rPr>
+        <w:t>训练一个“更大”的卷积神经网络</w:t>
+      </w:r>
+      <w:r>
+        <w:rPr>
+          <w:rFonts w:ascii="Times New Roman" w:hAnsi="Times New Roman" w:cs="Times New Roman" w:hint="eastAsia"/>
+          <w:sz w:val="24"/>
+          <w:szCs w:val="24"/>
+        </w:rPr>
+        <w:t>，或者使用其他“更好”的</w:t>
+      </w:r>
+      <w:r>
+        <w:rPr>
+          <w:rFonts w:ascii="Times New Roman" w:hAnsi="Times New Roman" w:cs="Times New Roman" w:hint="eastAsia"/>
+          <w:sz w:val="24"/>
+          <w:szCs w:val="24"/>
+        </w:rPr>
+        <w:t>卷积神经网络</w:t>
+      </w:r>
+      <w:r>
+        <w:rPr>
+          <w:rFonts w:ascii="Times New Roman" w:hAnsi="Times New Roman" w:cs="Times New Roman" w:hint="eastAsia"/>
+          <w:sz w:val="24"/>
+          <w:szCs w:val="24"/>
+        </w:rPr>
+        <w:t>架构</w:t>
+      </w:r>
+      <w:r>
+        <w:rPr>
+          <w:rFonts w:ascii="Times New Roman" w:hAnsi="Times New Roman" w:cs="Times New Roman" w:hint="eastAsia"/>
+          <w:sz w:val="24"/>
+          <w:szCs w:val="24"/>
+        </w:rPr>
+        <w:t>，例如</w:t>
+      </w:r>
+      <w:proofErr w:type="spellStart"/>
+      <w:r>
+        <w:rPr>
+          <w:rFonts w:ascii="Times New Roman" w:hAnsi="Times New Roman" w:cs="Times New Roman" w:hint="eastAsia"/>
+          <w:sz w:val="24"/>
+          <w:szCs w:val="24"/>
+        </w:rPr>
+        <w:t>Res</w:t>
+      </w:r>
+      <w:r>
+        <w:rPr>
+          <w:rFonts w:ascii="Times New Roman" w:hAnsi="Times New Roman" w:cs="Times New Roman"/>
+          <w:sz w:val="24"/>
+          <w:szCs w:val="24"/>
+        </w:rPr>
+        <w:t>Net</w:t>
+      </w:r>
+      <w:proofErr w:type="spellEnd"/>
+      <w:r>
+        <w:rPr>
+          <w:rFonts w:ascii="Times New Roman" w:hAnsi="Times New Roman" w:cs="Times New Roman"/>
+          <w:sz w:val="24"/>
+          <w:szCs w:val="24"/>
+        </w:rPr>
+        <w:t xml:space="preserve"> </w:t>
+      </w:r>
+      <w:r>
+        <w:rPr>
+          <w:rFonts w:ascii="Times New Roman" w:hAnsi="Times New Roman" w:cs="Times New Roman"/>
+          <w:sz w:val="24"/>
+          <w:szCs w:val="24"/>
+        </w:rPr>
+        <w:t>[</w:t>
+      </w:r>
+      <w:r>
+        <w:rPr>
+          <w:rFonts w:ascii="Times New Roman" w:hAnsi="Times New Roman" w:cs="Times New Roman"/>
+          <w:sz w:val="24"/>
+          <w:szCs w:val="24"/>
+        </w:rPr>
+        <w:t>8</w:t>
+      </w:r>
+      <w:r>
+        <w:rPr>
+          <w:rFonts w:ascii="Times New Roman" w:hAnsi="Times New Roman" w:cs="Times New Roman"/>
+          <w:sz w:val="24"/>
+          <w:szCs w:val="24"/>
+        </w:rPr>
+        <w:t>]</w:t>
+      </w:r>
+      <w:r>
+        <w:rPr>
+          <w:rFonts w:ascii="Times New Roman" w:hAnsi="Times New Roman" w:cs="Times New Roman" w:hint="eastAsia"/>
+          <w:sz w:val="24"/>
+          <w:szCs w:val="24"/>
+        </w:rPr>
+        <w:t>。</w:t>
+      </w:r>
+      <w:r>
+        <w:rPr>
+          <w:rFonts w:ascii="Times New Roman" w:hAnsi="Times New Roman" w:cs="Times New Roman"/>
+          <w:sz w:val="24"/>
+          <w:szCs w:val="24"/>
+        </w:rPr>
+        <w:t>但是</w:t>
+      </w:r>
+      <w:r>
+        <w:rPr>
+          <w:rFonts w:ascii="Times New Roman" w:hAnsi="Times New Roman" w:cs="Times New Roman"/>
+          <w:sz w:val="24"/>
+          <w:szCs w:val="24"/>
+        </w:rPr>
+        <w:t>本</w:t>
+      </w:r>
+      <w:r>
+        <w:rPr>
+          <w:rFonts w:ascii="Times New Roman" w:hAnsi="Times New Roman" w:cs="Times New Roman"/>
+          <w:sz w:val="24"/>
+          <w:szCs w:val="24"/>
+        </w:rPr>
+        <w:t>项目并没有选择这</w:t>
+      </w:r>
+      <w:r>
+        <w:rPr>
+          <w:rFonts w:ascii="Times New Roman" w:hAnsi="Times New Roman" w:cs="Times New Roman" w:hint="eastAsia"/>
+          <w:sz w:val="24"/>
+          <w:szCs w:val="24"/>
+        </w:rPr>
+        <w:t>两种</w:t>
+      </w:r>
+      <w:r>
+        <w:rPr>
+          <w:rFonts w:ascii="Times New Roman" w:hAnsi="Times New Roman" w:cs="Times New Roman"/>
+          <w:sz w:val="24"/>
+          <w:szCs w:val="24"/>
+        </w:rPr>
+        <w:t>做法</w:t>
       </w:r>
       <w:r>
         <w:rPr>
@@ -6172,79 +7759,598 @@
           <w:sz w:val="24"/>
           <w:szCs w:val="24"/>
         </w:rPr>
-        <w:t>还使用了</w:t>
-      </w:r>
-      <w:r>
-        <w:rPr>
-          <w:rFonts w:ascii="Times New Roman" w:hAnsi="Times New Roman" w:cs="Times New Roman"/>
-          <w:sz w:val="24"/>
-          <w:szCs w:val="24"/>
-        </w:rPr>
-        <w:t>batch normalization</w:t>
-      </w:r>
-      <w:r>
-        <w:rPr>
-          <w:rFonts w:ascii="Times New Roman" w:hAnsi="Times New Roman" w:cs="Times New Roman"/>
-          <w:sz w:val="24"/>
-          <w:szCs w:val="24"/>
-        </w:rPr>
-        <w:t>的技术</w:t>
-      </w:r>
-      <w:r>
-        <w:rPr>
-          <w:rFonts w:ascii="Times New Roman" w:hAnsi="Times New Roman" w:cs="Times New Roman" w:hint="eastAsia"/>
-          <w:sz w:val="24"/>
-          <w:szCs w:val="24"/>
-        </w:rPr>
-        <w:t>，</w:t>
-      </w:r>
-      <w:r>
-        <w:rPr>
-          <w:rFonts w:ascii="Times New Roman" w:hAnsi="Times New Roman" w:cs="Times New Roman"/>
-          <w:sz w:val="24"/>
-          <w:szCs w:val="24"/>
-        </w:rPr>
-        <w:t>这使得优化的收敛速度加快</w:t>
-      </w:r>
-      <w:r>
-        <w:rPr>
-          <w:rFonts w:ascii="Times New Roman" w:hAnsi="Times New Roman" w:cs="Times New Roman" w:hint="eastAsia"/>
-          <w:sz w:val="24"/>
-          <w:szCs w:val="24"/>
-        </w:rPr>
-        <w:t>。</w:t>
+        <w:t>基于以下三点原因</w:t>
+      </w:r>
+      <w:r>
+        <w:rPr>
+          <w:rFonts w:ascii="Times New Roman" w:hAnsi="Times New Roman" w:cs="Times New Roman" w:hint="eastAsia"/>
+          <w:sz w:val="24"/>
+          <w:szCs w:val="24"/>
+        </w:rPr>
+        <w:t>：</w:t>
       </w:r>
     </w:p>
     <w:p>
       <w:pPr>
-        <w:rPr>
-          <w:rFonts w:ascii="Times New Roman" w:hAnsi="Times New Roman" w:cs="Times New Roman" w:hint="eastAsia"/>
-          <w:sz w:val="24"/>
-          <w:szCs w:val="24"/>
-        </w:rPr>
-      </w:pPr>
+        <w:pStyle w:val="ListParagraph"/>
+        <w:numPr>
+          <w:ilvl w:val="0"/>
+          <w:numId w:val="10"/>
+        </w:numPr>
+        <w:jc w:val="both"/>
+        <w:rPr>
+          <w:rFonts w:ascii="Times New Roman" w:hAnsi="Times New Roman" w:cs="Times New Roman"/>
+          <w:sz w:val="24"/>
+          <w:szCs w:val="24"/>
+        </w:rPr>
+      </w:pPr>
+      <w:r>
+        <w:rPr>
+          <w:rFonts w:ascii="Times New Roman" w:hAnsi="Times New Roman" w:cs="Times New Roman" w:hint="eastAsia"/>
+          <w:sz w:val="24"/>
+          <w:szCs w:val="24"/>
+        </w:rPr>
+        <w:t>“更大”</w:t>
+      </w:r>
+      <w:r>
+        <w:rPr>
+          <w:rFonts w:ascii="Times New Roman" w:hAnsi="Times New Roman" w:cs="Times New Roman" w:hint="eastAsia"/>
+          <w:sz w:val="24"/>
+          <w:szCs w:val="24"/>
+        </w:rPr>
+        <w:t>的卷积神经网络并不</w:t>
+      </w:r>
+      <w:r>
+        <w:rPr>
+          <w:rFonts w:ascii="Times New Roman" w:hAnsi="Times New Roman" w:cs="Times New Roman" w:hint="eastAsia"/>
+          <w:sz w:val="24"/>
+          <w:szCs w:val="24"/>
+        </w:rPr>
+        <w:t>一定能得到更好地结果。事实上</w:t>
+      </w:r>
+      <w:r>
+        <w:rPr>
+          <w:rFonts w:ascii="Times New Roman" w:hAnsi="Times New Roman" w:cs="Times New Roman" w:hint="eastAsia"/>
+          <w:sz w:val="24"/>
+          <w:szCs w:val="24"/>
+        </w:rPr>
+        <w:t>，</w:t>
+      </w:r>
+      <w:r>
+        <w:rPr>
+          <w:rFonts w:ascii="Times New Roman" w:hAnsi="Times New Roman" w:cs="Times New Roman" w:hint="eastAsia"/>
+          <w:sz w:val="24"/>
+          <w:szCs w:val="24"/>
+        </w:rPr>
+        <w:t>无论是</w:t>
+      </w:r>
+      <w:proofErr w:type="spellStart"/>
+      <w:r>
+        <w:rPr>
+          <w:rFonts w:ascii="Times New Roman" w:hAnsi="Times New Roman" w:cs="Times New Roman" w:hint="eastAsia"/>
+          <w:sz w:val="24"/>
+          <w:szCs w:val="24"/>
+        </w:rPr>
+        <w:t>A</w:t>
+      </w:r>
+      <w:r>
+        <w:rPr>
+          <w:rFonts w:ascii="Times New Roman" w:hAnsi="Times New Roman" w:cs="Times New Roman"/>
+          <w:sz w:val="24"/>
+          <w:szCs w:val="24"/>
+        </w:rPr>
+        <w:t>lexNet</w:t>
+      </w:r>
+      <w:proofErr w:type="spellEnd"/>
+      <w:r>
+        <w:rPr>
+          <w:rFonts w:ascii="Times New Roman" w:hAnsi="Times New Roman" w:cs="Times New Roman"/>
+          <w:sz w:val="24"/>
+          <w:szCs w:val="24"/>
+        </w:rPr>
+        <w:t>或者</w:t>
+      </w:r>
+      <w:r>
+        <w:rPr>
+          <w:rFonts w:ascii="Times New Roman" w:hAnsi="Times New Roman" w:cs="Times New Roman"/>
+          <w:sz w:val="24"/>
+          <w:szCs w:val="24"/>
+        </w:rPr>
+        <w:t>VGG</w:t>
+      </w:r>
+      <w:r>
+        <w:rPr>
+          <w:rFonts w:ascii="Times New Roman" w:hAnsi="Times New Roman" w:cs="Times New Roman" w:hint="eastAsia"/>
+          <w:sz w:val="24"/>
+          <w:szCs w:val="24"/>
+        </w:rPr>
+        <w:t>-</w:t>
+      </w:r>
+      <w:r>
+        <w:rPr>
+          <w:rFonts w:ascii="Times New Roman" w:hAnsi="Times New Roman" w:cs="Times New Roman"/>
+          <w:sz w:val="24"/>
+          <w:szCs w:val="24"/>
+        </w:rPr>
+        <w:t>16</w:t>
+      </w:r>
+      <w:r>
+        <w:rPr>
+          <w:rFonts w:ascii="Times New Roman" w:hAnsi="Times New Roman" w:cs="Times New Roman" w:hint="eastAsia"/>
+          <w:sz w:val="24"/>
+          <w:szCs w:val="24"/>
+        </w:rPr>
+        <w:t>，</w:t>
+      </w:r>
+      <w:r>
+        <w:rPr>
+          <w:rFonts w:ascii="Times New Roman" w:hAnsi="Times New Roman" w:cs="Times New Roman" w:hint="eastAsia"/>
+          <w:sz w:val="24"/>
+          <w:szCs w:val="24"/>
+        </w:rPr>
+        <w:t>其实都已经足够“复杂”。这是因为只要不加</w:t>
+      </w:r>
+      <w:r>
+        <w:rPr>
+          <w:rFonts w:ascii="Times New Roman" w:hAnsi="Times New Roman" w:cs="Times New Roman" w:hint="eastAsia"/>
+          <w:sz w:val="24"/>
+          <w:szCs w:val="24"/>
+        </w:rPr>
+        <w:t>dr</w:t>
+      </w:r>
+      <w:r>
+        <w:rPr>
+          <w:rFonts w:ascii="Times New Roman" w:hAnsi="Times New Roman" w:cs="Times New Roman"/>
+          <w:sz w:val="24"/>
+          <w:szCs w:val="24"/>
+        </w:rPr>
+        <w:t>opout</w:t>
+      </w:r>
+      <w:r>
+        <w:rPr>
+          <w:rFonts w:ascii="Times New Roman" w:hAnsi="Times New Roman" w:cs="Times New Roman"/>
+          <w:sz w:val="24"/>
+          <w:szCs w:val="24"/>
+        </w:rPr>
+        <w:t>层</w:t>
+      </w:r>
+      <w:r>
+        <w:rPr>
+          <w:rFonts w:ascii="Times New Roman" w:hAnsi="Times New Roman" w:cs="Times New Roman" w:hint="eastAsia"/>
+          <w:sz w:val="24"/>
+          <w:szCs w:val="24"/>
+        </w:rPr>
+        <w:t>，这些神经网络都</w:t>
+      </w:r>
+      <w:r>
+        <w:rPr>
+          <w:rFonts w:ascii="Times New Roman" w:hAnsi="Times New Roman" w:cs="Times New Roman" w:hint="eastAsia"/>
+          <w:sz w:val="24"/>
+          <w:szCs w:val="24"/>
+        </w:rPr>
+        <w:t>能</w:t>
+      </w:r>
+      <w:r>
+        <w:rPr>
+          <w:rFonts w:ascii="Times New Roman" w:hAnsi="Times New Roman" w:cs="Times New Roman" w:hint="eastAsia"/>
+          <w:sz w:val="24"/>
+          <w:szCs w:val="24"/>
+        </w:rPr>
+        <w:t>把</w:t>
+      </w:r>
+      <w:r>
+        <w:rPr>
+          <w:rFonts w:ascii="Times New Roman" w:hAnsi="Times New Roman" w:cs="Times New Roman"/>
+          <w:sz w:val="24"/>
+          <w:szCs w:val="24"/>
+        </w:rPr>
+        <w:t>训练集的</w:t>
+      </w:r>
+      <w:proofErr w:type="spellStart"/>
+      <w:r>
+        <w:rPr>
+          <w:rFonts w:ascii="Times New Roman" w:hAnsi="Times New Roman" w:cs="Times New Roman"/>
+          <w:sz w:val="24"/>
+          <w:szCs w:val="24"/>
+        </w:rPr>
+        <w:t>logloss</w:t>
+      </w:r>
+      <w:proofErr w:type="spellEnd"/>
+      <w:r>
+        <w:rPr>
+          <w:rFonts w:ascii="Times New Roman" w:hAnsi="Times New Roman" w:cs="Times New Roman"/>
+          <w:sz w:val="24"/>
+          <w:szCs w:val="24"/>
+        </w:rPr>
+        <w:t>值训练到非常小</w:t>
+      </w:r>
+      <w:r>
+        <w:rPr>
+          <w:rFonts w:ascii="Times New Roman" w:hAnsi="Times New Roman" w:cs="Times New Roman" w:hint="eastAsia"/>
+          <w:sz w:val="24"/>
+          <w:szCs w:val="24"/>
+        </w:rPr>
+        <w:t>，</w:t>
+      </w:r>
+      <w:r>
+        <w:rPr>
+          <w:rFonts w:ascii="Times New Roman" w:hAnsi="Times New Roman" w:cs="Times New Roman"/>
+          <w:sz w:val="24"/>
+          <w:szCs w:val="24"/>
+        </w:rPr>
+        <w:t>准确率</w:t>
+      </w:r>
+      <w:r>
+        <w:rPr>
+          <w:rFonts w:ascii="Times New Roman" w:hAnsi="Times New Roman" w:cs="Times New Roman"/>
+          <w:sz w:val="24"/>
+          <w:szCs w:val="24"/>
+        </w:rPr>
+        <w:t>达到</w:t>
+      </w:r>
+      <w:r>
+        <w:rPr>
+          <w:rFonts w:ascii="Times New Roman" w:hAnsi="Times New Roman" w:cs="Times New Roman" w:hint="eastAsia"/>
+          <w:sz w:val="24"/>
+          <w:szCs w:val="24"/>
+        </w:rPr>
+        <w:t>近乎</w:t>
+      </w:r>
+      <w:r>
+        <w:rPr>
+          <w:rFonts w:ascii="Times New Roman" w:hAnsi="Times New Roman" w:cs="Times New Roman" w:hint="eastAsia"/>
+          <w:sz w:val="24"/>
+          <w:szCs w:val="24"/>
+        </w:rPr>
+        <w:t>100%</w:t>
+      </w:r>
+      <w:r>
+        <w:rPr>
+          <w:rFonts w:ascii="Times New Roman" w:hAnsi="Times New Roman" w:cs="Times New Roman" w:hint="eastAsia"/>
+          <w:sz w:val="24"/>
+          <w:szCs w:val="24"/>
+        </w:rPr>
+        <w:t>。当然此时的验证集准确率会比较低，模型</w:t>
+      </w:r>
+      <w:r>
+        <w:rPr>
+          <w:rFonts w:ascii="Times New Roman" w:hAnsi="Times New Roman" w:cs="Times New Roman" w:hint="eastAsia"/>
+          <w:sz w:val="24"/>
+          <w:szCs w:val="24"/>
+        </w:rPr>
+        <w:t>呈现</w:t>
+      </w:r>
+      <w:r>
+        <w:rPr>
+          <w:rFonts w:ascii="Times New Roman" w:hAnsi="Times New Roman" w:cs="Times New Roman" w:hint="eastAsia"/>
+          <w:sz w:val="24"/>
+          <w:szCs w:val="24"/>
+        </w:rPr>
+        <w:t>严重过拟合的状况。</w:t>
+      </w:r>
+      <w:r>
+        <w:rPr>
+          <w:rFonts w:ascii="Times New Roman" w:hAnsi="Times New Roman" w:cs="Times New Roman" w:hint="eastAsia"/>
+          <w:sz w:val="24"/>
+          <w:szCs w:val="24"/>
+        </w:rPr>
+        <w:t>“更大”</w:t>
+      </w:r>
+      <w:r>
+        <w:rPr>
+          <w:rFonts w:ascii="Times New Roman" w:hAnsi="Times New Roman" w:cs="Times New Roman" w:hint="eastAsia"/>
+          <w:sz w:val="24"/>
+          <w:szCs w:val="24"/>
+        </w:rPr>
+        <w:t>的网络只</w:t>
+      </w:r>
+      <w:r>
+        <w:rPr>
+          <w:rFonts w:ascii="Times New Roman" w:hAnsi="Times New Roman" w:cs="Times New Roman" w:hint="eastAsia"/>
+          <w:sz w:val="24"/>
+          <w:szCs w:val="24"/>
+        </w:rPr>
+        <w:t>会</w:t>
+      </w:r>
+      <w:r>
+        <w:rPr>
+          <w:rFonts w:ascii="Times New Roman" w:hAnsi="Times New Roman" w:cs="Times New Roman" w:hint="eastAsia"/>
+          <w:sz w:val="24"/>
+          <w:szCs w:val="24"/>
+        </w:rPr>
+        <w:t>加深模型的过拟合程度。</w:t>
+      </w:r>
     </w:p>
     <w:p>
       <w:pPr>
-        <w:rPr>
-          <w:rFonts w:ascii="Times New Roman" w:hAnsi="Times New Roman" w:cs="Times New Roman"/>
-          <w:b/>
-          <w:sz w:val="24"/>
-          <w:szCs w:val="24"/>
-        </w:rPr>
-      </w:pPr>
-      <w:r>
-        <w:rPr>
-          <w:rFonts w:ascii="Times New Roman" w:hAnsi="Times New Roman" w:cs="Times New Roman"/>
-          <w:b/>
-          <w:sz w:val="24"/>
-          <w:szCs w:val="24"/>
-        </w:rPr>
-        <w:t>结果与讨论</w:t>
+        <w:pStyle w:val="ListParagraph"/>
+        <w:numPr>
+          <w:ilvl w:val="0"/>
+          <w:numId w:val="10"/>
+        </w:numPr>
+        <w:jc w:val="both"/>
+        <w:rPr>
+          <w:rFonts w:ascii="Times New Roman" w:hAnsi="Times New Roman" w:cs="Times New Roman"/>
+          <w:sz w:val="24"/>
+          <w:szCs w:val="24"/>
+        </w:rPr>
+      </w:pPr>
+      <w:r>
+        <w:rPr>
+          <w:rFonts w:ascii="Times New Roman" w:hAnsi="Times New Roman" w:cs="Times New Roman" w:hint="eastAsia"/>
+          <w:sz w:val="24"/>
+          <w:szCs w:val="24"/>
+        </w:rPr>
+        <w:t>“更好”</w:t>
+      </w:r>
+      <w:r>
+        <w:rPr>
+          <w:rFonts w:ascii="Times New Roman" w:hAnsi="Times New Roman" w:cs="Times New Roman" w:hint="eastAsia"/>
+          <w:sz w:val="24"/>
+          <w:szCs w:val="24"/>
+        </w:rPr>
+        <w:t>的网络</w:t>
+      </w:r>
+      <w:r>
+        <w:rPr>
+          <w:rFonts w:ascii="Times New Roman" w:hAnsi="Times New Roman" w:cs="Times New Roman" w:hint="eastAsia"/>
+          <w:sz w:val="24"/>
+          <w:szCs w:val="24"/>
+        </w:rPr>
+        <w:t>架构</w:t>
+      </w:r>
+      <w:r>
+        <w:rPr>
+          <w:rFonts w:ascii="Times New Roman" w:hAnsi="Times New Roman" w:cs="Times New Roman" w:hint="eastAsia"/>
+          <w:sz w:val="24"/>
+          <w:szCs w:val="24"/>
+        </w:rPr>
+        <w:t>如</w:t>
+      </w:r>
+      <w:proofErr w:type="spellStart"/>
+      <w:r>
+        <w:rPr>
+          <w:rFonts w:ascii="Times New Roman" w:hAnsi="Times New Roman" w:cs="Times New Roman" w:hint="eastAsia"/>
+          <w:sz w:val="24"/>
+          <w:szCs w:val="24"/>
+        </w:rPr>
+        <w:t>Res</w:t>
+      </w:r>
+      <w:r>
+        <w:rPr>
+          <w:rFonts w:ascii="Times New Roman" w:hAnsi="Times New Roman" w:cs="Times New Roman"/>
+          <w:sz w:val="24"/>
+          <w:szCs w:val="24"/>
+        </w:rPr>
+        <w:t>Net</w:t>
+      </w:r>
+      <w:proofErr w:type="spellEnd"/>
+      <w:r>
+        <w:rPr>
+          <w:rFonts w:ascii="Times New Roman" w:hAnsi="Times New Roman" w:cs="Times New Roman"/>
+          <w:sz w:val="24"/>
+          <w:szCs w:val="24"/>
+        </w:rPr>
+        <w:t>是有可能得到更好的结果的</w:t>
+      </w:r>
+      <w:r>
+        <w:rPr>
+          <w:rFonts w:ascii="Times New Roman" w:hAnsi="Times New Roman" w:cs="Times New Roman" w:hint="eastAsia"/>
+          <w:sz w:val="24"/>
+          <w:szCs w:val="24"/>
+        </w:rPr>
+        <w:t>。</w:t>
+      </w:r>
+      <w:r>
+        <w:rPr>
+          <w:rFonts w:ascii="Times New Roman" w:hAnsi="Times New Roman" w:cs="Times New Roman"/>
+          <w:sz w:val="24"/>
+          <w:szCs w:val="24"/>
+        </w:rPr>
+        <w:t>没有选择的原因是训练的时间开销会很大</w:t>
+      </w:r>
+      <w:r>
+        <w:rPr>
+          <w:rFonts w:ascii="Times New Roman" w:hAnsi="Times New Roman" w:cs="Times New Roman" w:hint="eastAsia"/>
+          <w:sz w:val="24"/>
+          <w:szCs w:val="24"/>
+        </w:rPr>
+        <w:t>。本项目</w:t>
+      </w:r>
+      <w:r>
+        <w:rPr>
+          <w:rFonts w:ascii="Times New Roman" w:hAnsi="Times New Roman" w:cs="Times New Roman" w:hint="eastAsia"/>
+          <w:sz w:val="24"/>
+          <w:szCs w:val="24"/>
+        </w:rPr>
+        <w:t>训练</w:t>
+      </w:r>
+      <w:r>
+        <w:rPr>
+          <w:rFonts w:ascii="Times New Roman" w:hAnsi="Times New Roman" w:cs="Times New Roman" w:hint="eastAsia"/>
+          <w:sz w:val="24"/>
+          <w:szCs w:val="24"/>
+        </w:rPr>
+        <w:t>一次</w:t>
+      </w:r>
+      <w:r>
+        <w:rPr>
+          <w:rFonts w:ascii="Times New Roman" w:hAnsi="Times New Roman" w:cs="Times New Roman"/>
+          <w:sz w:val="24"/>
+          <w:szCs w:val="24"/>
+        </w:rPr>
+        <w:t>VGG-16</w:t>
+      </w:r>
+      <w:r>
+        <w:rPr>
+          <w:rFonts w:ascii="Times New Roman" w:hAnsi="Times New Roman" w:cs="Times New Roman" w:hint="eastAsia"/>
+          <w:sz w:val="24"/>
+          <w:szCs w:val="24"/>
+        </w:rPr>
+        <w:t>大致需要</w:t>
+      </w:r>
+      <w:r>
+        <w:rPr>
+          <w:rFonts w:ascii="Times New Roman" w:hAnsi="Times New Roman" w:cs="Times New Roman" w:hint="eastAsia"/>
+          <w:sz w:val="24"/>
+          <w:szCs w:val="24"/>
+        </w:rPr>
+        <w:t>3.5</w:t>
+      </w:r>
+      <w:r>
+        <w:rPr>
+          <w:rFonts w:ascii="Times New Roman" w:hAnsi="Times New Roman" w:cs="Times New Roman" w:hint="eastAsia"/>
+          <w:sz w:val="24"/>
+          <w:szCs w:val="24"/>
+        </w:rPr>
+        <w:t>个小时</w:t>
+      </w:r>
+      <w:r>
+        <w:rPr>
+          <w:rFonts w:ascii="Times New Roman" w:hAnsi="Times New Roman" w:cs="Times New Roman" w:hint="eastAsia"/>
+          <w:sz w:val="24"/>
+          <w:szCs w:val="24"/>
+        </w:rPr>
+        <w:t>（</w:t>
+      </w:r>
+      <w:r>
+        <w:rPr>
+          <w:rFonts w:ascii="Times New Roman" w:hAnsi="Times New Roman" w:cs="Times New Roman" w:hint="eastAsia"/>
+          <w:sz w:val="24"/>
+          <w:szCs w:val="24"/>
+        </w:rPr>
+        <w:t>使用的</w:t>
+      </w:r>
+      <w:r>
+        <w:rPr>
+          <w:rFonts w:ascii="Times New Roman" w:hAnsi="Times New Roman" w:cs="Times New Roman" w:hint="eastAsia"/>
+          <w:sz w:val="24"/>
+          <w:szCs w:val="24"/>
+        </w:rPr>
+        <w:t>GPU</w:t>
+      </w:r>
+      <w:r>
+        <w:rPr>
+          <w:rFonts w:ascii="Times New Roman" w:hAnsi="Times New Roman" w:cs="Times New Roman" w:hint="eastAsia"/>
+          <w:sz w:val="24"/>
+          <w:szCs w:val="24"/>
+        </w:rPr>
+        <w:t>为</w:t>
+      </w:r>
+      <w:r>
+        <w:rPr>
+          <w:rFonts w:ascii="Times New Roman" w:hAnsi="Times New Roman" w:cs="Times New Roman" w:hint="eastAsia"/>
+          <w:sz w:val="24"/>
+          <w:szCs w:val="24"/>
+        </w:rPr>
+        <w:t>GeF</w:t>
+      </w:r>
+      <w:r>
+        <w:rPr>
+          <w:rFonts w:ascii="Times New Roman" w:hAnsi="Times New Roman" w:cs="Times New Roman"/>
+          <w:sz w:val="24"/>
+          <w:szCs w:val="24"/>
+        </w:rPr>
+        <w:t xml:space="preserve">orce GTX </w:t>
+      </w:r>
+      <w:r>
+        <w:rPr>
+          <w:rFonts w:ascii="Times New Roman" w:hAnsi="Times New Roman" w:cs="Times New Roman"/>
+          <w:sz w:val="24"/>
+          <w:szCs w:val="24"/>
+        </w:rPr>
+        <w:t>1060</w:t>
+      </w:r>
+      <w:r>
+        <w:rPr>
+          <w:rFonts w:ascii="Times New Roman" w:hAnsi="Times New Roman" w:cs="Times New Roman" w:hint="eastAsia"/>
+          <w:sz w:val="24"/>
+          <w:szCs w:val="24"/>
+        </w:rPr>
+        <w:t>）</w:t>
+      </w:r>
+      <w:r>
+        <w:rPr>
+          <w:rFonts w:ascii="Times New Roman" w:hAnsi="Times New Roman" w:cs="Times New Roman" w:hint="eastAsia"/>
+          <w:sz w:val="24"/>
+          <w:szCs w:val="24"/>
+        </w:rPr>
+        <w:t>，而</w:t>
+      </w:r>
+      <w:proofErr w:type="spellStart"/>
+      <w:r>
+        <w:rPr>
+          <w:rFonts w:ascii="Times New Roman" w:hAnsi="Times New Roman" w:cs="Times New Roman" w:hint="eastAsia"/>
+          <w:sz w:val="24"/>
+          <w:szCs w:val="24"/>
+        </w:rPr>
+        <w:t>Re</w:t>
+      </w:r>
+      <w:r>
+        <w:rPr>
+          <w:rFonts w:ascii="Times New Roman" w:hAnsi="Times New Roman" w:cs="Times New Roman"/>
+          <w:sz w:val="24"/>
+          <w:szCs w:val="24"/>
+        </w:rPr>
+        <w:t>sNet</w:t>
+      </w:r>
+      <w:proofErr w:type="spellEnd"/>
+      <w:r>
+        <w:rPr>
+          <w:rFonts w:ascii="Times New Roman" w:hAnsi="Times New Roman" w:cs="Times New Roman"/>
+          <w:sz w:val="24"/>
+          <w:szCs w:val="24"/>
+        </w:rPr>
+        <w:t>只会更慢</w:t>
+      </w:r>
+      <w:r>
+        <w:rPr>
+          <w:rFonts w:ascii="Times New Roman" w:hAnsi="Times New Roman" w:cs="Times New Roman" w:hint="eastAsia"/>
+          <w:sz w:val="24"/>
+          <w:szCs w:val="24"/>
+        </w:rPr>
+        <w:t xml:space="preserve"> </w:t>
+      </w:r>
+      <w:r>
+        <w:rPr>
+          <w:rFonts w:ascii="Times New Roman" w:hAnsi="Times New Roman" w:cs="Times New Roman"/>
+          <w:sz w:val="24"/>
+          <w:szCs w:val="24"/>
+        </w:rPr>
+        <w:t>[</w:t>
+      </w:r>
+      <w:r>
+        <w:rPr>
+          <w:rFonts w:ascii="Times New Roman" w:hAnsi="Times New Roman" w:cs="Times New Roman"/>
+          <w:sz w:val="24"/>
+          <w:szCs w:val="24"/>
+        </w:rPr>
+        <w:t>9</w:t>
+      </w:r>
+      <w:r>
+        <w:rPr>
+          <w:rFonts w:ascii="Times New Roman" w:hAnsi="Times New Roman" w:cs="Times New Roman"/>
+          <w:sz w:val="24"/>
+          <w:szCs w:val="24"/>
+        </w:rPr>
+        <w:t>]</w:t>
+      </w:r>
+      <w:r>
+        <w:rPr>
+          <w:rFonts w:ascii="Times New Roman" w:hAnsi="Times New Roman" w:cs="Times New Roman" w:hint="eastAsia"/>
+          <w:sz w:val="24"/>
+          <w:szCs w:val="24"/>
+        </w:rPr>
+        <w:t>。</w:t>
       </w:r>
     </w:p>
     <w:p>
       <w:pPr>
+        <w:pStyle w:val="ListParagraph"/>
+        <w:numPr>
+          <w:ilvl w:val="0"/>
+          <w:numId w:val="10"/>
+        </w:numPr>
         <w:jc w:val="both"/>
         <w:rPr>
           <w:rFonts w:ascii="Times New Roman" w:hAnsi="Times New Roman" w:cs="Times New Roman"/>
@@ -6258,119 +8364,207 @@
           <w:sz w:val="24"/>
           <w:szCs w:val="24"/>
         </w:rPr>
-        <w:t xml:space="preserve">        </w:t>
-      </w:r>
-      <w:r>
-        <w:rPr>
-          <w:rFonts w:ascii="Times New Roman" w:hAnsi="Times New Roman" w:cs="Times New Roman"/>
-          <w:sz w:val="24"/>
-          <w:szCs w:val="24"/>
-        </w:rPr>
-        <w:t>首先展示的是训练集和验证集的</w:t>
-      </w:r>
-      <w:r>
-        <w:rPr>
-          <w:rFonts w:ascii="Times New Roman" w:hAnsi="Times New Roman" w:cs="Times New Roman"/>
-          <w:sz w:val="24"/>
-          <w:szCs w:val="24"/>
-        </w:rPr>
-        <w:t>loss</w:t>
-      </w:r>
-      <w:r>
-        <w:rPr>
-          <w:rFonts w:ascii="Times New Roman" w:hAnsi="Times New Roman" w:cs="Times New Roman"/>
-          <w:sz w:val="24"/>
-          <w:szCs w:val="24"/>
-        </w:rPr>
-        <w:t>值</w:t>
-      </w:r>
-      <w:r>
-        <w:rPr>
-          <w:rFonts w:ascii="Times New Roman" w:hAnsi="Times New Roman" w:cs="Times New Roman"/>
-          <w:sz w:val="24"/>
-          <w:szCs w:val="24"/>
-        </w:rPr>
-        <w:t>随着训练轮数的变化情况</w:t>
-      </w:r>
-      <w:r>
-        <w:rPr>
-          <w:rFonts w:ascii="Times New Roman" w:hAnsi="Times New Roman" w:cs="Times New Roman" w:hint="eastAsia"/>
-          <w:sz w:val="24"/>
-          <w:szCs w:val="24"/>
-        </w:rPr>
-        <w:t>，如</w:t>
-      </w:r>
-      <w:r>
-        <w:rPr>
-          <w:rFonts w:ascii="Times New Roman" w:hAnsi="Times New Roman" w:cs="Times New Roman" w:hint="eastAsia"/>
-          <w:sz w:val="24"/>
-          <w:szCs w:val="24"/>
-        </w:rPr>
-        <w:t>图</w:t>
-      </w:r>
-      <w:r>
-        <w:rPr>
-          <w:rFonts w:ascii="Times New Roman" w:hAnsi="Times New Roman" w:cs="Times New Roman" w:hint="eastAsia"/>
-          <w:sz w:val="24"/>
-          <w:szCs w:val="24"/>
-        </w:rPr>
-        <w:t>4</w:t>
-      </w:r>
-      <w:r>
-        <w:rPr>
-          <w:rFonts w:ascii="Times New Roman" w:hAnsi="Times New Roman" w:cs="Times New Roman" w:hint="eastAsia"/>
-          <w:sz w:val="24"/>
-          <w:szCs w:val="24"/>
-        </w:rPr>
-        <w:t>所示。</w:t>
-      </w:r>
-      <w:r>
-        <w:rPr>
-          <w:rFonts w:ascii="Times New Roman" w:hAnsi="Times New Roman" w:cs="Times New Roman" w:hint="eastAsia"/>
-          <w:sz w:val="24"/>
-          <w:szCs w:val="24"/>
-        </w:rPr>
-        <w:t>可以看到，</w:t>
-      </w:r>
-      <w:r>
-        <w:rPr>
-          <w:rFonts w:ascii="Times New Roman" w:hAnsi="Times New Roman" w:cs="Times New Roman" w:hint="eastAsia"/>
-          <w:sz w:val="24"/>
-          <w:szCs w:val="24"/>
-        </w:rPr>
-        <w:t>loss</w:t>
-      </w:r>
-      <w:r>
-        <w:rPr>
-          <w:rFonts w:ascii="Times New Roman" w:hAnsi="Times New Roman" w:cs="Times New Roman" w:hint="eastAsia"/>
-          <w:sz w:val="24"/>
-          <w:szCs w:val="24"/>
-        </w:rPr>
-        <w:t>值随着训练轮数的增加而减少，并且在训练的尾声基本到达稳定状态，不再下降。训练集的</w:t>
-      </w:r>
-      <w:r>
-        <w:rPr>
-          <w:rFonts w:ascii="Times New Roman" w:hAnsi="Times New Roman" w:cs="Times New Roman" w:hint="eastAsia"/>
-          <w:sz w:val="24"/>
-          <w:szCs w:val="24"/>
-        </w:rPr>
-        <w:t>loss</w:t>
-      </w:r>
-      <w:r>
-        <w:rPr>
-          <w:rFonts w:ascii="Times New Roman" w:hAnsi="Times New Roman" w:cs="Times New Roman" w:hint="eastAsia"/>
-          <w:sz w:val="24"/>
-          <w:szCs w:val="24"/>
-        </w:rPr>
-        <w:t>值大约为</w:t>
-      </w:r>
-      <w:r>
-        <w:rPr>
-          <w:rFonts w:ascii="Times New Roman" w:hAnsi="Times New Roman" w:cs="Times New Roman"/>
-          <w:sz w:val="24"/>
-          <w:szCs w:val="24"/>
-        </w:rPr>
-        <w:t>0.02</w:t>
+        <w:t>本项目</w:t>
+      </w:r>
+      <w:r>
+        <w:rPr>
+          <w:rFonts w:ascii="Times New Roman" w:hAnsi="Times New Roman" w:cs="Times New Roman" w:hint="eastAsia"/>
+          <w:sz w:val="24"/>
+          <w:szCs w:val="24"/>
+        </w:rPr>
+        <w:t>采用了</w:t>
+      </w:r>
+      <w:r>
+        <w:rPr>
+          <w:rFonts w:ascii="Times New Roman" w:hAnsi="Times New Roman" w:cs="Times New Roman"/>
+          <w:sz w:val="24"/>
+          <w:szCs w:val="24"/>
+        </w:rPr>
+        <w:t>CS</w:t>
+      </w:r>
+      <w:r>
+        <w:rPr>
+          <w:rFonts w:ascii="Times New Roman" w:hAnsi="Times New Roman" w:cs="Times New Roman"/>
+          <w:sz w:val="24"/>
+          <w:szCs w:val="24"/>
+        </w:rPr>
+        <w:t>231n</w:t>
+      </w:r>
+      <w:r>
+        <w:rPr>
+          <w:rFonts w:ascii="Times New Roman" w:hAnsi="Times New Roman" w:cs="Times New Roman"/>
+          <w:sz w:val="24"/>
+          <w:szCs w:val="24"/>
+        </w:rPr>
+        <w:t xml:space="preserve"> </w:t>
+      </w:r>
+      <w:r>
+        <w:rPr>
+          <w:rFonts w:ascii="Times New Roman" w:hAnsi="Times New Roman" w:cs="Times New Roman"/>
+          <w:sz w:val="24"/>
+          <w:szCs w:val="24"/>
+        </w:rPr>
+        <w:t>[</w:t>
+      </w:r>
+      <w:r>
+        <w:rPr>
+          <w:rFonts w:ascii="Times New Roman" w:hAnsi="Times New Roman" w:cs="Times New Roman"/>
+          <w:sz w:val="24"/>
+          <w:szCs w:val="24"/>
+        </w:rPr>
+        <w:t>10</w:t>
+      </w:r>
+      <w:r>
+        <w:rPr>
+          <w:rFonts w:ascii="Times New Roman" w:hAnsi="Times New Roman" w:cs="Times New Roman"/>
+          <w:sz w:val="24"/>
+          <w:szCs w:val="24"/>
+        </w:rPr>
+        <w:t>]</w:t>
+      </w:r>
+      <w:r>
+        <w:rPr>
+          <w:rFonts w:ascii="Times New Roman" w:hAnsi="Times New Roman" w:cs="Times New Roman"/>
+          <w:sz w:val="24"/>
+          <w:szCs w:val="24"/>
+        </w:rPr>
+        <w:t>课程中关于如何使用卷积神经网络的</w:t>
+      </w:r>
+      <w:r>
+        <w:rPr>
+          <w:rFonts w:ascii="Times New Roman" w:hAnsi="Times New Roman" w:cs="Times New Roman"/>
+          <w:sz w:val="24"/>
+          <w:szCs w:val="24"/>
+        </w:rPr>
+        <w:t>建议</w:t>
+      </w:r>
+      <w:r>
+        <w:rPr>
+          <w:rFonts w:ascii="Times New Roman" w:hAnsi="Times New Roman" w:cs="Times New Roman" w:hint="eastAsia"/>
+          <w:sz w:val="24"/>
+          <w:szCs w:val="24"/>
+        </w:rPr>
+        <w:t>：</w:t>
+      </w:r>
+      <w:r>
+        <w:rPr>
+          <w:rFonts w:ascii="Times New Roman" w:hAnsi="Times New Roman" w:cs="Times New Roman"/>
+          <w:sz w:val="24"/>
+          <w:szCs w:val="24"/>
+        </w:rPr>
+        <w:t>“don’t be a hero”</w:t>
+      </w:r>
+      <w:r>
+        <w:rPr>
+          <w:rFonts w:ascii="Times New Roman" w:hAnsi="Times New Roman" w:cs="Times New Roman" w:hint="eastAsia"/>
+          <w:sz w:val="24"/>
+          <w:szCs w:val="24"/>
+        </w:rPr>
+        <w:t>，即</w:t>
+      </w:r>
+      <w:r>
+        <w:rPr>
+          <w:rFonts w:ascii="Times New Roman" w:hAnsi="Times New Roman" w:cs="Times New Roman" w:hint="eastAsia"/>
+          <w:sz w:val="24"/>
+          <w:szCs w:val="24"/>
+        </w:rPr>
+        <w:t>尽量</w:t>
+      </w:r>
+      <w:r>
+        <w:rPr>
+          <w:rFonts w:ascii="Times New Roman" w:hAnsi="Times New Roman" w:cs="Times New Roman" w:hint="eastAsia"/>
+          <w:sz w:val="24"/>
+          <w:szCs w:val="24"/>
+        </w:rPr>
+        <w:t>不要尝试</w:t>
+      </w:r>
+      <w:r>
+        <w:rPr>
+          <w:rFonts w:ascii="Times New Roman" w:hAnsi="Times New Roman" w:cs="Times New Roman" w:hint="eastAsia"/>
+          <w:sz w:val="24"/>
+          <w:szCs w:val="24"/>
+        </w:rPr>
+        <w:t>去搭建一个新的卷积神经</w:t>
+      </w:r>
+      <w:r>
+        <w:rPr>
+          <w:rFonts w:ascii="Times New Roman" w:hAnsi="Times New Roman" w:cs="Times New Roman" w:hint="eastAsia"/>
+          <w:sz w:val="24"/>
+          <w:szCs w:val="24"/>
+        </w:rPr>
+        <w:t>网络结构</w:t>
+      </w:r>
+      <w:r>
+        <w:rPr>
+          <w:rFonts w:ascii="Times New Roman" w:hAnsi="Times New Roman" w:cs="Times New Roman" w:hint="eastAsia"/>
+          <w:sz w:val="24"/>
+          <w:szCs w:val="24"/>
+        </w:rPr>
+        <w:t>。</w:t>
+      </w:r>
+      <w:r>
+        <w:rPr>
+          <w:rFonts w:ascii="Times New Roman" w:hAnsi="Times New Roman" w:cs="Times New Roman" w:hint="eastAsia"/>
+          <w:sz w:val="24"/>
+          <w:szCs w:val="24"/>
+        </w:rPr>
+        <w:t>最好的策略是</w:t>
+      </w:r>
+      <w:r>
+        <w:rPr>
+          <w:rFonts w:ascii="Times New Roman" w:hAnsi="Times New Roman" w:cs="Times New Roman" w:hint="eastAsia"/>
+          <w:sz w:val="24"/>
+          <w:szCs w:val="24"/>
+        </w:rPr>
+        <w:t>直接使用</w:t>
+      </w:r>
+      <w:r>
+        <w:rPr>
+          <w:rFonts w:ascii="Times New Roman" w:hAnsi="Times New Roman" w:cs="Times New Roman" w:hint="eastAsia"/>
+          <w:sz w:val="24"/>
+          <w:szCs w:val="24"/>
+        </w:rPr>
+        <w:t>一个</w:t>
+      </w:r>
+      <w:r>
+        <w:rPr>
+          <w:rFonts w:ascii="Times New Roman" w:hAnsi="Times New Roman" w:cs="Times New Roman" w:hint="eastAsia"/>
+          <w:sz w:val="24"/>
+          <w:szCs w:val="24"/>
+        </w:rPr>
+        <w:t>已经</w:t>
+      </w:r>
+      <w:r>
+        <w:rPr>
+          <w:rFonts w:ascii="Times New Roman" w:hAnsi="Times New Roman" w:cs="Times New Roman" w:hint="eastAsia"/>
+          <w:sz w:val="24"/>
+          <w:szCs w:val="24"/>
+        </w:rPr>
+        <w:t>在</w:t>
+      </w:r>
+      <w:r>
+        <w:rPr>
+          <w:rFonts w:ascii="Times New Roman" w:hAnsi="Times New Roman" w:cs="Times New Roman" w:hint="eastAsia"/>
+          <w:sz w:val="24"/>
+          <w:szCs w:val="24"/>
+        </w:rPr>
+        <w:t>I</w:t>
+      </w:r>
+      <w:r>
+        <w:rPr>
+          <w:rFonts w:ascii="Times New Roman" w:hAnsi="Times New Roman" w:cs="Times New Roman"/>
+          <w:sz w:val="24"/>
+          <w:szCs w:val="24"/>
+        </w:rPr>
+        <w:t>mageNet</w:t>
+      </w:r>
+      <w:r>
+        <w:rPr>
+          <w:rFonts w:ascii="Times New Roman" w:hAnsi="Times New Roman" w:cs="Times New Roman"/>
+          <w:sz w:val="24"/>
+          <w:szCs w:val="24"/>
+        </w:rPr>
+        <w:t>数据集上得到很好结果的网络</w:t>
       </w:r>
       <w:r>
         <w:rPr>
@@ -6382,115 +8576,51 @@
       </w:r>
       <w:r>
         <w:rPr>
-          <w:rFonts w:ascii="Times New Roman" w:hAnsi="Times New Roman" w:cs="Times New Roman"/>
-          <w:sz w:val="24"/>
-          <w:szCs w:val="24"/>
-        </w:rPr>
-        <w:t>而验证集的</w:t>
-      </w:r>
-      <w:r>
-        <w:rPr>
-          <w:rFonts w:ascii="Times New Roman" w:hAnsi="Times New Roman" w:cs="Times New Roman"/>
-          <w:sz w:val="24"/>
-          <w:szCs w:val="24"/>
-        </w:rPr>
-        <w:t>loss</w:t>
-      </w:r>
-      <w:r>
-        <w:rPr>
-          <w:rFonts w:ascii="Times New Roman" w:hAnsi="Times New Roman" w:cs="Times New Roman"/>
-          <w:sz w:val="24"/>
-          <w:szCs w:val="24"/>
-        </w:rPr>
-        <w:t>值大约为</w:t>
-      </w:r>
-      <w:r>
-        <w:rPr>
-          <w:rFonts w:ascii="Times New Roman" w:hAnsi="Times New Roman" w:cs="Times New Roman" w:hint="eastAsia"/>
-          <w:sz w:val="24"/>
-          <w:szCs w:val="24"/>
-        </w:rPr>
-        <w:t>0.</w:t>
-      </w:r>
-      <w:r>
-        <w:rPr>
-          <w:rFonts w:ascii="Times New Roman" w:hAnsi="Times New Roman" w:cs="Times New Roman"/>
-          <w:sz w:val="24"/>
-          <w:szCs w:val="24"/>
-        </w:rPr>
-        <w:t>04</w:t>
-      </w:r>
-      <w:r>
-        <w:rPr>
-          <w:rFonts w:ascii="Times New Roman" w:hAnsi="Times New Roman" w:cs="Times New Roman" w:hint="eastAsia"/>
-          <w:sz w:val="24"/>
-          <w:szCs w:val="24"/>
-        </w:rPr>
-        <w:t>。</w:t>
-      </w:r>
-      <w:r>
-        <w:rPr>
-          <w:rFonts w:ascii="Times New Roman" w:hAnsi="Times New Roman" w:cs="Times New Roman"/>
-          <w:sz w:val="24"/>
-          <w:szCs w:val="24"/>
-        </w:rPr>
-        <w:t>并且</w:t>
-      </w:r>
-      <w:r>
-        <w:rPr>
-          <w:rFonts w:ascii="Times New Roman" w:hAnsi="Times New Roman" w:cs="Times New Roman" w:hint="eastAsia"/>
-          <w:sz w:val="24"/>
-          <w:szCs w:val="24"/>
-        </w:rPr>
-        <w:t>训练集的</w:t>
-      </w:r>
-      <w:r>
-        <w:rPr>
-          <w:rFonts w:ascii="Times New Roman" w:hAnsi="Times New Roman" w:cs="Times New Roman" w:hint="eastAsia"/>
-          <w:sz w:val="24"/>
-          <w:szCs w:val="24"/>
-        </w:rPr>
-        <w:t>loss</w:t>
-      </w:r>
-      <w:r>
-        <w:rPr>
-          <w:rFonts w:ascii="Times New Roman" w:hAnsi="Times New Roman" w:cs="Times New Roman" w:hint="eastAsia"/>
-          <w:sz w:val="24"/>
-          <w:szCs w:val="24"/>
-        </w:rPr>
-        <w:t>值要一直略低于验证集的</w:t>
-      </w:r>
-      <w:r>
-        <w:rPr>
-          <w:rFonts w:ascii="Times New Roman" w:hAnsi="Times New Roman" w:cs="Times New Roman" w:hint="eastAsia"/>
-          <w:sz w:val="24"/>
-          <w:szCs w:val="24"/>
-        </w:rPr>
-        <w:t>loss</w:t>
-      </w:r>
-      <w:r>
-        <w:rPr>
-          <w:rFonts w:ascii="Times New Roman" w:hAnsi="Times New Roman" w:cs="Times New Roman" w:hint="eastAsia"/>
-          <w:sz w:val="24"/>
-          <w:szCs w:val="24"/>
-        </w:rPr>
-        <w:t>值</w:t>
-      </w:r>
-      <w:r>
-        <w:rPr>
-          <w:rFonts w:ascii="Times New Roman" w:hAnsi="Times New Roman" w:cs="Times New Roman" w:hint="eastAsia"/>
-          <w:sz w:val="24"/>
-          <w:szCs w:val="24"/>
-        </w:rPr>
-        <w:t>，这说明模型仍然</w:t>
-      </w:r>
-      <w:r>
-        <w:rPr>
-          <w:rFonts w:ascii="Times New Roman" w:hAnsi="Times New Roman" w:cs="Times New Roman" w:hint="eastAsia"/>
-          <w:sz w:val="24"/>
-          <w:szCs w:val="24"/>
-        </w:rPr>
-        <w:t>有轻微的过拟合现象。</w:t>
+          <w:rFonts w:ascii="Times New Roman" w:hAnsi="Times New Roman" w:cs="Times New Roman" w:hint="eastAsia"/>
+          <w:sz w:val="24"/>
+          <w:szCs w:val="24"/>
+        </w:rPr>
+        <w:t>然后</w:t>
+      </w:r>
+      <w:r>
+        <w:rPr>
+          <w:rFonts w:ascii="Times New Roman" w:hAnsi="Times New Roman" w:cs="Times New Roman" w:hint="eastAsia"/>
+          <w:sz w:val="24"/>
+          <w:szCs w:val="24"/>
+        </w:rPr>
+        <w:t>下载这个已经训练好的模型</w:t>
+      </w:r>
+      <w:r>
+        <w:rPr>
+          <w:rFonts w:ascii="Times New Roman" w:hAnsi="Times New Roman" w:cs="Times New Roman" w:hint="eastAsia"/>
+          <w:sz w:val="24"/>
+          <w:szCs w:val="24"/>
+        </w:rPr>
+        <w:t>对项目图片</w:t>
+      </w:r>
+      <w:r>
+        <w:rPr>
+          <w:rFonts w:ascii="Times New Roman" w:hAnsi="Times New Roman" w:cs="Times New Roman" w:hint="eastAsia"/>
+          <w:sz w:val="24"/>
+          <w:szCs w:val="24"/>
+        </w:rPr>
+        <w:t>进行迁移学习，</w:t>
+      </w:r>
+      <w:r>
+        <w:rPr>
+          <w:rFonts w:ascii="Times New Roman" w:hAnsi="Times New Roman" w:cs="Times New Roman" w:hint="eastAsia"/>
+          <w:sz w:val="24"/>
+          <w:szCs w:val="24"/>
+        </w:rPr>
+        <w:t>最后再</w:t>
+      </w:r>
+      <w:r>
+        <w:rPr>
+          <w:rFonts w:ascii="Times New Roman" w:hAnsi="Times New Roman" w:cs="Times New Roman" w:hint="eastAsia"/>
+          <w:sz w:val="24"/>
+          <w:szCs w:val="24"/>
+        </w:rPr>
+        <w:t>对模型进行微调。</w:t>
       </w:r>
     </w:p>
     <w:p>
@@ -6512,119 +8642,1688 @@
       </w:r>
       <w:r>
         <w:rPr>
-          <w:rFonts w:ascii="Times New Roman" w:hAnsi="Times New Roman" w:cs="Times New Roman" w:hint="eastAsia"/>
-          <w:sz w:val="24"/>
-          <w:szCs w:val="24"/>
-        </w:rPr>
-        <w:t>类似地，</w:t>
-      </w:r>
-      <w:r>
-        <w:rPr>
-          <w:rFonts w:ascii="Times New Roman" w:hAnsi="Times New Roman" w:cs="Times New Roman" w:hint="eastAsia"/>
-          <w:sz w:val="24"/>
-          <w:szCs w:val="24"/>
-        </w:rPr>
-        <w:t>图</w:t>
-      </w:r>
-      <w:r>
-        <w:rPr>
-          <w:rFonts w:ascii="Times New Roman" w:hAnsi="Times New Roman" w:cs="Times New Roman" w:hint="eastAsia"/>
-          <w:sz w:val="24"/>
-          <w:szCs w:val="24"/>
-        </w:rPr>
-        <w:t>4</w:t>
-      </w:r>
-      <w:r>
-        <w:rPr>
-          <w:rFonts w:ascii="Times New Roman" w:hAnsi="Times New Roman" w:cs="Times New Roman" w:hint="eastAsia"/>
-          <w:sz w:val="24"/>
-          <w:szCs w:val="24"/>
-        </w:rPr>
-        <w:t>也</w:t>
-      </w:r>
-      <w:r>
-        <w:rPr>
-          <w:rFonts w:ascii="Times New Roman" w:hAnsi="Times New Roman" w:cs="Times New Roman" w:hint="eastAsia"/>
-          <w:sz w:val="24"/>
-          <w:szCs w:val="24"/>
-        </w:rPr>
-        <w:t>展示</w:t>
-      </w:r>
-      <w:r>
-        <w:rPr>
-          <w:rFonts w:ascii="Times New Roman" w:hAnsi="Times New Roman" w:cs="Times New Roman" w:hint="eastAsia"/>
-          <w:sz w:val="24"/>
-          <w:szCs w:val="24"/>
-        </w:rPr>
-        <w:t>了</w:t>
-      </w:r>
-      <w:r>
-        <w:rPr>
-          <w:rFonts w:ascii="Times New Roman" w:hAnsi="Times New Roman" w:cs="Times New Roman" w:hint="eastAsia"/>
-          <w:sz w:val="24"/>
-          <w:szCs w:val="24"/>
-        </w:rPr>
-        <w:t>训练集和验证集的预测准确率随着训练轮数的变化情况。可以看到，预测准确率随着训练轮数的增加而一直增加，且验证集的准确率很快就达到基本稳定的状态，而训练集的预测准确率仍随着训练轮数增加而缓慢增加。同时也可以看到，训练集的准确率也要一直略高于验证率。到训练尾声训练集的准确率基本到达</w:t>
-      </w:r>
-      <w:r>
-        <w:rPr>
-          <w:rFonts w:ascii="Times New Roman" w:hAnsi="Times New Roman" w:cs="Times New Roman" w:hint="eastAsia"/>
-          <w:sz w:val="24"/>
-          <w:szCs w:val="24"/>
-        </w:rPr>
-        <w:t>99%~</w:t>
-      </w:r>
-      <w:r>
-        <w:rPr>
-          <w:rFonts w:ascii="Times New Roman" w:hAnsi="Times New Roman" w:cs="Times New Roman"/>
-          <w:sz w:val="24"/>
-          <w:szCs w:val="24"/>
-        </w:rPr>
-        <w:t>100</w:t>
-      </w:r>
-      <w:r>
-        <w:rPr>
-          <w:rFonts w:ascii="Times New Roman" w:hAnsi="Times New Roman" w:cs="Times New Roman" w:hint="eastAsia"/>
-          <w:sz w:val="24"/>
-          <w:szCs w:val="24"/>
-        </w:rPr>
-        <w:t>%</w:t>
-      </w:r>
-      <w:r>
-        <w:rPr>
-          <w:rFonts w:ascii="Times New Roman" w:hAnsi="Times New Roman" w:cs="Times New Roman" w:hint="eastAsia"/>
-          <w:sz w:val="24"/>
-          <w:szCs w:val="24"/>
-        </w:rPr>
-        <w:t>，而验证集的预测准确率达到</w:t>
-      </w:r>
-      <w:r>
-        <w:rPr>
-          <w:rFonts w:ascii="Times New Roman" w:hAnsi="Times New Roman" w:cs="Times New Roman" w:hint="eastAsia"/>
-          <w:sz w:val="24"/>
-          <w:szCs w:val="24"/>
-        </w:rPr>
-        <w:t>98.3%</w:t>
-      </w:r>
-      <w:r>
-        <w:rPr>
-          <w:rFonts w:ascii="Times New Roman" w:hAnsi="Times New Roman" w:cs="Times New Roman" w:hint="eastAsia"/>
-          <w:sz w:val="24"/>
-          <w:szCs w:val="24"/>
-        </w:rPr>
-        <w:t>，同样</w:t>
-      </w:r>
-      <w:r>
-        <w:rPr>
-          <w:rFonts w:ascii="Times New Roman" w:hAnsi="Times New Roman" w:cs="Times New Roman" w:hint="eastAsia"/>
-          <w:sz w:val="24"/>
-          <w:szCs w:val="24"/>
-        </w:rPr>
-        <w:t>显示出略微过拟合的情况。</w:t>
+          <w:rFonts w:ascii="Times New Roman" w:hAnsi="Times New Roman" w:cs="Times New Roman"/>
+          <w:sz w:val="24"/>
+          <w:szCs w:val="24"/>
+        </w:rPr>
+        <w:t>因此</w:t>
+      </w:r>
+      <w:r>
+        <w:rPr>
+          <w:rFonts w:ascii="Times New Roman" w:hAnsi="Times New Roman" w:cs="Times New Roman" w:hint="eastAsia"/>
+          <w:sz w:val="24"/>
+          <w:szCs w:val="24"/>
+        </w:rPr>
+        <w:t>，</w:t>
+      </w:r>
+      <w:r>
+        <w:rPr>
+          <w:rFonts w:ascii="Times New Roman" w:hAnsi="Times New Roman" w:cs="Times New Roman"/>
+          <w:sz w:val="24"/>
+          <w:szCs w:val="24"/>
+        </w:rPr>
+        <w:t>本项目</w:t>
+      </w:r>
+      <w:r>
+        <w:rPr>
+          <w:rFonts w:ascii="Times New Roman" w:hAnsi="Times New Roman" w:cs="Times New Roman"/>
+          <w:sz w:val="24"/>
+          <w:szCs w:val="24"/>
+        </w:rPr>
+        <w:t>最后使用的策略是</w:t>
+      </w:r>
+      <w:r>
+        <w:rPr>
+          <w:rFonts w:ascii="Times New Roman" w:hAnsi="Times New Roman" w:cs="Times New Roman"/>
+          <w:sz w:val="24"/>
+          <w:szCs w:val="24"/>
+        </w:rPr>
+        <w:t>经典神经网络</w:t>
+      </w:r>
+      <w:r>
+        <w:rPr>
+          <w:rFonts w:ascii="Times New Roman" w:hAnsi="Times New Roman" w:cs="Times New Roman"/>
+          <w:sz w:val="24"/>
+          <w:szCs w:val="24"/>
+        </w:rPr>
+        <w:t>结构</w:t>
+      </w:r>
+      <w:r>
+        <w:rPr>
+          <w:rFonts w:ascii="Times New Roman" w:hAnsi="Times New Roman" w:cs="Times New Roman" w:hint="eastAsia"/>
+          <w:sz w:val="24"/>
+          <w:szCs w:val="24"/>
+        </w:rPr>
+        <w:t>+</w:t>
+      </w:r>
+      <w:r>
+        <w:rPr>
+          <w:rFonts w:ascii="Times New Roman" w:hAnsi="Times New Roman" w:cs="Times New Roman"/>
+          <w:sz w:val="24"/>
+          <w:szCs w:val="24"/>
+        </w:rPr>
+        <w:t>迁移学习</w:t>
+      </w:r>
+      <w:r>
+        <w:rPr>
+          <w:rFonts w:ascii="Times New Roman" w:hAnsi="Times New Roman" w:cs="Times New Roman" w:hint="eastAsia"/>
+          <w:sz w:val="24"/>
+          <w:szCs w:val="24"/>
+        </w:rPr>
+        <w:t>，</w:t>
+      </w:r>
+      <w:r>
+        <w:rPr>
+          <w:rFonts w:ascii="Times New Roman" w:hAnsi="Times New Roman" w:cs="Times New Roman"/>
+          <w:sz w:val="24"/>
+          <w:szCs w:val="24"/>
+        </w:rPr>
+        <w:t>而</w:t>
+      </w:r>
+      <w:r>
+        <w:rPr>
+          <w:rFonts w:ascii="Times New Roman" w:hAnsi="Times New Roman" w:cs="Times New Roman"/>
+          <w:sz w:val="24"/>
+          <w:szCs w:val="24"/>
+        </w:rPr>
+        <w:t>VGG</w:t>
+      </w:r>
+      <w:r>
+        <w:rPr>
+          <w:rFonts w:ascii="Times New Roman" w:hAnsi="Times New Roman" w:cs="Times New Roman" w:hint="eastAsia"/>
+          <w:sz w:val="24"/>
+          <w:szCs w:val="24"/>
+        </w:rPr>
+        <w:t>-</w:t>
+      </w:r>
+      <w:r>
+        <w:rPr>
+          <w:rFonts w:ascii="Times New Roman" w:hAnsi="Times New Roman" w:cs="Times New Roman"/>
+          <w:sz w:val="24"/>
+          <w:szCs w:val="24"/>
+        </w:rPr>
+        <w:t>16</w:t>
+      </w:r>
+      <w:r>
+        <w:rPr>
+          <w:rFonts w:ascii="Times New Roman" w:hAnsi="Times New Roman" w:cs="Times New Roman"/>
+          <w:sz w:val="24"/>
+          <w:szCs w:val="24"/>
+        </w:rPr>
+        <w:t>是这一策略下的第一种尝试</w:t>
+      </w:r>
+      <w:r>
+        <w:rPr>
+          <w:rFonts w:ascii="Times New Roman" w:hAnsi="Times New Roman" w:cs="Times New Roman" w:hint="eastAsia"/>
+          <w:sz w:val="24"/>
+          <w:szCs w:val="24"/>
+        </w:rPr>
+        <w:t>，</w:t>
+      </w:r>
+      <w:r>
+        <w:rPr>
+          <w:rFonts w:ascii="Times New Roman" w:hAnsi="Times New Roman" w:cs="Times New Roman"/>
+          <w:sz w:val="24"/>
+          <w:szCs w:val="24"/>
+        </w:rPr>
+        <w:t>其结果就</w:t>
+      </w:r>
+      <w:r>
+        <w:rPr>
+          <w:rFonts w:ascii="Times New Roman" w:hAnsi="Times New Roman" w:cs="Times New Roman"/>
+          <w:sz w:val="24"/>
+          <w:szCs w:val="24"/>
+        </w:rPr>
+        <w:t>已经达到项目目标了</w:t>
+      </w:r>
+      <w:r>
+        <w:rPr>
+          <w:rFonts w:ascii="Times New Roman" w:hAnsi="Times New Roman" w:cs="Times New Roman" w:hint="eastAsia"/>
+          <w:sz w:val="24"/>
+          <w:szCs w:val="24"/>
+        </w:rPr>
+        <w:t>。其他</w:t>
+      </w:r>
+      <w:r>
+        <w:rPr>
+          <w:rFonts w:ascii="Times New Roman" w:hAnsi="Times New Roman" w:cs="Times New Roman" w:hint="eastAsia"/>
+          <w:sz w:val="24"/>
+          <w:szCs w:val="24"/>
+        </w:rPr>
+        <w:t>网络结构</w:t>
+      </w:r>
+      <w:r>
+        <w:rPr>
+          <w:rFonts w:ascii="Times New Roman" w:hAnsi="Times New Roman" w:cs="Times New Roman" w:hint="eastAsia"/>
+          <w:sz w:val="24"/>
+          <w:szCs w:val="24"/>
+        </w:rPr>
+        <w:t>+</w:t>
+      </w:r>
+      <w:r>
+        <w:rPr>
+          <w:rFonts w:ascii="Times New Roman" w:hAnsi="Times New Roman" w:cs="Times New Roman"/>
+          <w:sz w:val="24"/>
+          <w:szCs w:val="24"/>
+        </w:rPr>
+        <w:t>迁移学习是有可能获得更好地结果的</w:t>
+      </w:r>
+      <w:r>
+        <w:rPr>
+          <w:rFonts w:ascii="Times New Roman" w:hAnsi="Times New Roman" w:cs="Times New Roman" w:hint="eastAsia"/>
+          <w:sz w:val="24"/>
+          <w:szCs w:val="24"/>
+        </w:rPr>
+        <w:t>，</w:t>
+      </w:r>
+      <w:r>
+        <w:rPr>
+          <w:rFonts w:ascii="Times New Roman" w:hAnsi="Times New Roman" w:cs="Times New Roman"/>
+          <w:sz w:val="24"/>
+          <w:szCs w:val="24"/>
+        </w:rPr>
+        <w:t>这有待于之后</w:t>
+      </w:r>
+      <w:r>
+        <w:rPr>
+          <w:rFonts w:ascii="Times New Roman" w:hAnsi="Times New Roman" w:cs="Times New Roman"/>
+          <w:sz w:val="24"/>
+          <w:szCs w:val="24"/>
+        </w:rPr>
+        <w:t>进行</w:t>
+      </w:r>
+      <w:r>
+        <w:rPr>
+          <w:rFonts w:ascii="Times New Roman" w:hAnsi="Times New Roman" w:cs="Times New Roman"/>
+          <w:sz w:val="24"/>
+          <w:szCs w:val="24"/>
+        </w:rPr>
+        <w:t>尝试</w:t>
+      </w:r>
+      <w:r>
+        <w:rPr>
+          <w:rFonts w:ascii="Times New Roman" w:hAnsi="Times New Roman" w:cs="Times New Roman" w:hint="eastAsia"/>
+          <w:sz w:val="24"/>
+          <w:szCs w:val="24"/>
+        </w:rPr>
+        <w:t>。</w:t>
       </w:r>
     </w:p>
     <w:p>
       <w:pPr>
+        <w:jc w:val="both"/>
+        <w:rPr>
+          <w:rFonts w:ascii="Times New Roman" w:hAnsi="Times New Roman" w:cs="Times New Roman"/>
+          <w:sz w:val="24"/>
+          <w:szCs w:val="24"/>
+        </w:rPr>
+      </w:pPr>
+    </w:p>
+    <w:p>
+      <w:pPr>
+        <w:jc w:val="both"/>
+        <w:rPr>
+          <w:rFonts w:ascii="Times New Roman" w:hAnsi="Times New Roman" w:cs="Times New Roman" w:hint="eastAsia"/>
+          <w:b/>
+          <w:sz w:val="24"/>
+          <w:szCs w:val="24"/>
+        </w:rPr>
+      </w:pPr>
+      <w:r>
+        <w:rPr>
+          <w:rFonts w:ascii="Times New Roman" w:hAnsi="Times New Roman" w:cs="Times New Roman"/>
+          <w:b/>
+          <w:sz w:val="24"/>
+          <w:szCs w:val="24"/>
+        </w:rPr>
+        <w:t xml:space="preserve">2.7 </w:t>
+      </w:r>
+      <w:r>
+        <w:rPr>
+          <w:rFonts w:ascii="Times New Roman" w:hAnsi="Times New Roman" w:cs="Times New Roman"/>
+          <w:b/>
+          <w:sz w:val="24"/>
+          <w:szCs w:val="24"/>
+        </w:rPr>
+        <w:t>模型调参和其他</w:t>
+      </w:r>
+      <w:r>
+        <w:rPr>
+          <w:rFonts w:ascii="Times New Roman" w:hAnsi="Times New Roman" w:cs="Times New Roman"/>
+          <w:b/>
+          <w:sz w:val="24"/>
+          <w:szCs w:val="24"/>
+        </w:rPr>
+        <w:t xml:space="preserve"> </w:t>
+      </w:r>
+    </w:p>
+    <w:p>
+      <w:pPr>
+        <w:jc w:val="both"/>
+        <w:rPr>
+          <w:rFonts w:ascii="Times New Roman" w:hAnsi="Times New Roman" w:cs="Times New Roman"/>
+          <w:b/>
+          <w:sz w:val="24"/>
+          <w:szCs w:val="24"/>
+        </w:rPr>
+      </w:pPr>
+      <w:r>
+        <w:rPr>
+          <w:rFonts w:ascii="Times New Roman" w:hAnsi="Times New Roman" w:cs="Times New Roman" w:hint="eastAsia"/>
+          <w:sz w:val="24"/>
+          <w:szCs w:val="24"/>
+        </w:rPr>
+        <w:t xml:space="preserve">        </w:t>
+      </w:r>
+      <w:r>
+        <w:rPr>
+          <w:rFonts w:ascii="Times New Roman" w:hAnsi="Times New Roman" w:cs="Times New Roman" w:hint="eastAsia"/>
+          <w:sz w:val="24"/>
+          <w:szCs w:val="24"/>
+        </w:rPr>
+        <w:t>影响本项目结果的</w:t>
+      </w:r>
+      <w:r>
+        <w:rPr>
+          <w:rFonts w:ascii="Times New Roman" w:hAnsi="Times New Roman" w:cs="Times New Roman" w:hint="eastAsia"/>
+          <w:sz w:val="24"/>
+          <w:szCs w:val="24"/>
+        </w:rPr>
+        <w:t>神经网络</w:t>
+      </w:r>
+      <w:r>
+        <w:rPr>
+          <w:rFonts w:ascii="Times New Roman" w:hAnsi="Times New Roman" w:cs="Times New Roman" w:hint="eastAsia"/>
+          <w:sz w:val="24"/>
+          <w:szCs w:val="24"/>
+        </w:rPr>
+        <w:t>超参数有：</w:t>
+      </w:r>
+    </w:p>
+    <w:p>
+      <w:pPr>
+        <w:jc w:val="both"/>
+        <w:rPr>
+          <w:rFonts w:ascii="Times New Roman" w:hAnsi="Times New Roman" w:cs="Times New Roman"/>
+          <w:sz w:val="24"/>
+          <w:szCs w:val="24"/>
+        </w:rPr>
+      </w:pPr>
+      <w:r>
+        <w:rPr>
+          <w:rFonts w:ascii="Times New Roman" w:hAnsi="Times New Roman" w:cs="Times New Roman"/>
+          <w:sz w:val="24"/>
+          <w:szCs w:val="24"/>
+        </w:rPr>
+        <w:lastRenderedPageBreak/>
+        <w:t xml:space="preserve">        1</w:t>
+      </w:r>
+      <w:r>
+        <w:rPr>
+          <w:rFonts w:ascii="Times New Roman" w:hAnsi="Times New Roman" w:cs="Times New Roman" w:hint="eastAsia"/>
+          <w:sz w:val="24"/>
+          <w:szCs w:val="24"/>
+        </w:rPr>
+        <w:t>）</w:t>
+      </w:r>
+      <w:r>
+        <w:rPr>
+          <w:rFonts w:ascii="Times New Roman" w:hAnsi="Times New Roman" w:cs="Times New Roman"/>
+          <w:sz w:val="24"/>
+          <w:szCs w:val="24"/>
+        </w:rPr>
+        <w:t>第一个</w:t>
+      </w:r>
+      <w:r>
+        <w:rPr>
+          <w:rFonts w:ascii="Times New Roman" w:hAnsi="Times New Roman" w:cs="Times New Roman"/>
+          <w:sz w:val="24"/>
+          <w:szCs w:val="24"/>
+        </w:rPr>
+        <w:t>全连接层的输出数</w:t>
+      </w:r>
+      <w:r>
+        <w:rPr>
+          <w:rFonts w:ascii="Times New Roman" w:hAnsi="Times New Roman" w:cs="Times New Roman" w:hint="eastAsia"/>
+          <w:sz w:val="24"/>
+          <w:szCs w:val="24"/>
+        </w:rPr>
+        <w:t>。</w:t>
+      </w:r>
+      <w:r>
+        <w:rPr>
+          <w:rFonts w:ascii="Times New Roman" w:hAnsi="Times New Roman" w:cs="Times New Roman"/>
+          <w:sz w:val="24"/>
+          <w:szCs w:val="24"/>
+        </w:rPr>
+        <w:t>这一数值取得过大</w:t>
+      </w:r>
+      <w:r>
+        <w:rPr>
+          <w:rFonts w:ascii="Times New Roman" w:hAnsi="Times New Roman" w:cs="Times New Roman" w:hint="eastAsia"/>
+          <w:sz w:val="24"/>
+          <w:szCs w:val="24"/>
+        </w:rPr>
+        <w:t>，</w:t>
+      </w:r>
+      <w:r>
+        <w:rPr>
+          <w:rFonts w:ascii="Times New Roman" w:hAnsi="Times New Roman" w:cs="Times New Roman"/>
+          <w:sz w:val="24"/>
+          <w:szCs w:val="24"/>
+        </w:rPr>
+        <w:t>则模型容易过拟合</w:t>
+      </w:r>
+      <w:r>
+        <w:rPr>
+          <w:rFonts w:ascii="Times New Roman" w:hAnsi="Times New Roman" w:cs="Times New Roman" w:hint="eastAsia"/>
+          <w:sz w:val="24"/>
+          <w:szCs w:val="24"/>
+        </w:rPr>
+        <w:t>。</w:t>
+      </w:r>
+      <w:r>
+        <w:rPr>
+          <w:rFonts w:ascii="Times New Roman" w:hAnsi="Times New Roman" w:cs="Times New Roman"/>
+          <w:sz w:val="24"/>
+          <w:szCs w:val="24"/>
+        </w:rPr>
+        <w:t>这一数据过小</w:t>
+      </w:r>
+      <w:r>
+        <w:rPr>
+          <w:rFonts w:ascii="Times New Roman" w:hAnsi="Times New Roman" w:cs="Times New Roman" w:hint="eastAsia"/>
+          <w:sz w:val="24"/>
+          <w:szCs w:val="24"/>
+        </w:rPr>
+        <w:t>，</w:t>
+      </w:r>
+      <w:r>
+        <w:rPr>
+          <w:rFonts w:ascii="Times New Roman" w:hAnsi="Times New Roman" w:cs="Times New Roman"/>
+          <w:sz w:val="24"/>
+          <w:szCs w:val="24"/>
+        </w:rPr>
+        <w:t>则容易欠拟合</w:t>
+      </w:r>
+      <w:r>
+        <w:rPr>
+          <w:rFonts w:ascii="Times New Roman" w:hAnsi="Times New Roman" w:cs="Times New Roman" w:hint="eastAsia"/>
+          <w:sz w:val="24"/>
+          <w:szCs w:val="24"/>
+        </w:rPr>
+        <w:t>。</w:t>
+      </w:r>
+      <w:r>
+        <w:rPr>
+          <w:rFonts w:ascii="Times New Roman" w:hAnsi="Times New Roman" w:cs="Times New Roman"/>
+          <w:sz w:val="24"/>
+          <w:szCs w:val="24"/>
+        </w:rPr>
+        <w:t>最终模型选择的输出数</w:t>
+      </w:r>
+      <w:r>
+        <w:rPr>
+          <w:rFonts w:ascii="Times New Roman" w:hAnsi="Times New Roman" w:cs="Times New Roman"/>
+          <w:sz w:val="24"/>
+          <w:szCs w:val="24"/>
+        </w:rPr>
+        <w:t>选定</w:t>
+      </w:r>
+      <w:r>
+        <w:rPr>
+          <w:rFonts w:ascii="Times New Roman" w:hAnsi="Times New Roman" w:cs="Times New Roman"/>
+          <w:sz w:val="24"/>
+          <w:szCs w:val="24"/>
+        </w:rPr>
+        <w:t>为</w:t>
+      </w:r>
+      <w:r>
+        <w:rPr>
+          <w:rFonts w:ascii="Times New Roman" w:hAnsi="Times New Roman" w:cs="Times New Roman" w:hint="eastAsia"/>
+          <w:sz w:val="24"/>
+          <w:szCs w:val="24"/>
+        </w:rPr>
+        <w:t>64</w:t>
+      </w:r>
+      <w:r>
+        <w:rPr>
+          <w:rFonts w:ascii="Times New Roman" w:hAnsi="Times New Roman" w:cs="Times New Roman" w:hint="eastAsia"/>
+          <w:sz w:val="24"/>
+          <w:szCs w:val="24"/>
+        </w:rPr>
+        <w:t>。</w:t>
+      </w:r>
+      <w:r>
+        <w:rPr>
+          <w:rFonts w:ascii="Times New Roman" w:hAnsi="Times New Roman" w:cs="Times New Roman"/>
+          <w:sz w:val="24"/>
+          <w:szCs w:val="24"/>
+        </w:rPr>
+        <w:t xml:space="preserve">        </w:t>
+      </w:r>
+    </w:p>
+    <w:p>
+      <w:pPr>
+        <w:jc w:val="both"/>
+        <w:rPr>
+          <w:rFonts w:ascii="Times New Roman" w:hAnsi="Times New Roman" w:cs="Times New Roman"/>
+          <w:sz w:val="24"/>
+          <w:szCs w:val="24"/>
+        </w:rPr>
+      </w:pPr>
+      <w:r>
+        <w:rPr>
+          <w:rFonts w:ascii="Times New Roman" w:hAnsi="Times New Roman" w:cs="Times New Roman"/>
+          <w:sz w:val="24"/>
+          <w:szCs w:val="24"/>
+        </w:rPr>
+        <w:t xml:space="preserve">        </w:t>
+      </w:r>
+      <w:r>
+        <w:rPr>
+          <w:rFonts w:ascii="Times New Roman" w:hAnsi="Times New Roman" w:cs="Times New Roman"/>
+          <w:sz w:val="24"/>
+          <w:szCs w:val="24"/>
+        </w:rPr>
+        <w:t>2</w:t>
+      </w:r>
+      <w:r>
+        <w:rPr>
+          <w:rFonts w:ascii="Times New Roman" w:hAnsi="Times New Roman" w:cs="Times New Roman" w:hint="eastAsia"/>
+          <w:sz w:val="24"/>
+          <w:szCs w:val="24"/>
+        </w:rPr>
+        <w:t>）第一个全连接层输出单元的留存率（</w:t>
+      </w:r>
+      <w:proofErr w:type="spellStart"/>
+      <w:r>
+        <w:rPr>
+          <w:rFonts w:ascii="Times New Roman" w:hAnsi="Times New Roman" w:cs="Times New Roman" w:hint="eastAsia"/>
+          <w:sz w:val="24"/>
+          <w:szCs w:val="24"/>
+        </w:rPr>
+        <w:t>keep</w:t>
+      </w:r>
+      <w:r>
+        <w:rPr>
+          <w:rFonts w:ascii="Times New Roman" w:hAnsi="Times New Roman" w:cs="Times New Roman"/>
+          <w:sz w:val="24"/>
+          <w:szCs w:val="24"/>
+        </w:rPr>
+        <w:t>_prob</w:t>
+      </w:r>
+      <w:proofErr w:type="spellEnd"/>
+      <w:r>
+        <w:rPr>
+          <w:rFonts w:ascii="Times New Roman" w:hAnsi="Times New Roman" w:cs="Times New Roman" w:hint="eastAsia"/>
+          <w:sz w:val="24"/>
+          <w:szCs w:val="24"/>
+        </w:rPr>
+        <w:t>）</w:t>
+      </w:r>
+      <w:r>
+        <w:rPr>
+          <w:rFonts w:ascii="Times New Roman" w:hAnsi="Times New Roman" w:cs="Times New Roman" w:hint="eastAsia"/>
+          <w:sz w:val="24"/>
+          <w:szCs w:val="24"/>
+        </w:rPr>
+        <w:t>。</w:t>
+      </w:r>
+      <w:r>
+        <w:rPr>
+          <w:rFonts w:ascii="Times New Roman" w:hAnsi="Times New Roman" w:cs="Times New Roman" w:hint="eastAsia"/>
+          <w:sz w:val="24"/>
+          <w:szCs w:val="24"/>
+        </w:rPr>
+        <w:t>第一个全连接层后接了一个</w:t>
+      </w:r>
+      <w:r>
+        <w:rPr>
+          <w:rFonts w:ascii="Times New Roman" w:hAnsi="Times New Roman" w:cs="Times New Roman" w:hint="eastAsia"/>
+          <w:sz w:val="24"/>
+          <w:szCs w:val="24"/>
+        </w:rPr>
+        <w:t>drop</w:t>
+      </w:r>
+      <w:r>
+        <w:rPr>
+          <w:rFonts w:ascii="Times New Roman" w:hAnsi="Times New Roman" w:cs="Times New Roman"/>
+          <w:sz w:val="24"/>
+          <w:szCs w:val="24"/>
+        </w:rPr>
+        <w:t>out</w:t>
+      </w:r>
+      <w:r>
+        <w:rPr>
+          <w:rFonts w:ascii="Times New Roman" w:hAnsi="Times New Roman" w:cs="Times New Roman"/>
+          <w:sz w:val="24"/>
+          <w:szCs w:val="24"/>
+        </w:rPr>
+        <w:t>层</w:t>
+      </w:r>
+      <w:r>
+        <w:rPr>
+          <w:rFonts w:ascii="Times New Roman" w:hAnsi="Times New Roman" w:cs="Times New Roman" w:hint="eastAsia"/>
+          <w:sz w:val="24"/>
+          <w:szCs w:val="24"/>
+        </w:rPr>
+        <w:t>，</w:t>
+      </w:r>
+      <w:r>
+        <w:rPr>
+          <w:rFonts w:ascii="Times New Roman" w:hAnsi="Times New Roman" w:cs="Times New Roman"/>
+          <w:sz w:val="24"/>
+          <w:szCs w:val="24"/>
+        </w:rPr>
+        <w:t>用来降低过拟合程度</w:t>
+      </w:r>
+      <w:r>
+        <w:rPr>
+          <w:rFonts w:ascii="Times New Roman" w:hAnsi="Times New Roman" w:cs="Times New Roman" w:hint="eastAsia"/>
+          <w:sz w:val="24"/>
+          <w:szCs w:val="24"/>
+        </w:rPr>
+        <w:t>。留存率</w:t>
+      </w:r>
+      <w:r>
+        <w:rPr>
+          <w:rFonts w:ascii="Times New Roman" w:hAnsi="Times New Roman" w:cs="Times New Roman"/>
+          <w:sz w:val="24"/>
+          <w:szCs w:val="24"/>
+        </w:rPr>
+        <w:t>最终选</w:t>
+      </w:r>
+      <w:r>
+        <w:rPr>
+          <w:rFonts w:ascii="Times New Roman" w:hAnsi="Times New Roman" w:cs="Times New Roman"/>
+          <w:sz w:val="24"/>
+          <w:szCs w:val="24"/>
+        </w:rPr>
+        <w:t>定</w:t>
+      </w:r>
+      <w:r>
+        <w:rPr>
+          <w:rFonts w:ascii="Times New Roman" w:hAnsi="Times New Roman" w:cs="Times New Roman"/>
+          <w:sz w:val="24"/>
+          <w:szCs w:val="24"/>
+        </w:rPr>
+        <w:t>为</w:t>
+      </w:r>
+      <w:r>
+        <w:rPr>
+          <w:rFonts w:ascii="Times New Roman" w:hAnsi="Times New Roman" w:cs="Times New Roman" w:hint="eastAsia"/>
+          <w:sz w:val="24"/>
+          <w:szCs w:val="24"/>
+        </w:rPr>
+        <w:t>0.</w:t>
+      </w:r>
+      <w:r>
+        <w:rPr>
+          <w:rFonts w:ascii="Times New Roman" w:hAnsi="Times New Roman" w:cs="Times New Roman"/>
+          <w:sz w:val="24"/>
+          <w:szCs w:val="24"/>
+        </w:rPr>
+        <w:t>1</w:t>
+      </w:r>
+      <w:r>
+        <w:rPr>
+          <w:rFonts w:ascii="Times New Roman" w:hAnsi="Times New Roman" w:cs="Times New Roman" w:hint="eastAsia"/>
+          <w:sz w:val="24"/>
+          <w:szCs w:val="24"/>
+        </w:rPr>
+        <w:t>。</w:t>
+      </w:r>
+    </w:p>
+    <w:p>
+      <w:pPr>
+        <w:jc w:val="both"/>
+        <w:rPr>
+          <w:rFonts w:ascii="Times New Roman" w:hAnsi="Times New Roman" w:cs="Times New Roman"/>
+          <w:sz w:val="24"/>
+          <w:szCs w:val="24"/>
+        </w:rPr>
+      </w:pPr>
+      <w:r>
+        <w:rPr>
+          <w:rFonts w:ascii="Times New Roman" w:hAnsi="Times New Roman" w:cs="Times New Roman"/>
+          <w:sz w:val="24"/>
+          <w:szCs w:val="24"/>
+        </w:rPr>
+        <w:t xml:space="preserve">        </w:t>
+      </w:r>
+      <w:r>
+        <w:rPr>
+          <w:rFonts w:ascii="Times New Roman" w:hAnsi="Times New Roman" w:cs="Times New Roman"/>
+          <w:sz w:val="24"/>
+          <w:szCs w:val="24"/>
+        </w:rPr>
+        <w:t>3</w:t>
+      </w:r>
+      <w:r>
+        <w:rPr>
+          <w:rFonts w:ascii="Times New Roman" w:hAnsi="Times New Roman" w:cs="Times New Roman" w:hint="eastAsia"/>
+          <w:sz w:val="24"/>
+          <w:szCs w:val="24"/>
+        </w:rPr>
+        <w:t>）</w:t>
+      </w:r>
+      <w:r>
+        <w:rPr>
+          <w:rFonts w:ascii="Times New Roman" w:hAnsi="Times New Roman" w:cs="Times New Roman"/>
+          <w:sz w:val="24"/>
+          <w:szCs w:val="24"/>
+        </w:rPr>
+        <w:t>训练</w:t>
+      </w:r>
+      <w:r>
+        <w:rPr>
+          <w:rFonts w:ascii="Times New Roman" w:hAnsi="Times New Roman" w:cs="Times New Roman" w:hint="eastAsia"/>
+          <w:sz w:val="24"/>
+          <w:szCs w:val="24"/>
+        </w:rPr>
+        <w:t>轮</w:t>
+      </w:r>
+      <w:r>
+        <w:rPr>
+          <w:rFonts w:ascii="Times New Roman" w:hAnsi="Times New Roman" w:cs="Times New Roman"/>
+          <w:sz w:val="24"/>
+          <w:szCs w:val="24"/>
+        </w:rPr>
+        <w:t>数</w:t>
+      </w:r>
+      <w:r>
+        <w:rPr>
+          <w:rFonts w:ascii="Times New Roman" w:hAnsi="Times New Roman" w:cs="Times New Roman" w:hint="eastAsia"/>
+          <w:sz w:val="24"/>
+          <w:szCs w:val="24"/>
+        </w:rPr>
+        <w:t>（</w:t>
+      </w:r>
+      <w:r>
+        <w:rPr>
+          <w:rFonts w:ascii="Times New Roman" w:hAnsi="Times New Roman" w:cs="Times New Roman" w:hint="eastAsia"/>
+          <w:sz w:val="24"/>
+          <w:szCs w:val="24"/>
+        </w:rPr>
+        <w:t>epoch</w:t>
+      </w:r>
+      <w:r>
+        <w:rPr>
+          <w:rFonts w:ascii="Times New Roman" w:hAnsi="Times New Roman" w:cs="Times New Roman" w:hint="eastAsia"/>
+          <w:sz w:val="24"/>
+          <w:szCs w:val="24"/>
+        </w:rPr>
+        <w:t>）。神经网络模型采用梯度下降算法来进行训练，优化网络参数。</w:t>
+      </w:r>
+      <w:r>
+        <w:rPr>
+          <w:rFonts w:ascii="Times New Roman" w:hAnsi="Times New Roman" w:cs="Times New Roman" w:hint="eastAsia"/>
+          <w:sz w:val="24"/>
+          <w:szCs w:val="24"/>
+        </w:rPr>
+        <w:t>只要模型设置得当，随着</w:t>
+      </w:r>
+      <w:r>
+        <w:rPr>
+          <w:rFonts w:ascii="Times New Roman" w:hAnsi="Times New Roman" w:cs="Times New Roman" w:hint="eastAsia"/>
+          <w:sz w:val="24"/>
+          <w:szCs w:val="24"/>
+        </w:rPr>
+        <w:t>训练</w:t>
+      </w:r>
+      <w:r>
+        <w:rPr>
+          <w:rFonts w:ascii="Times New Roman" w:hAnsi="Times New Roman" w:cs="Times New Roman"/>
+          <w:sz w:val="24"/>
+          <w:szCs w:val="24"/>
+        </w:rPr>
+        <w:t>轮数越多</w:t>
+      </w:r>
+      <w:r>
+        <w:rPr>
+          <w:rFonts w:ascii="Times New Roman" w:hAnsi="Times New Roman" w:cs="Times New Roman" w:hint="eastAsia"/>
+          <w:sz w:val="24"/>
+          <w:szCs w:val="24"/>
+        </w:rPr>
+        <w:t>，</w:t>
+      </w:r>
+      <w:r>
+        <w:rPr>
+          <w:rFonts w:ascii="Times New Roman" w:hAnsi="Times New Roman" w:cs="Times New Roman" w:hint="eastAsia"/>
+          <w:sz w:val="24"/>
+          <w:szCs w:val="24"/>
+        </w:rPr>
+        <w:t>训练集的</w:t>
+      </w:r>
+      <w:r>
+        <w:rPr>
+          <w:rFonts w:ascii="Times New Roman" w:hAnsi="Times New Roman" w:cs="Times New Roman" w:hint="eastAsia"/>
+          <w:sz w:val="24"/>
+          <w:szCs w:val="24"/>
+        </w:rPr>
+        <w:t>loss</w:t>
+      </w:r>
+      <w:r>
+        <w:rPr>
+          <w:rFonts w:ascii="Times New Roman" w:hAnsi="Times New Roman" w:cs="Times New Roman" w:hint="eastAsia"/>
+          <w:sz w:val="24"/>
+          <w:szCs w:val="24"/>
+        </w:rPr>
+        <w:t>值基本上总是降低的</w:t>
+      </w:r>
+      <w:r>
+        <w:rPr>
+          <w:rFonts w:ascii="Times New Roman" w:hAnsi="Times New Roman" w:cs="Times New Roman" w:hint="eastAsia"/>
+          <w:sz w:val="24"/>
+          <w:szCs w:val="24"/>
+        </w:rPr>
+        <w:t>，然而验证集上的的</w:t>
+      </w:r>
+      <w:r>
+        <w:rPr>
+          <w:rFonts w:ascii="Times New Roman" w:hAnsi="Times New Roman" w:cs="Times New Roman"/>
+          <w:sz w:val="24"/>
+          <w:szCs w:val="24"/>
+        </w:rPr>
+        <w:t>loss</w:t>
+      </w:r>
+      <w:r>
+        <w:rPr>
+          <w:rFonts w:ascii="Times New Roman" w:hAnsi="Times New Roman" w:cs="Times New Roman"/>
+          <w:sz w:val="24"/>
+          <w:szCs w:val="24"/>
+        </w:rPr>
+        <w:t>值有时反而会上升</w:t>
+      </w:r>
+      <w:r>
+        <w:rPr>
+          <w:rFonts w:ascii="Times New Roman" w:hAnsi="Times New Roman" w:cs="Times New Roman" w:hint="eastAsia"/>
+          <w:sz w:val="24"/>
+          <w:szCs w:val="24"/>
+        </w:rPr>
+        <w:t>。这意味着模型学到了只在训练集中存在</w:t>
+      </w:r>
+      <w:r>
+        <w:rPr>
+          <w:rFonts w:ascii="Times New Roman" w:hAnsi="Times New Roman" w:cs="Times New Roman" w:hint="eastAsia"/>
+          <w:sz w:val="24"/>
+          <w:szCs w:val="24"/>
+        </w:rPr>
+        <w:t>的特征，而这些特征对于区分验证集甚至测试集的图片并没有帮助。因此训练轮数不能过多。当然训练轮数也不能过</w:t>
+      </w:r>
+      <w:r>
+        <w:rPr>
+          <w:rFonts w:ascii="Times New Roman" w:hAnsi="Times New Roman" w:cs="Times New Roman"/>
+          <w:sz w:val="24"/>
+          <w:szCs w:val="24"/>
+        </w:rPr>
+        <w:t>小</w:t>
+      </w:r>
+      <w:r>
+        <w:rPr>
+          <w:rFonts w:ascii="Times New Roman" w:hAnsi="Times New Roman" w:cs="Times New Roman" w:hint="eastAsia"/>
+          <w:sz w:val="24"/>
+          <w:szCs w:val="24"/>
+        </w:rPr>
+        <w:t>，</w:t>
+      </w:r>
+      <w:r>
+        <w:rPr>
+          <w:rFonts w:ascii="Times New Roman" w:hAnsi="Times New Roman" w:cs="Times New Roman"/>
+          <w:sz w:val="24"/>
+          <w:szCs w:val="24"/>
+        </w:rPr>
+        <w:t>这样有可能会造成欠拟合</w:t>
+      </w:r>
+      <w:r>
+        <w:rPr>
+          <w:rFonts w:ascii="Times New Roman" w:hAnsi="Times New Roman" w:cs="Times New Roman" w:hint="eastAsia"/>
+          <w:sz w:val="24"/>
+          <w:szCs w:val="24"/>
+        </w:rPr>
+        <w:t>，</w:t>
+      </w:r>
+      <w:r>
+        <w:rPr>
+          <w:rFonts w:ascii="Times New Roman" w:hAnsi="Times New Roman" w:cs="Times New Roman"/>
+          <w:sz w:val="24"/>
+          <w:szCs w:val="24"/>
+        </w:rPr>
+        <w:t>也就是说优化还没有</w:t>
+      </w:r>
+      <w:r>
+        <w:rPr>
+          <w:rFonts w:ascii="Times New Roman" w:hAnsi="Times New Roman" w:cs="Times New Roman"/>
+          <w:sz w:val="24"/>
+          <w:szCs w:val="24"/>
+        </w:rPr>
+        <w:t>完成</w:t>
+      </w:r>
+      <w:r>
+        <w:rPr>
+          <w:rFonts w:ascii="Times New Roman" w:hAnsi="Times New Roman" w:cs="Times New Roman"/>
+          <w:sz w:val="24"/>
+          <w:szCs w:val="24"/>
+        </w:rPr>
+        <w:t>训练</w:t>
+      </w:r>
+      <w:r>
+        <w:rPr>
+          <w:rFonts w:ascii="Times New Roman" w:hAnsi="Times New Roman" w:cs="Times New Roman"/>
+          <w:sz w:val="24"/>
+          <w:szCs w:val="24"/>
+        </w:rPr>
+        <w:t>就结束了</w:t>
+      </w:r>
+      <w:r>
+        <w:rPr>
+          <w:rFonts w:ascii="Times New Roman" w:hAnsi="Times New Roman" w:cs="Times New Roman" w:hint="eastAsia"/>
+          <w:sz w:val="24"/>
+          <w:szCs w:val="24"/>
+        </w:rPr>
+        <w:t>。</w:t>
+      </w:r>
+      <w:r>
+        <w:rPr>
+          <w:rFonts w:ascii="Times New Roman" w:hAnsi="Times New Roman" w:cs="Times New Roman" w:hint="eastAsia"/>
+          <w:sz w:val="24"/>
+          <w:szCs w:val="24"/>
+        </w:rPr>
+        <w:t>最终训练</w:t>
+      </w:r>
+      <w:r>
+        <w:rPr>
+          <w:rFonts w:ascii="Times New Roman" w:hAnsi="Times New Roman" w:cs="Times New Roman" w:hint="eastAsia"/>
+          <w:sz w:val="24"/>
+          <w:szCs w:val="24"/>
+        </w:rPr>
+        <w:t>轮</w:t>
+      </w:r>
+      <w:r>
+        <w:rPr>
+          <w:rFonts w:ascii="Times New Roman" w:hAnsi="Times New Roman" w:cs="Times New Roman" w:hint="eastAsia"/>
+          <w:sz w:val="24"/>
+          <w:szCs w:val="24"/>
+        </w:rPr>
+        <w:t>数</w:t>
+      </w:r>
+      <w:r>
+        <w:rPr>
+          <w:rFonts w:ascii="Times New Roman" w:hAnsi="Times New Roman" w:cs="Times New Roman" w:hint="eastAsia"/>
+          <w:sz w:val="24"/>
+          <w:szCs w:val="24"/>
+        </w:rPr>
+        <w:t>选定</w:t>
+      </w:r>
+      <w:r>
+        <w:rPr>
+          <w:rFonts w:ascii="Times New Roman" w:hAnsi="Times New Roman" w:cs="Times New Roman" w:hint="eastAsia"/>
+          <w:sz w:val="24"/>
+          <w:szCs w:val="24"/>
+        </w:rPr>
+        <w:t>的是</w:t>
+      </w:r>
+      <w:r>
+        <w:rPr>
+          <w:rFonts w:ascii="Times New Roman" w:hAnsi="Times New Roman" w:cs="Times New Roman" w:hint="eastAsia"/>
+          <w:sz w:val="24"/>
+          <w:szCs w:val="24"/>
+        </w:rPr>
+        <w:t>20</w:t>
+      </w:r>
+      <w:r>
+        <w:rPr>
+          <w:rFonts w:ascii="Times New Roman" w:hAnsi="Times New Roman" w:cs="Times New Roman" w:hint="eastAsia"/>
+          <w:sz w:val="24"/>
+          <w:szCs w:val="24"/>
+        </w:rPr>
+        <w:t>次。</w:t>
+      </w:r>
+    </w:p>
+    <w:p>
+      <w:pPr>
+        <w:jc w:val="both"/>
+        <w:rPr>
+          <w:rFonts w:ascii="Times New Roman" w:hAnsi="Times New Roman" w:cs="Times New Roman" w:hint="eastAsia"/>
+          <w:sz w:val="24"/>
+          <w:szCs w:val="24"/>
+        </w:rPr>
+      </w:pPr>
+      <w:r>
+        <w:rPr>
+          <w:rFonts w:ascii="Times New Roman" w:hAnsi="Times New Roman" w:cs="Times New Roman"/>
+          <w:b/>
+          <w:sz w:val="24"/>
+          <w:szCs w:val="24"/>
+        </w:rPr>
+        <w:t xml:space="preserve">        </w:t>
+      </w:r>
+      <w:r>
+        <w:rPr>
+          <w:rFonts w:ascii="Times New Roman" w:hAnsi="Times New Roman" w:cs="Times New Roman"/>
+          <w:sz w:val="24"/>
+          <w:szCs w:val="24"/>
+        </w:rPr>
+        <w:t>本项目的图片特征编码输入和第一个全连接层之间</w:t>
+      </w:r>
+      <w:r>
+        <w:rPr>
+          <w:rFonts w:ascii="Times New Roman" w:hAnsi="Times New Roman" w:cs="Times New Roman" w:hint="eastAsia"/>
+          <w:sz w:val="24"/>
+          <w:szCs w:val="24"/>
+        </w:rPr>
+        <w:t>，</w:t>
+      </w:r>
+      <w:r>
+        <w:rPr>
+          <w:rFonts w:ascii="Times New Roman" w:hAnsi="Times New Roman" w:cs="Times New Roman"/>
+          <w:sz w:val="24"/>
+          <w:szCs w:val="24"/>
+        </w:rPr>
+        <w:t>还使用了</w:t>
+      </w:r>
+      <w:r>
+        <w:rPr>
+          <w:rFonts w:ascii="Times New Roman" w:hAnsi="Times New Roman" w:cs="Times New Roman"/>
+          <w:sz w:val="24"/>
+          <w:szCs w:val="24"/>
+        </w:rPr>
+        <w:t>batch normalization</w:t>
+      </w:r>
+      <w:r>
+        <w:rPr>
+          <w:rFonts w:ascii="Times New Roman" w:hAnsi="Times New Roman" w:cs="Times New Roman"/>
+          <w:sz w:val="24"/>
+          <w:szCs w:val="24"/>
+        </w:rPr>
+        <w:t xml:space="preserve"> [</w:t>
+      </w:r>
+      <w:r>
+        <w:rPr>
+          <w:rFonts w:ascii="Times New Roman" w:hAnsi="Times New Roman" w:cs="Times New Roman"/>
+          <w:sz w:val="24"/>
+          <w:szCs w:val="24"/>
+        </w:rPr>
+        <w:t>11</w:t>
+      </w:r>
+      <w:r>
+        <w:rPr>
+          <w:rFonts w:ascii="Times New Roman" w:hAnsi="Times New Roman" w:cs="Times New Roman"/>
+          <w:sz w:val="24"/>
+          <w:szCs w:val="24"/>
+        </w:rPr>
+        <w:t>]</w:t>
+      </w:r>
+      <w:r>
+        <w:rPr>
+          <w:rFonts w:ascii="Times New Roman" w:hAnsi="Times New Roman" w:cs="Times New Roman"/>
+          <w:sz w:val="24"/>
+          <w:szCs w:val="24"/>
+        </w:rPr>
+        <w:t>的技术</w:t>
+      </w:r>
+      <w:r>
+        <w:rPr>
+          <w:rFonts w:ascii="Times New Roman" w:hAnsi="Times New Roman" w:cs="Times New Roman" w:hint="eastAsia"/>
+          <w:sz w:val="24"/>
+          <w:szCs w:val="24"/>
+        </w:rPr>
+        <w:t>，</w:t>
+      </w:r>
+      <w:r>
+        <w:rPr>
+          <w:rFonts w:ascii="Times New Roman" w:hAnsi="Times New Roman" w:cs="Times New Roman"/>
+          <w:sz w:val="24"/>
+          <w:szCs w:val="24"/>
+        </w:rPr>
+        <w:t>这使得优化的收敛速度加快</w:t>
+      </w:r>
+      <w:r>
+        <w:rPr>
+          <w:rFonts w:ascii="Times New Roman" w:hAnsi="Times New Roman" w:cs="Times New Roman" w:hint="eastAsia"/>
+          <w:sz w:val="24"/>
+          <w:szCs w:val="24"/>
+        </w:rPr>
+        <w:t>。</w:t>
+      </w:r>
+      <w:r>
+        <w:rPr>
+          <w:rFonts w:ascii="Times New Roman" w:hAnsi="Times New Roman" w:cs="Times New Roman" w:hint="eastAsia"/>
+          <w:sz w:val="24"/>
+          <w:szCs w:val="24"/>
+        </w:rPr>
+        <w:t>Batch normalization</w:t>
+      </w:r>
+      <w:r>
+        <w:rPr>
+          <w:rFonts w:ascii="Times New Roman" w:hAnsi="Times New Roman" w:cs="Times New Roman" w:hint="eastAsia"/>
+          <w:sz w:val="24"/>
+          <w:szCs w:val="24"/>
+        </w:rPr>
+        <w:t>和对输入特征进行归一化的作用类似。归一化使得各个特征都处于同一数量级，这</w:t>
+      </w:r>
+      <w:r>
+        <w:rPr>
+          <w:rFonts w:ascii="Times New Roman" w:hAnsi="Times New Roman" w:cs="Times New Roman" w:hint="eastAsia"/>
+          <w:sz w:val="24"/>
+          <w:szCs w:val="24"/>
+        </w:rPr>
+        <w:t>样当模型通过</w:t>
+      </w:r>
+      <w:r>
+        <w:rPr>
+          <w:rFonts w:ascii="Times New Roman" w:hAnsi="Times New Roman" w:cs="Times New Roman" w:hint="eastAsia"/>
+          <w:sz w:val="24"/>
+          <w:szCs w:val="24"/>
+        </w:rPr>
+        <w:t>梯度下降</w:t>
+      </w:r>
+      <w:r>
+        <w:rPr>
+          <w:rFonts w:ascii="Times New Roman" w:hAnsi="Times New Roman" w:cs="Times New Roman" w:hint="eastAsia"/>
+          <w:sz w:val="24"/>
+          <w:szCs w:val="24"/>
+        </w:rPr>
+        <w:t>进行收敛</w:t>
+      </w:r>
+      <w:r>
+        <w:rPr>
+          <w:rFonts w:ascii="Times New Roman" w:hAnsi="Times New Roman" w:cs="Times New Roman" w:hint="eastAsia"/>
+          <w:sz w:val="24"/>
+          <w:szCs w:val="24"/>
+        </w:rPr>
+        <w:t>时，不会出现在数量级过大</w:t>
+      </w:r>
+      <w:r>
+        <w:rPr>
+          <w:rFonts w:ascii="Times New Roman" w:hAnsi="Times New Roman" w:cs="Times New Roman" w:hint="eastAsia"/>
+          <w:sz w:val="24"/>
+          <w:szCs w:val="24"/>
+        </w:rPr>
+        <w:t>的特征方向</w:t>
+      </w:r>
+      <w:r>
+        <w:rPr>
+          <w:rFonts w:ascii="Times New Roman" w:hAnsi="Times New Roman" w:cs="Times New Roman" w:hint="eastAsia"/>
+          <w:sz w:val="24"/>
+          <w:szCs w:val="24"/>
+        </w:rPr>
+        <w:t>上收敛速度缓慢，而在另</w:t>
+      </w:r>
+      <w:r>
+        <w:rPr>
+          <w:rFonts w:ascii="Times New Roman" w:hAnsi="Times New Roman" w:cs="Times New Roman" w:hint="eastAsia"/>
+          <w:sz w:val="24"/>
+          <w:szCs w:val="24"/>
+        </w:rPr>
+        <w:t>外一些</w:t>
+      </w:r>
+      <w:r>
+        <w:rPr>
+          <w:rFonts w:ascii="Times New Roman" w:hAnsi="Times New Roman" w:cs="Times New Roman" w:hint="eastAsia"/>
+          <w:sz w:val="24"/>
+          <w:szCs w:val="24"/>
+        </w:rPr>
+        <w:t>数量级相对过小</w:t>
+      </w:r>
+      <w:r>
+        <w:rPr>
+          <w:rFonts w:ascii="Times New Roman" w:hAnsi="Times New Roman" w:cs="Times New Roman" w:hint="eastAsia"/>
+          <w:sz w:val="24"/>
+          <w:szCs w:val="24"/>
+        </w:rPr>
+        <w:t>的特征方向</w:t>
+      </w:r>
+      <w:r>
+        <w:rPr>
+          <w:rFonts w:ascii="Times New Roman" w:hAnsi="Times New Roman" w:cs="Times New Roman" w:hint="eastAsia"/>
+          <w:sz w:val="24"/>
+          <w:szCs w:val="24"/>
+        </w:rPr>
+        <w:t>上</w:t>
+      </w:r>
+      <w:r>
+        <w:rPr>
+          <w:rFonts w:ascii="Times New Roman" w:hAnsi="Times New Roman" w:cs="Times New Roman" w:hint="eastAsia"/>
+          <w:sz w:val="24"/>
+          <w:szCs w:val="24"/>
+        </w:rPr>
+        <w:t>收敛速度过快</w:t>
+      </w:r>
+      <w:r>
+        <w:rPr>
+          <w:rFonts w:ascii="Times New Roman" w:hAnsi="Times New Roman" w:cs="Times New Roman" w:hint="eastAsia"/>
+          <w:sz w:val="24"/>
+          <w:szCs w:val="24"/>
+        </w:rPr>
+        <w:t>而</w:t>
+      </w:r>
+      <w:r>
+        <w:rPr>
+          <w:rFonts w:ascii="Times New Roman" w:hAnsi="Times New Roman" w:cs="Times New Roman" w:hint="eastAsia"/>
+          <w:sz w:val="24"/>
+          <w:szCs w:val="24"/>
+        </w:rPr>
+        <w:t>来回震荡</w:t>
+      </w:r>
+      <w:r>
+        <w:rPr>
+          <w:rFonts w:ascii="Times New Roman" w:hAnsi="Times New Roman" w:cs="Times New Roman" w:hint="eastAsia"/>
+          <w:sz w:val="24"/>
+          <w:szCs w:val="24"/>
+        </w:rPr>
+        <w:t>，使得总体收敛速度</w:t>
+      </w:r>
+      <w:r>
+        <w:rPr>
+          <w:rFonts w:ascii="Times New Roman" w:hAnsi="Times New Roman" w:cs="Times New Roman" w:hint="eastAsia"/>
+          <w:sz w:val="24"/>
+          <w:szCs w:val="24"/>
+        </w:rPr>
+        <w:t>缓慢</w:t>
+      </w:r>
+      <w:r>
+        <w:rPr>
+          <w:rFonts w:ascii="Times New Roman" w:hAnsi="Times New Roman" w:cs="Times New Roman" w:hint="eastAsia"/>
+          <w:sz w:val="24"/>
+          <w:szCs w:val="24"/>
+        </w:rPr>
+        <w:t>。</w:t>
+      </w:r>
+      <w:r>
+        <w:rPr>
+          <w:rFonts w:ascii="Times New Roman" w:hAnsi="Times New Roman" w:cs="Times New Roman" w:hint="eastAsia"/>
+          <w:sz w:val="24"/>
+          <w:szCs w:val="24"/>
+        </w:rPr>
+        <w:t>因此</w:t>
+      </w:r>
+      <w:proofErr w:type="gramStart"/>
+      <w:r>
+        <w:rPr>
+          <w:rFonts w:ascii="Times New Roman" w:hAnsi="Times New Roman" w:cs="Times New Roman" w:hint="eastAsia"/>
+          <w:sz w:val="24"/>
+          <w:szCs w:val="24"/>
+        </w:rPr>
+        <w:t>batch</w:t>
+      </w:r>
+      <w:proofErr w:type="gramEnd"/>
+      <w:r>
+        <w:rPr>
+          <w:rFonts w:ascii="Times New Roman" w:hAnsi="Times New Roman" w:cs="Times New Roman"/>
+          <w:sz w:val="24"/>
+          <w:szCs w:val="24"/>
+        </w:rPr>
+        <w:t xml:space="preserve"> normalization</w:t>
+      </w:r>
+      <w:r>
+        <w:rPr>
+          <w:rFonts w:ascii="Times New Roman" w:hAnsi="Times New Roman" w:cs="Times New Roman"/>
+          <w:sz w:val="24"/>
+          <w:szCs w:val="24"/>
+        </w:rPr>
+        <w:t>可以使得收敛速度在各个方向都保持比较平稳的态势</w:t>
+      </w:r>
+      <w:r>
+        <w:rPr>
+          <w:rFonts w:ascii="Times New Roman" w:hAnsi="Times New Roman" w:cs="Times New Roman" w:hint="eastAsia"/>
+          <w:sz w:val="24"/>
+          <w:szCs w:val="24"/>
+        </w:rPr>
+        <w:t>。</w:t>
+      </w:r>
+    </w:p>
+    <w:p>
+      <w:pPr>
+        <w:rPr>
+          <w:rFonts w:ascii="Times New Roman" w:hAnsi="Times New Roman" w:cs="Times New Roman"/>
+          <w:sz w:val="24"/>
+          <w:szCs w:val="24"/>
+        </w:rPr>
+      </w:pPr>
+    </w:p>
+    <w:p>
+      <w:pPr>
+        <w:rPr>
+          <w:rFonts w:ascii="Times New Roman" w:hAnsi="Times New Roman" w:cs="Times New Roman"/>
+          <w:b/>
+          <w:sz w:val="24"/>
+          <w:szCs w:val="24"/>
+        </w:rPr>
+      </w:pPr>
+      <w:r>
+        <w:rPr>
+          <w:rFonts w:ascii="Times New Roman" w:hAnsi="Times New Roman" w:cs="Times New Roman"/>
+          <w:b/>
+          <w:sz w:val="24"/>
+          <w:szCs w:val="24"/>
+        </w:rPr>
+        <w:t>结果与讨论</w:t>
+      </w:r>
+    </w:p>
+    <w:p>
+      <w:pPr>
+        <w:jc w:val="both"/>
+        <w:rPr>
+          <w:rFonts w:ascii="Times New Roman" w:hAnsi="Times New Roman" w:cs="Times New Roman"/>
+          <w:sz w:val="24"/>
+          <w:szCs w:val="24"/>
+        </w:rPr>
+      </w:pPr>
+      <w:r>
+        <w:rPr>
+          <w:rFonts w:ascii="Times New Roman" w:hAnsi="Times New Roman" w:cs="Times New Roman"/>
+          <w:sz w:val="24"/>
+          <w:szCs w:val="24"/>
+        </w:rPr>
+        <w:t xml:space="preserve">        </w:t>
+      </w:r>
+      <w:r>
+        <w:rPr>
+          <w:rFonts w:ascii="Times New Roman" w:hAnsi="Times New Roman" w:cs="Times New Roman"/>
+          <w:sz w:val="24"/>
+          <w:szCs w:val="24"/>
+        </w:rPr>
+        <w:t>首先展示的是训练集和验证集的</w:t>
+      </w:r>
+      <w:r>
+        <w:rPr>
+          <w:rFonts w:ascii="Times New Roman" w:hAnsi="Times New Roman" w:cs="Times New Roman"/>
+          <w:sz w:val="24"/>
+          <w:szCs w:val="24"/>
+        </w:rPr>
+        <w:t>loss</w:t>
+      </w:r>
+      <w:r>
+        <w:rPr>
+          <w:rFonts w:ascii="Times New Roman" w:hAnsi="Times New Roman" w:cs="Times New Roman"/>
+          <w:sz w:val="24"/>
+          <w:szCs w:val="24"/>
+        </w:rPr>
+        <w:t>值</w:t>
+      </w:r>
+      <w:r>
+        <w:rPr>
+          <w:rFonts w:ascii="Times New Roman" w:hAnsi="Times New Roman" w:cs="Times New Roman"/>
+          <w:sz w:val="24"/>
+          <w:szCs w:val="24"/>
+        </w:rPr>
+        <w:t>随着训练轮数的变化情况</w:t>
+      </w:r>
+      <w:r>
+        <w:rPr>
+          <w:rFonts w:ascii="Times New Roman" w:hAnsi="Times New Roman" w:cs="Times New Roman" w:hint="eastAsia"/>
+          <w:sz w:val="24"/>
+          <w:szCs w:val="24"/>
+        </w:rPr>
+        <w:t>，如</w:t>
+      </w:r>
+      <w:r>
+        <w:rPr>
+          <w:rFonts w:ascii="Times New Roman" w:hAnsi="Times New Roman" w:cs="Times New Roman" w:hint="eastAsia"/>
+          <w:sz w:val="24"/>
+          <w:szCs w:val="24"/>
+        </w:rPr>
+        <w:t>图</w:t>
+      </w:r>
+      <w:r>
+        <w:rPr>
+          <w:rFonts w:ascii="Times New Roman" w:hAnsi="Times New Roman" w:cs="Times New Roman" w:hint="eastAsia"/>
+          <w:sz w:val="24"/>
+          <w:szCs w:val="24"/>
+        </w:rPr>
+        <w:t>4</w:t>
+      </w:r>
+      <w:r>
+        <w:rPr>
+          <w:rFonts w:ascii="Times New Roman" w:hAnsi="Times New Roman" w:cs="Times New Roman" w:hint="eastAsia"/>
+          <w:sz w:val="24"/>
+          <w:szCs w:val="24"/>
+        </w:rPr>
+        <w:t>所示。</w:t>
+      </w:r>
+      <w:r>
+        <w:rPr>
+          <w:rFonts w:ascii="Times New Roman" w:hAnsi="Times New Roman" w:cs="Times New Roman" w:hint="eastAsia"/>
+          <w:sz w:val="24"/>
+          <w:szCs w:val="24"/>
+        </w:rPr>
+        <w:t>可以看到，</w:t>
+      </w:r>
+      <w:proofErr w:type="spellStart"/>
+      <w:r>
+        <w:rPr>
+          <w:rFonts w:ascii="Times New Roman" w:hAnsi="Times New Roman" w:cs="Times New Roman" w:hint="eastAsia"/>
+          <w:sz w:val="24"/>
+          <w:szCs w:val="24"/>
+        </w:rPr>
+        <w:t>log</w:t>
+      </w:r>
+      <w:r>
+        <w:rPr>
+          <w:rFonts w:ascii="Times New Roman" w:hAnsi="Times New Roman" w:cs="Times New Roman" w:hint="eastAsia"/>
+          <w:sz w:val="24"/>
+          <w:szCs w:val="24"/>
+        </w:rPr>
+        <w:t>loss</w:t>
+      </w:r>
+      <w:proofErr w:type="spellEnd"/>
+      <w:r>
+        <w:rPr>
+          <w:rFonts w:ascii="Times New Roman" w:hAnsi="Times New Roman" w:cs="Times New Roman" w:hint="eastAsia"/>
+          <w:sz w:val="24"/>
+          <w:szCs w:val="24"/>
+        </w:rPr>
+        <w:t>值随着训练轮数的增加而减少，并且在训练的尾声基本到达稳定状态，不再下降。训练集的</w:t>
+      </w:r>
+      <w:proofErr w:type="spellStart"/>
+      <w:r>
+        <w:rPr>
+          <w:rFonts w:ascii="Times New Roman" w:hAnsi="Times New Roman" w:cs="Times New Roman" w:hint="eastAsia"/>
+          <w:sz w:val="24"/>
+          <w:szCs w:val="24"/>
+        </w:rPr>
+        <w:t>log</w:t>
+      </w:r>
+      <w:r>
+        <w:rPr>
+          <w:rFonts w:ascii="Times New Roman" w:hAnsi="Times New Roman" w:cs="Times New Roman" w:hint="eastAsia"/>
+          <w:sz w:val="24"/>
+          <w:szCs w:val="24"/>
+        </w:rPr>
+        <w:t>loss</w:t>
+      </w:r>
+      <w:proofErr w:type="spellEnd"/>
+      <w:r>
+        <w:rPr>
+          <w:rFonts w:ascii="Times New Roman" w:hAnsi="Times New Roman" w:cs="Times New Roman" w:hint="eastAsia"/>
+          <w:sz w:val="24"/>
+          <w:szCs w:val="24"/>
+        </w:rPr>
+        <w:t>值大约为</w:t>
+      </w:r>
+      <w:r>
+        <w:rPr>
+          <w:rFonts w:ascii="Times New Roman" w:hAnsi="Times New Roman" w:cs="Times New Roman"/>
+          <w:sz w:val="24"/>
+          <w:szCs w:val="24"/>
+        </w:rPr>
+        <w:t>0.02</w:t>
+      </w:r>
+      <w:r>
+        <w:rPr>
+          <w:rFonts w:ascii="Times New Roman" w:hAnsi="Times New Roman" w:cs="Times New Roman" w:hint="eastAsia"/>
+          <w:sz w:val="24"/>
+          <w:szCs w:val="24"/>
+        </w:rPr>
+        <w:t>，</w:t>
+      </w:r>
+      <w:r>
+        <w:rPr>
+          <w:rFonts w:ascii="Times New Roman" w:hAnsi="Times New Roman" w:cs="Times New Roman"/>
+          <w:sz w:val="24"/>
+          <w:szCs w:val="24"/>
+        </w:rPr>
+        <w:t>而验证集的</w:t>
+      </w:r>
+      <w:proofErr w:type="spellStart"/>
+      <w:r>
+        <w:rPr>
+          <w:rFonts w:ascii="Times New Roman" w:hAnsi="Times New Roman" w:cs="Times New Roman" w:hint="eastAsia"/>
+          <w:sz w:val="24"/>
+          <w:szCs w:val="24"/>
+        </w:rPr>
+        <w:t>log</w:t>
+      </w:r>
+      <w:r>
+        <w:rPr>
+          <w:rFonts w:ascii="Times New Roman" w:hAnsi="Times New Roman" w:cs="Times New Roman"/>
+          <w:sz w:val="24"/>
+          <w:szCs w:val="24"/>
+        </w:rPr>
+        <w:t>loss</w:t>
+      </w:r>
+      <w:proofErr w:type="spellEnd"/>
+      <w:r>
+        <w:rPr>
+          <w:rFonts w:ascii="Times New Roman" w:hAnsi="Times New Roman" w:cs="Times New Roman"/>
+          <w:sz w:val="24"/>
+          <w:szCs w:val="24"/>
+        </w:rPr>
+        <w:t>值大约为</w:t>
+      </w:r>
+      <w:r>
+        <w:rPr>
+          <w:rFonts w:ascii="Times New Roman" w:hAnsi="Times New Roman" w:cs="Times New Roman" w:hint="eastAsia"/>
+          <w:sz w:val="24"/>
+          <w:szCs w:val="24"/>
+        </w:rPr>
+        <w:t>0.</w:t>
+      </w:r>
+      <w:r>
+        <w:rPr>
+          <w:rFonts w:ascii="Times New Roman" w:hAnsi="Times New Roman" w:cs="Times New Roman"/>
+          <w:sz w:val="24"/>
+          <w:szCs w:val="24"/>
+        </w:rPr>
+        <w:t>04</w:t>
+      </w:r>
+      <w:r>
+        <w:rPr>
+          <w:rFonts w:ascii="Times New Roman" w:hAnsi="Times New Roman" w:cs="Times New Roman" w:hint="eastAsia"/>
+          <w:sz w:val="24"/>
+          <w:szCs w:val="24"/>
+        </w:rPr>
+        <w:t>。</w:t>
+      </w:r>
+      <w:r>
+        <w:rPr>
+          <w:rFonts w:ascii="Times New Roman" w:hAnsi="Times New Roman" w:cs="Times New Roman"/>
+          <w:sz w:val="24"/>
+          <w:szCs w:val="24"/>
+        </w:rPr>
+        <w:t>并且</w:t>
+      </w:r>
+      <w:r>
+        <w:rPr>
+          <w:rFonts w:ascii="Times New Roman" w:hAnsi="Times New Roman" w:cs="Times New Roman" w:hint="eastAsia"/>
+          <w:sz w:val="24"/>
+          <w:szCs w:val="24"/>
+        </w:rPr>
+        <w:t>训练集的</w:t>
+      </w:r>
+      <w:proofErr w:type="spellStart"/>
+      <w:r>
+        <w:rPr>
+          <w:rFonts w:ascii="Times New Roman" w:hAnsi="Times New Roman" w:cs="Times New Roman" w:hint="eastAsia"/>
+          <w:sz w:val="24"/>
+          <w:szCs w:val="24"/>
+        </w:rPr>
+        <w:t>log</w:t>
+      </w:r>
+      <w:r>
+        <w:rPr>
+          <w:rFonts w:ascii="Times New Roman" w:hAnsi="Times New Roman" w:cs="Times New Roman" w:hint="eastAsia"/>
+          <w:sz w:val="24"/>
+          <w:szCs w:val="24"/>
+        </w:rPr>
+        <w:t>loss</w:t>
+      </w:r>
+      <w:proofErr w:type="spellEnd"/>
+      <w:r>
+        <w:rPr>
+          <w:rFonts w:ascii="Times New Roman" w:hAnsi="Times New Roman" w:cs="Times New Roman" w:hint="eastAsia"/>
+          <w:sz w:val="24"/>
+          <w:szCs w:val="24"/>
+        </w:rPr>
+        <w:t>值要一直略低于验证集的</w:t>
+      </w:r>
+      <w:r>
+        <w:rPr>
+          <w:rFonts w:ascii="Times New Roman" w:hAnsi="Times New Roman" w:cs="Times New Roman" w:hint="eastAsia"/>
+          <w:sz w:val="24"/>
+          <w:szCs w:val="24"/>
+        </w:rPr>
+        <w:t>loss</w:t>
+      </w:r>
+      <w:r>
+        <w:rPr>
+          <w:rFonts w:ascii="Times New Roman" w:hAnsi="Times New Roman" w:cs="Times New Roman" w:hint="eastAsia"/>
+          <w:sz w:val="24"/>
+          <w:szCs w:val="24"/>
+        </w:rPr>
+        <w:t>值</w:t>
+      </w:r>
+      <w:r>
+        <w:rPr>
+          <w:rFonts w:ascii="Times New Roman" w:hAnsi="Times New Roman" w:cs="Times New Roman" w:hint="eastAsia"/>
+          <w:sz w:val="24"/>
+          <w:szCs w:val="24"/>
+        </w:rPr>
+        <w:t>，这说明模型仍然</w:t>
+      </w:r>
+      <w:r>
+        <w:rPr>
+          <w:rFonts w:ascii="Times New Roman" w:hAnsi="Times New Roman" w:cs="Times New Roman" w:hint="eastAsia"/>
+          <w:sz w:val="24"/>
+          <w:szCs w:val="24"/>
+        </w:rPr>
+        <w:t>有轻微的过拟合现象。</w:t>
+      </w:r>
+    </w:p>
+    <w:p>
+      <w:pPr>
+        <w:jc w:val="both"/>
+        <w:rPr>
+          <w:rFonts w:ascii="Times New Roman" w:hAnsi="Times New Roman" w:cs="Times New Roman"/>
+          <w:sz w:val="24"/>
+          <w:szCs w:val="24"/>
+        </w:rPr>
+      </w:pPr>
+      <w:r>
+        <w:rPr>
+          <w:rFonts w:ascii="Times New Roman" w:hAnsi="Times New Roman" w:cs="Times New Roman" w:hint="eastAsia"/>
+          <w:sz w:val="24"/>
+          <w:szCs w:val="24"/>
+        </w:rPr>
+        <w:t xml:space="preserve">        </w:t>
+      </w:r>
+      <w:r>
+        <w:rPr>
+          <w:rFonts w:ascii="Times New Roman" w:hAnsi="Times New Roman" w:cs="Times New Roman" w:hint="eastAsia"/>
+          <w:sz w:val="24"/>
+          <w:szCs w:val="24"/>
+        </w:rPr>
+        <w:t>类似地，</w:t>
+      </w:r>
+      <w:r>
+        <w:rPr>
+          <w:rFonts w:ascii="Times New Roman" w:hAnsi="Times New Roman" w:cs="Times New Roman" w:hint="eastAsia"/>
+          <w:sz w:val="24"/>
+          <w:szCs w:val="24"/>
+        </w:rPr>
+        <w:t>图</w:t>
+      </w:r>
+      <w:r>
+        <w:rPr>
+          <w:rFonts w:ascii="Times New Roman" w:hAnsi="Times New Roman" w:cs="Times New Roman" w:hint="eastAsia"/>
+          <w:sz w:val="24"/>
+          <w:szCs w:val="24"/>
+        </w:rPr>
+        <w:t>4</w:t>
+      </w:r>
+      <w:r>
+        <w:rPr>
+          <w:rFonts w:ascii="Times New Roman" w:hAnsi="Times New Roman" w:cs="Times New Roman" w:hint="eastAsia"/>
+          <w:sz w:val="24"/>
+          <w:szCs w:val="24"/>
+        </w:rPr>
+        <w:t>也</w:t>
+      </w:r>
+      <w:r>
+        <w:rPr>
+          <w:rFonts w:ascii="Times New Roman" w:hAnsi="Times New Roman" w:cs="Times New Roman" w:hint="eastAsia"/>
+          <w:sz w:val="24"/>
+          <w:szCs w:val="24"/>
+        </w:rPr>
+        <w:t>展示</w:t>
+      </w:r>
+      <w:r>
+        <w:rPr>
+          <w:rFonts w:ascii="Times New Roman" w:hAnsi="Times New Roman" w:cs="Times New Roman" w:hint="eastAsia"/>
+          <w:sz w:val="24"/>
+          <w:szCs w:val="24"/>
+        </w:rPr>
+        <w:t>了</w:t>
+      </w:r>
+      <w:r>
+        <w:rPr>
+          <w:rFonts w:ascii="Times New Roman" w:hAnsi="Times New Roman" w:cs="Times New Roman" w:hint="eastAsia"/>
+          <w:sz w:val="24"/>
+          <w:szCs w:val="24"/>
+        </w:rPr>
+        <w:t>训练集和验证集的预测准确率随着训练轮数的变化情况。可以看到，预测准确率随着训练轮数的增加而一直增加，且验证集的准确率很快就达到基本稳定的状态，而训练集的预测准确率仍随着训练轮数增加而缓慢增加。同时也可以看到，训练集的准确率也要一直略高于验证率。到训练尾声训练集的准确率基本到达</w:t>
+      </w:r>
+      <w:r>
+        <w:rPr>
+          <w:rFonts w:ascii="Times New Roman" w:hAnsi="Times New Roman" w:cs="Times New Roman" w:hint="eastAsia"/>
+          <w:sz w:val="24"/>
+          <w:szCs w:val="24"/>
+        </w:rPr>
+        <w:t>99%~</w:t>
+      </w:r>
+      <w:r>
+        <w:rPr>
+          <w:rFonts w:ascii="Times New Roman" w:hAnsi="Times New Roman" w:cs="Times New Roman"/>
+          <w:sz w:val="24"/>
+          <w:szCs w:val="24"/>
+        </w:rPr>
+        <w:t>100</w:t>
+      </w:r>
+      <w:r>
+        <w:rPr>
+          <w:rFonts w:ascii="Times New Roman" w:hAnsi="Times New Roman" w:cs="Times New Roman" w:hint="eastAsia"/>
+          <w:sz w:val="24"/>
+          <w:szCs w:val="24"/>
+        </w:rPr>
+        <w:t>%</w:t>
+      </w:r>
+      <w:r>
+        <w:rPr>
+          <w:rFonts w:ascii="Times New Roman" w:hAnsi="Times New Roman" w:cs="Times New Roman" w:hint="eastAsia"/>
+          <w:sz w:val="24"/>
+          <w:szCs w:val="24"/>
+        </w:rPr>
+        <w:t>，而验证集的预测准确率达到</w:t>
+      </w:r>
+      <w:r>
+        <w:rPr>
+          <w:rFonts w:ascii="Times New Roman" w:hAnsi="Times New Roman" w:cs="Times New Roman" w:hint="eastAsia"/>
+          <w:sz w:val="24"/>
+          <w:szCs w:val="24"/>
+        </w:rPr>
+        <w:t>98.3%</w:t>
+      </w:r>
+      <w:r>
+        <w:rPr>
+          <w:rFonts w:ascii="Times New Roman" w:hAnsi="Times New Roman" w:cs="Times New Roman" w:hint="eastAsia"/>
+          <w:sz w:val="24"/>
+          <w:szCs w:val="24"/>
+        </w:rPr>
+        <w:t>，同样</w:t>
+      </w:r>
+      <w:r>
+        <w:rPr>
+          <w:rFonts w:ascii="Times New Roman" w:hAnsi="Times New Roman" w:cs="Times New Roman" w:hint="eastAsia"/>
+          <w:sz w:val="24"/>
+          <w:szCs w:val="24"/>
+        </w:rPr>
+        <w:t>显示出略微过拟合的情况。</w:t>
+      </w:r>
+    </w:p>
+    <w:p>
+      <w:pPr>
         <w:jc w:val="center"/>
         <w:rPr>
           <w:rFonts w:ascii="Times New Roman" w:hAnsi="Times New Roman" w:cs="Times New Roman"/>
@@ -6639,6 +10338,7 @@
           <w:sz w:val="24"/>
           <w:szCs w:val="24"/>
         </w:rPr>
+        <w:lastRenderedPageBreak/>
         <w:drawing>
           <wp:inline distT="0" distB="0" distL="0" distR="0">
             <wp:extent cx="4128118" cy="2609850"/>
@@ -6655,7 +10355,7 @@
                     <pic:cNvPicPr/>
                   </pic:nvPicPr>
                   <pic:blipFill rotWithShape="1">
-                    <a:blip r:embed="rId18" cstate="print">
+                    <a:blip r:embed="rId19" cstate="print">
                       <a:extLst>
                         <a:ext uri="{28A0092B-C50C-407E-A947-70E740481C1C}">
                           <a14:useLocalDpi xmlns:a14="http://schemas.microsoft.com/office/drawing/2010/main" val="0"/>
@@ -6693,7 +10393,7 @@
       <w:pPr>
         <w:jc w:val="center"/>
         <w:rPr>
-          <w:rFonts w:ascii="Times New Roman" w:hAnsi="Times New Roman" w:cs="Times New Roman" w:hint="eastAsia"/>
+          <w:rFonts w:ascii="Times New Roman" w:hAnsi="Times New Roman" w:cs="Times New Roman"/>
           <w:sz w:val="24"/>
           <w:szCs w:val="24"/>
         </w:rPr>
@@ -6741,6 +10441,16 @@
     </w:p>
     <w:p>
       <w:pPr>
+        <w:jc w:val="center"/>
+        <w:rPr>
+          <w:rFonts w:ascii="Times New Roman" w:hAnsi="Times New Roman" w:cs="Times New Roman" w:hint="eastAsia"/>
+          <w:sz w:val="24"/>
+          <w:szCs w:val="24"/>
+        </w:rPr>
+      </w:pPr>
+    </w:p>
+    <w:p>
+      <w:pPr>
         <w:jc w:val="both"/>
         <w:rPr>
           <w:rFonts w:ascii="Times New Roman" w:hAnsi="Times New Roman" w:cs="Times New Roman"/>
@@ -6754,7 +10464,6 @@
           <w:sz w:val="24"/>
           <w:szCs w:val="24"/>
         </w:rPr>
-        <w:lastRenderedPageBreak/>
         <w:t xml:space="preserve">        </w:t>
       </w:r>
       <w:r>
@@ -6886,6 +10595,30 @@
           <w:szCs w:val="24"/>
         </w:rPr>
         <w:t>0.05331</w:t>
+      </w:r>
+      <w:r>
+        <w:rPr>
+          <w:rFonts w:ascii="Times New Roman" w:hAnsi="Times New Roman" w:cs="Times New Roman" w:hint="eastAsia"/>
+          <w:sz w:val="24"/>
+          <w:szCs w:val="24"/>
+        </w:rPr>
+        <w:t>（图</w:t>
+      </w:r>
+      <w:r>
+        <w:rPr>
+          <w:rFonts w:ascii="Times New Roman" w:hAnsi="Times New Roman" w:cs="Times New Roman" w:hint="eastAsia"/>
+          <w:sz w:val="24"/>
+          <w:szCs w:val="24"/>
+        </w:rPr>
+        <w:t>5</w:t>
+      </w:r>
+      <w:r>
+        <w:rPr>
+          <w:rFonts w:ascii="Times New Roman" w:hAnsi="Times New Roman" w:cs="Times New Roman" w:hint="eastAsia"/>
+          <w:sz w:val="24"/>
+          <w:szCs w:val="24"/>
+        </w:rPr>
+        <w:t>）</w:t>
       </w:r>
       <w:r>
         <w:rPr>
@@ -6944,7 +10677,7 @@
                     <pic:cNvPicPr/>
                   </pic:nvPicPr>
                   <pic:blipFill>
-                    <a:blip r:embed="rId19">
+                    <a:blip r:embed="rId20">
                       <a:extLst>
                         <a:ext uri="{28A0092B-C50C-407E-A947-70E740481C1C}">
                           <a14:useLocalDpi xmlns:a14="http://schemas.microsoft.com/office/drawing/2010/main" val="0"/>
@@ -7073,6 +10806,16 @@
     </w:p>
     <w:p>
       <w:pPr>
+        <w:jc w:val="center"/>
+        <w:rPr>
+          <w:rFonts w:ascii="Times New Roman" w:hAnsi="Times New Roman" w:cs="Times New Roman" w:hint="eastAsia"/>
+          <w:sz w:val="24"/>
+          <w:szCs w:val="24"/>
+        </w:rPr>
+      </w:pPr>
+    </w:p>
+    <w:p>
+      <w:pPr>
         <w:jc w:val="both"/>
         <w:rPr>
           <w:rFonts w:ascii="Times New Roman" w:hAnsi="Times New Roman" w:cs="Times New Roman"/>
@@ -7086,6 +10829,7 @@
           <w:sz w:val="24"/>
           <w:szCs w:val="24"/>
         </w:rPr>
+        <w:lastRenderedPageBreak/>
         <w:t xml:space="preserve">        </w:t>
       </w:r>
       <w:r>
@@ -7217,7 +10961,7 @@
                     <pic:cNvPicPr/>
                   </pic:nvPicPr>
                   <pic:blipFill>
-                    <a:blip r:embed="rId20">
+                    <a:blip r:embed="rId21">
                       <a:extLst>
                         <a:ext uri="{28A0092B-C50C-407E-A947-70E740481C1C}">
                           <a14:useLocalDpi xmlns:a14="http://schemas.microsoft.com/office/drawing/2010/main" val="0"/>
@@ -7266,7 +11010,7 @@
                     <pic:cNvPicPr/>
                   </pic:nvPicPr>
                   <pic:blipFill>
-                    <a:blip r:embed="rId21">
+                    <a:blip r:embed="rId22">
                       <a:extLst>
                         <a:ext uri="{28A0092B-C50C-407E-A947-70E740481C1C}">
                           <a14:useLocalDpi xmlns:a14="http://schemas.microsoft.com/office/drawing/2010/main" val="0"/>
@@ -7297,7 +11041,7 @@
       <w:pPr>
         <w:jc w:val="center"/>
         <w:rPr>
-          <w:rFonts w:ascii="Times New Roman" w:hAnsi="Times New Roman" w:cs="Times New Roman" w:hint="eastAsia"/>
+          <w:rFonts w:ascii="Times New Roman" w:hAnsi="Times New Roman" w:cs="Times New Roman"/>
           <w:sz w:val="24"/>
           <w:szCs w:val="24"/>
         </w:rPr>
@@ -7367,11 +11111,10 @@
           <w:sz w:val="24"/>
           <w:szCs w:val="24"/>
         </w:rPr>
-        <w:lastRenderedPageBreak/>
         <w:drawing>
           <wp:inline distT="0" distB="0" distL="0" distR="0">
-            <wp:extent cx="4490105" cy="4905375"/>
-            <wp:effectExtent l="0" t="0" r="5715" b="0"/>
+            <wp:extent cx="3912349" cy="4274185"/>
+            <wp:effectExtent l="0" t="0" r="0" b="0"/>
             <wp:docPr id="13" name="Picture 13"/>
             <wp:cNvGraphicFramePr>
               <a:graphicFrameLocks xmlns:a="http://schemas.openxmlformats.org/drawingml/2006/main" noChangeAspect="1"/>
@@ -7384,7 +11127,7 @@
                     <pic:cNvPicPr/>
                   </pic:nvPicPr>
                   <pic:blipFill>
-                    <a:blip r:embed="rId22">
+                    <a:blip r:embed="rId23">
                       <a:extLst>
                         <a:ext uri="{28A0092B-C50C-407E-A947-70E740481C1C}">
                           <a14:useLocalDpi xmlns:a14="http://schemas.microsoft.com/office/drawing/2010/main" val="0"/>
@@ -7398,7 +11141,7 @@
                   <pic:spPr>
                     <a:xfrm>
                       <a:off x="0" y="0"/>
-                      <a:ext cx="4569406" cy="4992011"/>
+                      <a:ext cx="4003890" cy="4374192"/>
                     </a:xfrm>
                     <a:prstGeom prst="rect">
                       <a:avLst/>
@@ -7457,136 +11200,729 @@
       <w:pPr>
         <w:rPr>
           <w:rFonts w:ascii="Times New Roman" w:hAnsi="Times New Roman" w:cs="Times New Roman"/>
+          <w:sz w:val="24"/>
+          <w:szCs w:val="24"/>
+        </w:rPr>
+      </w:pPr>
+      <w:r>
+        <w:rPr>
+          <w:rFonts w:ascii="Times New Roman" w:hAnsi="Times New Roman" w:cs="Times New Roman"/>
           <w:b/>
           <w:sz w:val="24"/>
           <w:szCs w:val="24"/>
         </w:rPr>
-      </w:pPr>
+        <w:lastRenderedPageBreak/>
+        <w:t xml:space="preserve">        </w:t>
+      </w:r>
+      <w:r>
+        <w:rPr>
+          <w:rFonts w:ascii="Times New Roman" w:hAnsi="Times New Roman" w:cs="Times New Roman"/>
+          <w:sz w:val="24"/>
+          <w:szCs w:val="24"/>
+        </w:rPr>
+        <w:t>后续</w:t>
+      </w:r>
+      <w:r>
+        <w:rPr>
+          <w:rFonts w:ascii="Times New Roman" w:hAnsi="Times New Roman" w:cs="Times New Roman"/>
+          <w:sz w:val="24"/>
+          <w:szCs w:val="24"/>
+        </w:rPr>
+        <w:t>为解决</w:t>
+      </w:r>
+      <w:r>
+        <w:rPr>
+          <w:rFonts w:ascii="Times New Roman" w:hAnsi="Times New Roman" w:cs="Times New Roman" w:hint="eastAsia"/>
+          <w:sz w:val="24"/>
+          <w:szCs w:val="24"/>
+        </w:rPr>
+        <w:t>轻微</w:t>
+      </w:r>
+      <w:r>
+        <w:rPr>
+          <w:rFonts w:ascii="Times New Roman" w:hAnsi="Times New Roman" w:cs="Times New Roman"/>
+          <w:sz w:val="24"/>
+          <w:szCs w:val="24"/>
+        </w:rPr>
+        <w:t>过拟合的问题</w:t>
+      </w:r>
+      <w:r>
+        <w:rPr>
+          <w:rFonts w:ascii="Times New Roman" w:hAnsi="Times New Roman" w:cs="Times New Roman" w:hint="eastAsia"/>
+          <w:sz w:val="24"/>
+          <w:szCs w:val="24"/>
+        </w:rPr>
+        <w:t>，</w:t>
+      </w:r>
+      <w:r>
+        <w:rPr>
+          <w:rFonts w:ascii="Times New Roman" w:hAnsi="Times New Roman" w:cs="Times New Roman"/>
+          <w:sz w:val="24"/>
+          <w:szCs w:val="24"/>
+        </w:rPr>
+        <w:t>可以</w:t>
+      </w:r>
+      <w:r>
+        <w:rPr>
+          <w:rFonts w:ascii="Times New Roman" w:hAnsi="Times New Roman" w:cs="Times New Roman"/>
+          <w:sz w:val="24"/>
+          <w:szCs w:val="24"/>
+        </w:rPr>
+        <w:t>采取的</w:t>
+      </w:r>
+      <w:r>
+        <w:rPr>
+          <w:rFonts w:ascii="Times New Roman" w:hAnsi="Times New Roman" w:cs="Times New Roman"/>
+          <w:sz w:val="24"/>
+          <w:szCs w:val="24"/>
+        </w:rPr>
+        <w:t>措施是使用更多的训练图片</w:t>
+      </w:r>
+      <w:r>
+        <w:rPr>
+          <w:rFonts w:ascii="Times New Roman" w:hAnsi="Times New Roman" w:cs="Times New Roman" w:hint="eastAsia"/>
+          <w:sz w:val="24"/>
+          <w:szCs w:val="24"/>
+        </w:rPr>
+        <w:t>。</w:t>
+      </w:r>
+      <w:r>
+        <w:rPr>
+          <w:rFonts w:ascii="Times New Roman" w:hAnsi="Times New Roman" w:cs="Times New Roman" w:hint="eastAsia"/>
+          <w:sz w:val="24"/>
+          <w:szCs w:val="24"/>
+        </w:rPr>
+        <w:t>方法之一是</w:t>
+      </w:r>
+      <w:r>
+        <w:rPr>
+          <w:rFonts w:ascii="Times New Roman" w:hAnsi="Times New Roman" w:cs="Times New Roman"/>
+          <w:sz w:val="24"/>
+          <w:szCs w:val="24"/>
+        </w:rPr>
+        <w:t>联合使用本项目的数据集和另一个包含猫狗图片的数据集</w:t>
+      </w:r>
+      <w:r>
+        <w:rPr>
+          <w:rFonts w:ascii="Times New Roman" w:hAnsi="Times New Roman" w:cs="Times New Roman" w:hint="eastAsia"/>
+          <w:sz w:val="24"/>
+          <w:szCs w:val="24"/>
+        </w:rPr>
+        <w:t>——</w:t>
+      </w:r>
+      <w:r>
+        <w:rPr>
+          <w:rFonts w:ascii="Times New Roman" w:hAnsi="Times New Roman" w:cs="Times New Roman"/>
+          <w:sz w:val="24"/>
+          <w:szCs w:val="24"/>
+        </w:rPr>
+        <w:t xml:space="preserve">The Oxford-IIIT Pet </w:t>
+      </w:r>
+      <w:r>
+        <w:rPr>
+          <w:rFonts w:ascii="Times New Roman" w:hAnsi="Times New Roman" w:cs="Times New Roman" w:hint="eastAsia"/>
+          <w:sz w:val="24"/>
+          <w:szCs w:val="24"/>
+        </w:rPr>
+        <w:t>数据集</w:t>
+      </w:r>
+      <w:r>
+        <w:rPr>
+          <w:rFonts w:ascii="Times New Roman" w:hAnsi="Times New Roman" w:cs="Times New Roman"/>
+          <w:sz w:val="24"/>
+          <w:szCs w:val="24"/>
+        </w:rPr>
+        <w:t xml:space="preserve"> [1</w:t>
+      </w:r>
+      <w:r>
+        <w:rPr>
+          <w:rFonts w:ascii="Times New Roman" w:hAnsi="Times New Roman" w:cs="Times New Roman"/>
+          <w:sz w:val="24"/>
+          <w:szCs w:val="24"/>
+        </w:rPr>
+        <w:t>2</w:t>
+      </w:r>
+      <w:r>
+        <w:rPr>
+          <w:rFonts w:ascii="Times New Roman" w:hAnsi="Times New Roman" w:cs="Times New Roman"/>
+          <w:sz w:val="24"/>
+          <w:szCs w:val="24"/>
+        </w:rPr>
+        <w:t>]</w:t>
+      </w:r>
+      <w:r>
+        <w:rPr>
+          <w:rFonts w:ascii="Times New Roman" w:hAnsi="Times New Roman" w:cs="Times New Roman" w:hint="eastAsia"/>
+          <w:sz w:val="24"/>
+          <w:szCs w:val="24"/>
+        </w:rPr>
+        <w:t>。方法之二是</w:t>
+      </w:r>
+      <w:r>
+        <w:rPr>
+          <w:rFonts w:ascii="Times New Roman" w:hAnsi="Times New Roman" w:cs="Times New Roman" w:hint="eastAsia"/>
+          <w:sz w:val="24"/>
+          <w:szCs w:val="24"/>
+        </w:rPr>
+        <w:t>使用</w:t>
+      </w:r>
+      <w:proofErr w:type="gramStart"/>
+      <w:r>
+        <w:rPr>
+          <w:rFonts w:ascii="Times New Roman" w:hAnsi="Times New Roman" w:cs="Times New Roman" w:hint="eastAsia"/>
+          <w:sz w:val="24"/>
+          <w:szCs w:val="24"/>
+        </w:rPr>
+        <w:t>data</w:t>
+      </w:r>
+      <w:proofErr w:type="gramEnd"/>
+      <w:r>
+        <w:rPr>
+          <w:rFonts w:ascii="Times New Roman" w:hAnsi="Times New Roman" w:cs="Times New Roman"/>
+          <w:sz w:val="24"/>
+          <w:szCs w:val="24"/>
+        </w:rPr>
+        <w:t xml:space="preserve"> augmentation</w:t>
+      </w:r>
+      <w:r>
+        <w:rPr>
+          <w:rFonts w:ascii="Times New Roman" w:hAnsi="Times New Roman" w:cs="Times New Roman"/>
+          <w:sz w:val="24"/>
+          <w:szCs w:val="24"/>
+        </w:rPr>
+        <w:t xml:space="preserve"> </w:t>
+      </w:r>
+      <w:r>
+        <w:rPr>
+          <w:rFonts w:ascii="Times New Roman" w:hAnsi="Times New Roman" w:cs="Times New Roman"/>
+          <w:sz w:val="24"/>
+          <w:szCs w:val="24"/>
+        </w:rPr>
+        <w:t>技术</w:t>
+      </w:r>
+      <w:r>
+        <w:rPr>
+          <w:rFonts w:ascii="Times New Roman" w:hAnsi="Times New Roman" w:cs="Times New Roman" w:hint="eastAsia"/>
+          <w:sz w:val="24"/>
+          <w:szCs w:val="24"/>
+        </w:rPr>
+        <w:t xml:space="preserve"> </w:t>
+      </w:r>
+      <w:r>
+        <w:rPr>
+          <w:rFonts w:ascii="Times New Roman" w:hAnsi="Times New Roman" w:cs="Times New Roman"/>
+          <w:sz w:val="24"/>
+          <w:szCs w:val="24"/>
+        </w:rPr>
+        <w:t>[1</w:t>
+      </w:r>
+      <w:r>
+        <w:rPr>
+          <w:rFonts w:ascii="Times New Roman" w:hAnsi="Times New Roman" w:cs="Times New Roman"/>
+          <w:sz w:val="24"/>
+          <w:szCs w:val="24"/>
+        </w:rPr>
+        <w:t>3</w:t>
+      </w:r>
+      <w:r>
+        <w:rPr>
+          <w:rFonts w:ascii="Times New Roman" w:hAnsi="Times New Roman" w:cs="Times New Roman"/>
+          <w:sz w:val="24"/>
+          <w:szCs w:val="24"/>
+        </w:rPr>
+        <w:t>]</w:t>
+      </w:r>
+      <w:r>
+        <w:rPr>
+          <w:rFonts w:ascii="Times New Roman" w:hAnsi="Times New Roman" w:cs="Times New Roman"/>
+          <w:sz w:val="24"/>
+          <w:szCs w:val="24"/>
+        </w:rPr>
+        <w:t xml:space="preserve"> </w:t>
+      </w:r>
+      <w:r>
+        <w:rPr>
+          <w:rFonts w:ascii="Times New Roman" w:hAnsi="Times New Roman" w:cs="Times New Roman" w:hint="eastAsia"/>
+          <w:sz w:val="24"/>
+          <w:szCs w:val="24"/>
+        </w:rPr>
+        <w:t>通过对</w:t>
+      </w:r>
+      <w:r>
+        <w:rPr>
+          <w:rFonts w:ascii="Times New Roman" w:hAnsi="Times New Roman" w:cs="Times New Roman"/>
+          <w:sz w:val="24"/>
+          <w:szCs w:val="24"/>
+        </w:rPr>
+        <w:t>现有图片进行变形</w:t>
+      </w:r>
+      <w:r>
+        <w:rPr>
+          <w:rFonts w:ascii="Times New Roman" w:hAnsi="Times New Roman" w:cs="Times New Roman"/>
+          <w:sz w:val="24"/>
+          <w:szCs w:val="24"/>
+        </w:rPr>
+        <w:t>来</w:t>
+      </w:r>
+      <w:r>
+        <w:rPr>
+          <w:rFonts w:ascii="Times New Roman" w:hAnsi="Times New Roman" w:cs="Times New Roman"/>
+          <w:sz w:val="24"/>
+          <w:szCs w:val="24"/>
+        </w:rPr>
+        <w:t>获取更多的合成图片</w:t>
+      </w:r>
+      <w:r>
+        <w:rPr>
+          <w:rFonts w:ascii="Times New Roman" w:hAnsi="Times New Roman" w:cs="Times New Roman" w:hint="eastAsia"/>
+          <w:sz w:val="24"/>
+          <w:szCs w:val="24"/>
+        </w:rPr>
+        <w:t>。</w:t>
+      </w:r>
     </w:p>
     <w:p>
       <w:pPr>
         <w:rPr>
-          <w:rFonts w:ascii="Times New Roman" w:hAnsi="Times New Roman" w:cs="Times New Roman"/>
-          <w:b/>
-          <w:sz w:val="24"/>
-          <w:szCs w:val="24"/>
-        </w:rPr>
-      </w:pPr>
-      <w:r>
-        <w:rPr>
-          <w:rFonts w:ascii="Times New Roman" w:hAnsi="Times New Roman" w:cs="Times New Roman" w:hint="eastAsia"/>
-          <w:b/>
-          <w:sz w:val="24"/>
-          <w:szCs w:val="24"/>
-        </w:rPr>
-        <w:t>总结</w:t>
-      </w:r>
+          <w:rFonts w:ascii="Times New Roman" w:hAnsi="Times New Roman" w:cs="Times New Roman" w:hint="eastAsia"/>
+          <w:sz w:val="24"/>
+          <w:szCs w:val="24"/>
+        </w:rPr>
+      </w:pPr>
     </w:p>
     <w:p>
       <w:pPr>
+        <w:rPr>
+          <w:rFonts w:ascii="Times New Roman" w:hAnsi="Times New Roman" w:cs="Times New Roman"/>
+          <w:b/>
+          <w:sz w:val="24"/>
+          <w:szCs w:val="24"/>
+        </w:rPr>
+      </w:pPr>
+      <w:r>
+        <w:rPr>
+          <w:rFonts w:ascii="Times New Roman" w:hAnsi="Times New Roman" w:cs="Times New Roman" w:hint="eastAsia"/>
+          <w:b/>
+          <w:sz w:val="24"/>
+          <w:szCs w:val="24"/>
+        </w:rPr>
+        <w:t>总结</w:t>
+      </w:r>
+    </w:p>
+    <w:p>
+      <w:pPr>
         <w:jc w:val="both"/>
+        <w:rPr>
+          <w:rFonts w:ascii="Helvetica" w:hAnsi="Helvetica" w:cs="Helvetica"/>
+          <w:color w:val="000000"/>
+        </w:rPr>
+      </w:pPr>
+      <w:r>
+        <w:rPr>
+          <w:rFonts w:ascii="Times New Roman" w:hAnsi="Times New Roman" w:cs="Times New Roman"/>
+          <w:b/>
+          <w:sz w:val="24"/>
+          <w:szCs w:val="24"/>
+        </w:rPr>
+        <w:t xml:space="preserve">        </w:t>
+      </w:r>
+      <w:r>
+        <w:rPr>
+          <w:rFonts w:ascii="Times New Roman" w:hAnsi="Times New Roman" w:cs="Times New Roman" w:hint="eastAsia"/>
+          <w:sz w:val="24"/>
+          <w:szCs w:val="24"/>
+        </w:rPr>
+        <w:t>本项目</w:t>
+      </w:r>
+      <w:r>
+        <w:rPr>
+          <w:rFonts w:ascii="Times New Roman" w:hAnsi="Times New Roman" w:cs="Times New Roman"/>
+          <w:sz w:val="24"/>
+          <w:szCs w:val="24"/>
+        </w:rPr>
+        <w:t>实现了</w:t>
+      </w:r>
+      <w:r>
+        <w:rPr>
+          <w:rFonts w:ascii="Times New Roman" w:hAnsi="Times New Roman" w:cs="Times New Roman"/>
+          <w:sz w:val="24"/>
+          <w:szCs w:val="24"/>
+        </w:rPr>
+        <w:t>一个具有猫狗图片识别功能的人工智能</w:t>
+      </w:r>
+      <w:r>
+        <w:rPr>
+          <w:rFonts w:ascii="Times New Roman" w:hAnsi="Times New Roman" w:cs="Times New Roman" w:hint="eastAsia"/>
+          <w:sz w:val="24"/>
+          <w:szCs w:val="24"/>
+        </w:rPr>
+        <w:t>，</w:t>
+      </w:r>
+      <w:r>
+        <w:rPr>
+          <w:rFonts w:ascii="Times New Roman" w:hAnsi="Times New Roman" w:cs="Times New Roman"/>
+          <w:sz w:val="24"/>
+          <w:szCs w:val="24"/>
+        </w:rPr>
+        <w:t>它的</w:t>
+      </w:r>
+      <w:proofErr w:type="spellStart"/>
+      <w:r>
+        <w:rPr>
+          <w:rFonts w:ascii="Times New Roman" w:hAnsi="Times New Roman" w:cs="Times New Roman"/>
+          <w:sz w:val="24"/>
+          <w:szCs w:val="24"/>
+        </w:rPr>
+        <w:t>log</w:t>
+      </w:r>
+      <w:r>
+        <w:rPr>
+          <w:rFonts w:ascii="Times New Roman" w:hAnsi="Times New Roman" w:cs="Times New Roman"/>
+          <w:sz w:val="24"/>
+          <w:szCs w:val="24"/>
+        </w:rPr>
+        <w:t>loss</w:t>
+      </w:r>
+      <w:proofErr w:type="spellEnd"/>
+      <w:r>
+        <w:rPr>
+          <w:rFonts w:ascii="Times New Roman" w:hAnsi="Times New Roman" w:cs="Times New Roman"/>
+          <w:sz w:val="24"/>
+          <w:szCs w:val="24"/>
+        </w:rPr>
+        <w:t>值为</w:t>
+      </w:r>
+      <w:r>
+        <w:rPr>
+          <w:rFonts w:ascii="Times New Roman" w:hAnsi="Times New Roman" w:cs="Times New Roman" w:hint="eastAsia"/>
+          <w:sz w:val="24"/>
+          <w:szCs w:val="24"/>
+        </w:rPr>
+        <w:t>0.05331</w:t>
+      </w:r>
+      <w:r>
+        <w:rPr>
+          <w:rFonts w:ascii="Times New Roman" w:hAnsi="Times New Roman" w:cs="Times New Roman" w:hint="eastAsia"/>
+          <w:sz w:val="24"/>
+          <w:szCs w:val="24"/>
+        </w:rPr>
+        <w:t>，小于设定的</w:t>
+      </w:r>
+      <w:r>
+        <w:rPr>
+          <w:rFonts w:ascii="Times New Roman" w:hAnsi="Times New Roman" w:cs="Times New Roman" w:hint="eastAsia"/>
+          <w:sz w:val="24"/>
+          <w:szCs w:val="24"/>
+        </w:rPr>
+        <w:t>0.05629</w:t>
+      </w:r>
+      <w:r>
+        <w:rPr>
+          <w:rFonts w:ascii="Times New Roman" w:hAnsi="Times New Roman" w:cs="Times New Roman" w:hint="eastAsia"/>
+          <w:sz w:val="24"/>
+          <w:szCs w:val="24"/>
+        </w:rPr>
+        <w:t>，满足要求。训练这一人工智能主要使用了迁移学习的技术</w:t>
+      </w:r>
+      <w:r>
+        <w:rPr>
+          <w:rFonts w:ascii="Times New Roman" w:hAnsi="Times New Roman" w:cs="Times New Roman" w:hint="eastAsia"/>
+          <w:sz w:val="24"/>
+          <w:szCs w:val="24"/>
+        </w:rPr>
+        <w:t>，</w:t>
+      </w:r>
+      <w:r>
+        <w:rPr>
+          <w:rFonts w:ascii="Times New Roman" w:hAnsi="Times New Roman" w:cs="Times New Roman"/>
+          <w:sz w:val="24"/>
+          <w:szCs w:val="24"/>
+        </w:rPr>
+        <w:t>利用</w:t>
+      </w:r>
+      <w:r>
+        <w:rPr>
+          <w:rFonts w:ascii="Times New Roman" w:hAnsi="Times New Roman" w:cs="Times New Roman" w:hint="eastAsia"/>
+          <w:sz w:val="24"/>
+          <w:szCs w:val="24"/>
+        </w:rPr>
+        <w:t>了</w:t>
+      </w:r>
+      <w:r>
+        <w:rPr>
+          <w:rFonts w:ascii="Times New Roman" w:hAnsi="Times New Roman" w:cs="Times New Roman"/>
+          <w:sz w:val="24"/>
+          <w:szCs w:val="24"/>
+        </w:rPr>
+        <w:t>在</w:t>
+      </w:r>
+      <w:r>
+        <w:rPr>
+          <w:rFonts w:ascii="Times New Roman" w:hAnsi="Times New Roman" w:cs="Times New Roman"/>
+          <w:sz w:val="24"/>
+          <w:szCs w:val="24"/>
+        </w:rPr>
+        <w:t>ImageNet</w:t>
+      </w:r>
+      <w:r>
+        <w:rPr>
+          <w:rFonts w:ascii="Times New Roman" w:hAnsi="Times New Roman" w:cs="Times New Roman"/>
+          <w:sz w:val="24"/>
+          <w:szCs w:val="24"/>
+        </w:rPr>
+        <w:t>数据集上已经训练过的</w:t>
+      </w:r>
+      <w:r>
+        <w:rPr>
+          <w:rFonts w:ascii="Times New Roman" w:hAnsi="Times New Roman" w:cs="Times New Roman"/>
+          <w:sz w:val="24"/>
+          <w:szCs w:val="24"/>
+        </w:rPr>
+        <w:t>VGG-16</w:t>
+      </w:r>
+      <w:r>
+        <w:rPr>
+          <w:rFonts w:ascii="Times New Roman" w:hAnsi="Times New Roman" w:cs="Times New Roman"/>
+          <w:sz w:val="24"/>
+          <w:szCs w:val="24"/>
+        </w:rPr>
+        <w:t>网络作为</w:t>
+      </w:r>
+      <w:r>
+        <w:rPr>
+          <w:rFonts w:ascii="Times New Roman" w:hAnsi="Times New Roman" w:cs="Times New Roman"/>
+          <w:sz w:val="24"/>
+          <w:szCs w:val="24"/>
+        </w:rPr>
+        <w:t>图片</w:t>
+      </w:r>
+      <w:r>
+        <w:rPr>
+          <w:rFonts w:ascii="Times New Roman" w:hAnsi="Times New Roman" w:cs="Times New Roman"/>
+          <w:sz w:val="24"/>
+          <w:szCs w:val="24"/>
+        </w:rPr>
+        <w:t>特征提取器，</w:t>
+      </w:r>
+      <w:r>
+        <w:rPr>
+          <w:rFonts w:ascii="Times New Roman" w:hAnsi="Times New Roman" w:cs="Times New Roman" w:hint="eastAsia"/>
+          <w:sz w:val="24"/>
+          <w:szCs w:val="24"/>
+        </w:rPr>
+        <w:t>然后</w:t>
+      </w:r>
+      <w:r>
+        <w:rPr>
+          <w:rFonts w:ascii="Times New Roman" w:hAnsi="Times New Roman" w:cs="Times New Roman"/>
+          <w:sz w:val="24"/>
+          <w:szCs w:val="24"/>
+        </w:rPr>
+        <w:t>再以这些提取到的图片特征编码作为输入</w:t>
+      </w:r>
+      <w:r>
+        <w:rPr>
+          <w:rFonts w:ascii="Times New Roman" w:hAnsi="Times New Roman" w:cs="Times New Roman" w:hint="eastAsia"/>
+          <w:sz w:val="24"/>
+          <w:szCs w:val="24"/>
+        </w:rPr>
+        <w:t>，</w:t>
+      </w:r>
+      <w:r>
+        <w:rPr>
+          <w:rFonts w:ascii="Times New Roman" w:hAnsi="Times New Roman" w:cs="Times New Roman" w:hint="eastAsia"/>
+          <w:sz w:val="24"/>
+          <w:szCs w:val="24"/>
+        </w:rPr>
+        <w:t>来训练一个简单的</w:t>
+      </w:r>
+      <w:r>
+        <w:rPr>
+          <w:rFonts w:ascii="Times New Roman" w:hAnsi="Times New Roman" w:cs="Times New Roman" w:hint="eastAsia"/>
+          <w:sz w:val="24"/>
+          <w:szCs w:val="24"/>
+        </w:rPr>
+        <w:t>用神经网络搭建的</w:t>
+      </w:r>
+      <w:r>
+        <w:rPr>
+          <w:rFonts w:ascii="Times New Roman" w:hAnsi="Times New Roman" w:cs="Times New Roman" w:hint="eastAsia"/>
+          <w:sz w:val="24"/>
+          <w:szCs w:val="24"/>
+        </w:rPr>
+        <w:t>猫狗</w:t>
+      </w:r>
+      <w:r>
+        <w:rPr>
+          <w:rFonts w:ascii="Times New Roman" w:hAnsi="Times New Roman" w:cs="Times New Roman" w:hint="eastAsia"/>
+          <w:sz w:val="24"/>
+          <w:szCs w:val="24"/>
+        </w:rPr>
+        <w:t>图片</w:t>
+      </w:r>
+      <w:r>
+        <w:rPr>
+          <w:rFonts w:ascii="Times New Roman" w:hAnsi="Times New Roman" w:cs="Times New Roman" w:hint="eastAsia"/>
+          <w:sz w:val="24"/>
+          <w:szCs w:val="24"/>
+        </w:rPr>
+        <w:t>识别器</w:t>
+      </w:r>
+      <w:r>
         <w:rPr>
           <w:rFonts w:ascii="Helvetica" w:hAnsi="Helvetica" w:cs="Helvetica" w:hint="eastAsia"/>
           <w:color w:val="000000"/>
         </w:rPr>
-      </w:pPr>
-      <w:r>
+        <w:t>。</w:t>
+      </w:r>
+    </w:p>
+    <w:p>
+      <w:pPr>
         <w:rPr>
           <w:rFonts w:ascii="Times New Roman" w:hAnsi="Times New Roman" w:cs="Times New Roman"/>
           <w:b/>
           <w:sz w:val="24"/>
           <w:szCs w:val="24"/>
         </w:rPr>
-        <w:t xml:space="preserve">        </w:t>
-      </w:r>
-      <w:r>
-        <w:rPr>
-          <w:rFonts w:ascii="Times New Roman" w:hAnsi="Times New Roman" w:cs="Times New Roman" w:hint="eastAsia"/>
-          <w:sz w:val="24"/>
-          <w:szCs w:val="24"/>
-        </w:rPr>
-        <w:t>本项目</w:t>
-      </w:r>
-      <w:r>
-        <w:rPr>
-          <w:rFonts w:ascii="Times New Roman" w:hAnsi="Times New Roman" w:cs="Times New Roman"/>
-          <w:sz w:val="24"/>
-          <w:szCs w:val="24"/>
-        </w:rPr>
-        <w:t>实现了</w:t>
-      </w:r>
-      <w:r>
-        <w:rPr>
-          <w:rFonts w:ascii="Times New Roman" w:hAnsi="Times New Roman" w:cs="Times New Roman"/>
-          <w:sz w:val="24"/>
-          <w:szCs w:val="24"/>
-        </w:rPr>
-        <w:t>一个具有猫狗图片识别功能的人工智能</w:t>
-      </w:r>
-      <w:r>
-        <w:rPr>
-          <w:rFonts w:ascii="Times New Roman" w:hAnsi="Times New Roman" w:cs="Times New Roman" w:hint="eastAsia"/>
+      </w:pPr>
+    </w:p>
+    <w:p>
+      <w:pPr>
+        <w:rPr>
+          <w:rFonts w:ascii="Times New Roman" w:hAnsi="Times New Roman" w:cs="Times New Roman"/>
+          <w:b/>
+          <w:sz w:val="24"/>
+          <w:szCs w:val="24"/>
+        </w:rPr>
+      </w:pPr>
+      <w:r>
+        <w:rPr>
+          <w:rFonts w:ascii="Times New Roman" w:hAnsi="Times New Roman" w:cs="Times New Roman"/>
+          <w:b/>
+          <w:sz w:val="24"/>
+          <w:szCs w:val="24"/>
+        </w:rPr>
+        <w:t>参考文献</w:t>
+      </w:r>
+    </w:p>
+    <w:p>
+      <w:pPr>
+        <w:rPr>
+          <w:rFonts w:ascii="Times New Roman" w:hAnsi="Times New Roman" w:cs="Times New Roman"/>
+          <w:sz w:val="24"/>
+          <w:szCs w:val="24"/>
+        </w:rPr>
+      </w:pPr>
+      <w:r>
+        <w:rPr>
+          <w:rFonts w:ascii="Times New Roman" w:hAnsi="Times New Roman" w:cs="Times New Roman"/>
+          <w:sz w:val="24"/>
+          <w:szCs w:val="24"/>
+        </w:rPr>
+        <w:t xml:space="preserve">[1] </w:t>
+      </w:r>
+      <w:r>
+        <w:rPr>
+          <w:rFonts w:ascii="Times New Roman" w:hAnsi="Times New Roman" w:cs="Times New Roman"/>
+          <w:sz w:val="24"/>
+          <w:szCs w:val="24"/>
+        </w:rPr>
+        <w:t>https://www.kaggle.com/c/dogs-vs-cats-redux-kernels-edition</w:t>
+      </w:r>
+      <w:r>
+        <w:rPr>
+          <w:rFonts w:ascii="Times New Roman" w:hAnsi="Times New Roman" w:cs="Times New Roman"/>
           <w:sz w:val="24"/>
           <w:szCs w:val="24"/>
         </w:rPr>
         <w:t>，</w:t>
       </w:r>
-      <w:r>
-        <w:rPr>
-          <w:rFonts w:ascii="Times New Roman" w:hAnsi="Times New Roman" w:cs="Times New Roman"/>
-          <w:sz w:val="24"/>
-          <w:szCs w:val="24"/>
-        </w:rPr>
-        <w:t>它的</w:t>
-      </w:r>
-      <w:r>
-        <w:rPr>
-          <w:rFonts w:ascii="Times New Roman" w:hAnsi="Times New Roman" w:cs="Times New Roman"/>
-          <w:sz w:val="24"/>
-          <w:szCs w:val="24"/>
-        </w:rPr>
-        <w:t>loss</w:t>
-      </w:r>
-      <w:r>
-        <w:rPr>
-          <w:rFonts w:ascii="Times New Roman" w:hAnsi="Times New Roman" w:cs="Times New Roman"/>
-          <w:sz w:val="24"/>
-          <w:szCs w:val="24"/>
-        </w:rPr>
-        <w:t>值为</w:t>
-      </w:r>
-      <w:r>
-        <w:rPr>
-          <w:rFonts w:ascii="Times New Roman" w:hAnsi="Times New Roman" w:cs="Times New Roman" w:hint="eastAsia"/>
-          <w:sz w:val="24"/>
-          <w:szCs w:val="24"/>
-        </w:rPr>
-        <w:t>0.05331</w:t>
-      </w:r>
-      <w:r>
-        <w:rPr>
-          <w:rFonts w:ascii="Times New Roman" w:hAnsi="Times New Roman" w:cs="Times New Roman" w:hint="eastAsia"/>
-          <w:sz w:val="24"/>
-          <w:szCs w:val="24"/>
-        </w:rPr>
-        <w:t>，小于设定的</w:t>
-      </w:r>
-      <w:r>
-        <w:rPr>
-          <w:rFonts w:ascii="Times New Roman" w:hAnsi="Times New Roman" w:cs="Times New Roman" w:hint="eastAsia"/>
-          <w:sz w:val="24"/>
-          <w:szCs w:val="24"/>
-        </w:rPr>
-        <w:t>0.05629</w:t>
-      </w:r>
-      <w:r>
-        <w:rPr>
-          <w:rFonts w:ascii="Times New Roman" w:hAnsi="Times New Roman" w:cs="Times New Roman" w:hint="eastAsia"/>
-          <w:sz w:val="24"/>
-          <w:szCs w:val="24"/>
-        </w:rPr>
-        <w:t>，满足要求。训练这一人工智能主要使用了迁移学习的技术</w:t>
-      </w:r>
+      <w:proofErr w:type="spellStart"/>
+      <w:r>
+        <w:rPr>
+          <w:rFonts w:ascii="Times New Roman" w:hAnsi="Times New Roman" w:cs="Times New Roman"/>
+          <w:sz w:val="24"/>
+          <w:szCs w:val="24"/>
+        </w:rPr>
+        <w:t>Kaggle</w:t>
+      </w:r>
+      <w:proofErr w:type="spellEnd"/>
+      <w:r>
+        <w:rPr>
+          <w:rFonts w:ascii="Times New Roman" w:hAnsi="Times New Roman" w:cs="Times New Roman"/>
+          <w:sz w:val="24"/>
+          <w:szCs w:val="24"/>
+        </w:rPr>
+        <w:t>猫狗识别项目</w:t>
+      </w:r>
+    </w:p>
+    <w:p>
+      <w:pPr>
+        <w:rPr>
+          <w:rFonts w:ascii="Times New Roman" w:hAnsi="Times New Roman" w:cs="Times New Roman"/>
+          <w:sz w:val="24"/>
+          <w:szCs w:val="24"/>
+        </w:rPr>
+      </w:pPr>
+      <w:r>
+        <w:rPr>
+          <w:rFonts w:ascii="Times New Roman" w:hAnsi="Times New Roman" w:cs="Times New Roman"/>
+          <w:sz w:val="24"/>
+          <w:szCs w:val="24"/>
+        </w:rPr>
+        <w:t>[</w:t>
+      </w:r>
+      <w:r>
+        <w:rPr>
+          <w:rFonts w:ascii="Times New Roman" w:hAnsi="Times New Roman" w:cs="Times New Roman"/>
+          <w:sz w:val="24"/>
+          <w:szCs w:val="24"/>
+        </w:rPr>
+        <w:t>2</w:t>
+      </w:r>
+      <w:r>
+        <w:rPr>
+          <w:rFonts w:ascii="Times New Roman" w:hAnsi="Times New Roman" w:cs="Times New Roman"/>
+          <w:sz w:val="24"/>
+          <w:szCs w:val="24"/>
+        </w:rPr>
+        <w:t>] http://www.image-net.org, ImageNet</w:t>
+      </w:r>
+      <w:r>
+        <w:rPr>
+          <w:rFonts w:ascii="Times New Roman" w:hAnsi="Times New Roman" w:cs="Times New Roman"/>
+          <w:sz w:val="24"/>
+          <w:szCs w:val="24"/>
+        </w:rPr>
+        <w:t>数据集</w:t>
+      </w:r>
+    </w:p>
+    <w:p>
+      <w:pPr>
+        <w:rPr>
+          <w:rFonts w:ascii="Times New Roman" w:hAnsi="Times New Roman" w:cs="Times New Roman" w:hint="eastAsia"/>
+          <w:sz w:val="24"/>
+          <w:szCs w:val="24"/>
+        </w:rPr>
+      </w:pPr>
+      <w:r>
+        <w:rPr>
+          <w:rFonts w:ascii="Times New Roman" w:hAnsi="Times New Roman" w:cs="Times New Roman" w:hint="eastAsia"/>
+          <w:sz w:val="24"/>
+          <w:szCs w:val="24"/>
+        </w:rPr>
+        <w:t xml:space="preserve">[3] </w:t>
+      </w:r>
+      <w:hyperlink r:id="rId24" w:history="1">
+        <w:r>
+          <w:rPr>
+            <w:rFonts w:ascii="Times New Roman" w:hAnsi="Times New Roman" w:cs="Times New Roman"/>
+            <w:sz w:val="24"/>
+            <w:szCs w:val="24"/>
+          </w:rPr>
+          <w:t>https://github.com/machrisaa/tensorflow-vgg</w:t>
+        </w:r>
+      </w:hyperlink>
       <w:r>
         <w:rPr>
           <w:rFonts w:ascii="Times New Roman" w:hAnsi="Times New Roman" w:cs="Times New Roman" w:hint="eastAsia"/>
@@ -7601,23 +11937,7 @@
           <w:sz w:val="24"/>
           <w:szCs w:val="24"/>
         </w:rPr>
-        <w:t>利用</w:t>
-      </w:r>
-      <w:r>
-        <w:rPr>
-          <w:rFonts w:ascii="Times New Roman" w:hAnsi="Times New Roman" w:cs="Times New Roman" w:hint="eastAsia"/>
-          <w:sz w:val="24"/>
-          <w:szCs w:val="24"/>
-        </w:rPr>
-        <w:t>了</w:t>
-      </w:r>
-      <w:r>
-        <w:rPr>
-          <w:rFonts w:ascii="Times New Roman" w:hAnsi="Times New Roman" w:cs="Times New Roman"/>
-          <w:sz w:val="24"/>
-          <w:szCs w:val="24"/>
-        </w:rPr>
-        <w:t>在</w:t>
+        <w:t>已经在</w:t>
       </w:r>
       <w:r>
         <w:rPr>
@@ -7633,7 +11953,74 @@
           <w:sz w:val="24"/>
           <w:szCs w:val="24"/>
         </w:rPr>
-        <w:t>数据集上已经训练过的</w:t>
+        <w:t>上训练过的</w:t>
+      </w:r>
+      <w:proofErr w:type="spellStart"/>
+      <w:r>
+        <w:rPr>
+          <w:rFonts w:ascii="Times New Roman" w:hAnsi="Times New Roman" w:cs="Times New Roman"/>
+          <w:sz w:val="24"/>
+          <w:szCs w:val="24"/>
+        </w:rPr>
+        <w:t>VGGNet</w:t>
+      </w:r>
+      <w:proofErr w:type="spellEnd"/>
+      <w:r>
+        <w:rPr>
+          <w:rFonts w:ascii="Times New Roman" w:hAnsi="Times New Roman" w:cs="Times New Roman"/>
+          <w:sz w:val="24"/>
+          <w:szCs w:val="24"/>
+        </w:rPr>
+        <w:t>网络</w:t>
+      </w:r>
+    </w:p>
+    <w:p>
+      <w:pPr>
+        <w:rPr>
+          <w:rFonts w:ascii="Times New Roman" w:hAnsi="Times New Roman" w:cs="Times New Roman"/>
+          <w:sz w:val="24"/>
+          <w:szCs w:val="24"/>
+        </w:rPr>
+      </w:pPr>
+      <w:r>
+        <w:rPr>
+          <w:rFonts w:ascii="Times New Roman" w:hAnsi="Times New Roman" w:cs="Times New Roman"/>
+          <w:sz w:val="24"/>
+          <w:szCs w:val="24"/>
+        </w:rPr>
+        <w:t>[</w:t>
+      </w:r>
+      <w:r>
+        <w:rPr>
+          <w:rFonts w:ascii="Times New Roman" w:hAnsi="Times New Roman" w:cs="Times New Roman"/>
+          <w:sz w:val="24"/>
+          <w:szCs w:val="24"/>
+        </w:rPr>
+        <w:t>4</w:t>
+      </w:r>
+      <w:r>
+        <w:rPr>
+          <w:rFonts w:ascii="Times New Roman" w:hAnsi="Times New Roman" w:cs="Times New Roman"/>
+          <w:sz w:val="24"/>
+          <w:szCs w:val="24"/>
+        </w:rPr>
+        <w:t>] https://</w:t>
+      </w:r>
+      <w:r>
+        <w:rPr>
+          <w:rFonts w:ascii="Times New Roman" w:hAnsi="Times New Roman" w:cs="Times New Roman"/>
+          <w:sz w:val="24"/>
+          <w:szCs w:val="24"/>
+        </w:rPr>
+        <w:t xml:space="preserve">arxiv.org/pdf/1409.1556.pdf, </w:t>
+      </w:r>
+      <w:r>
+        <w:rPr>
+          <w:rFonts w:ascii="Times New Roman" w:hAnsi="Times New Roman" w:cs="Times New Roman"/>
+          <w:sz w:val="24"/>
+          <w:szCs w:val="24"/>
+        </w:rPr>
+        <w:t>包含</w:t>
       </w:r>
       <w:r>
         <w:rPr>
@@ -7649,39 +12036,115 @@
           <w:sz w:val="24"/>
           <w:szCs w:val="24"/>
         </w:rPr>
-        <w:t>网络作为</w:t>
-      </w:r>
-      <w:r>
-        <w:rPr>
-          <w:rFonts w:ascii="Times New Roman" w:hAnsi="Times New Roman" w:cs="Times New Roman"/>
-          <w:sz w:val="24"/>
-          <w:szCs w:val="24"/>
-        </w:rPr>
-        <w:t>图片</w:t>
-      </w:r>
-      <w:r>
-        <w:rPr>
-          <w:rFonts w:ascii="Times New Roman" w:hAnsi="Times New Roman" w:cs="Times New Roman"/>
-          <w:sz w:val="24"/>
-          <w:szCs w:val="24"/>
-        </w:rPr>
-        <w:t>特征提取器，</w:t>
-      </w:r>
-      <w:r>
-        <w:rPr>
-          <w:rFonts w:ascii="Times New Roman" w:hAnsi="Times New Roman" w:cs="Times New Roman" w:hint="eastAsia"/>
-          <w:sz w:val="24"/>
-          <w:szCs w:val="24"/>
-        </w:rPr>
-        <w:t>然后</w:t>
-      </w:r>
-      <w:r>
-        <w:rPr>
-          <w:rFonts w:ascii="Times New Roman" w:hAnsi="Times New Roman" w:cs="Times New Roman"/>
-          <w:sz w:val="24"/>
-          <w:szCs w:val="24"/>
-        </w:rPr>
-        <w:t>再以这些提取到的图片特征编码作为输入</w:t>
+        <w:t>的</w:t>
+      </w:r>
+      <w:proofErr w:type="spellStart"/>
+      <w:r>
+        <w:rPr>
+          <w:rFonts w:ascii="Times New Roman" w:hAnsi="Times New Roman" w:cs="Times New Roman"/>
+          <w:sz w:val="24"/>
+          <w:szCs w:val="24"/>
+        </w:rPr>
+        <w:t>VGG</w:t>
+      </w:r>
+      <w:r>
+        <w:rPr>
+          <w:rFonts w:ascii="Times New Roman" w:hAnsi="Times New Roman" w:cs="Times New Roman"/>
+          <w:sz w:val="24"/>
+          <w:szCs w:val="24"/>
+        </w:rPr>
+        <w:t>Net</w:t>
+      </w:r>
+      <w:proofErr w:type="spellEnd"/>
+      <w:r>
+        <w:rPr>
+          <w:rFonts w:ascii="Times New Roman" w:hAnsi="Times New Roman" w:cs="Times New Roman"/>
+          <w:sz w:val="24"/>
+          <w:szCs w:val="24"/>
+        </w:rPr>
+        <w:t>论文</w:t>
+      </w:r>
+    </w:p>
+    <w:p>
+      <w:pPr>
+        <w:rPr>
+          <w:rFonts w:ascii="Times New Roman" w:hAnsi="Times New Roman" w:cs="Times New Roman"/>
+          <w:sz w:val="24"/>
+          <w:szCs w:val="24"/>
+        </w:rPr>
+      </w:pPr>
+      <w:r>
+        <w:rPr>
+          <w:rFonts w:ascii="Times New Roman" w:hAnsi="Times New Roman" w:cs="Times New Roman"/>
+          <w:sz w:val="24"/>
+          <w:szCs w:val="24"/>
+        </w:rPr>
+        <w:t>[</w:t>
+      </w:r>
+      <w:r>
+        <w:rPr>
+          <w:rFonts w:ascii="Times New Roman" w:hAnsi="Times New Roman" w:cs="Times New Roman"/>
+          <w:sz w:val="24"/>
+          <w:szCs w:val="24"/>
+        </w:rPr>
+        <w:t>5</w:t>
+      </w:r>
+      <w:r>
+        <w:rPr>
+          <w:rFonts w:ascii="Times New Roman" w:hAnsi="Times New Roman" w:cs="Times New Roman"/>
+          <w:sz w:val="24"/>
+          <w:szCs w:val="24"/>
+        </w:rPr>
+        <w:t xml:space="preserve">] </w:t>
+      </w:r>
+      <w:r>
+        <w:rPr>
+          <w:rFonts w:ascii="Times New Roman" w:hAnsi="Times New Roman" w:cs="Times New Roman"/>
+          <w:sz w:val="24"/>
+          <w:szCs w:val="24"/>
+        </w:rPr>
+        <w:t>http://cs231n.github.io/transfer-learning/#tf</w:t>
+      </w:r>
+      <w:r>
+        <w:rPr>
+          <w:rFonts w:ascii="Times New Roman" w:hAnsi="Times New Roman" w:cs="Times New Roman"/>
+          <w:sz w:val="24"/>
+          <w:szCs w:val="24"/>
+        </w:rPr>
+        <w:t>, cs231n</w:t>
+      </w:r>
+      <w:r>
+        <w:rPr>
+          <w:rFonts w:ascii="Times New Roman" w:hAnsi="Times New Roman" w:cs="Times New Roman"/>
+          <w:sz w:val="24"/>
+          <w:szCs w:val="24"/>
+        </w:rPr>
+        <w:t>课程对迁移学习的讲解</w:t>
+      </w:r>
+    </w:p>
+    <w:p>
+      <w:pPr>
+        <w:rPr>
+          <w:rFonts w:ascii="Times New Roman" w:hAnsi="Times New Roman" w:cs="Times New Roman"/>
+          <w:sz w:val="24"/>
+          <w:szCs w:val="24"/>
+        </w:rPr>
+      </w:pPr>
+      <w:r>
+        <w:rPr>
+          <w:rFonts w:ascii="Times New Roman" w:hAnsi="Times New Roman" w:cs="Times New Roman" w:hint="eastAsia"/>
+          <w:sz w:val="24"/>
+          <w:szCs w:val="24"/>
+        </w:rPr>
+        <w:t xml:space="preserve">[6] </w:t>
+      </w:r>
+      <w:r>
+        <w:rPr>
+          <w:rFonts w:ascii="Times New Roman" w:hAnsi="Times New Roman" w:cs="Times New Roman"/>
+          <w:sz w:val="24"/>
+          <w:szCs w:val="24"/>
+        </w:rPr>
+        <w:t>https://github.com/udacity/cn-deep-learning/tree/master/image-classification</w:t>
       </w:r>
       <w:r>
         <w:rPr>
@@ -7697,128 +12160,437 @@
           <w:sz w:val="24"/>
           <w:szCs w:val="24"/>
         </w:rPr>
-        <w:t>来训练一个简单的</w:t>
-      </w:r>
-      <w:r>
-        <w:rPr>
-          <w:rFonts w:ascii="Times New Roman" w:hAnsi="Times New Roman" w:cs="Times New Roman" w:hint="eastAsia"/>
-          <w:sz w:val="24"/>
-          <w:szCs w:val="24"/>
-        </w:rPr>
-        <w:t>用神经网络搭建的</w:t>
-      </w:r>
-      <w:r>
-        <w:rPr>
-          <w:rFonts w:ascii="Times New Roman" w:hAnsi="Times New Roman" w:cs="Times New Roman" w:hint="eastAsia"/>
-          <w:sz w:val="24"/>
-          <w:szCs w:val="24"/>
-        </w:rPr>
-        <w:t>猫狗</w:t>
-      </w:r>
-      <w:r>
-        <w:rPr>
-          <w:rFonts w:ascii="Times New Roman" w:hAnsi="Times New Roman" w:cs="Times New Roman" w:hint="eastAsia"/>
-          <w:sz w:val="24"/>
-          <w:szCs w:val="24"/>
-        </w:rPr>
-        <w:t>图片</w:t>
+        <w:t>图像</w:t>
+      </w:r>
+      <w:r>
+        <w:rPr>
+          <w:rFonts w:ascii="Times New Roman" w:hAnsi="Times New Roman" w:cs="Times New Roman"/>
+          <w:sz w:val="24"/>
+          <w:szCs w:val="24"/>
+        </w:rPr>
+        <w:t>分类</w:t>
+      </w:r>
+      <w:r>
+        <w:rPr>
+          <w:rFonts w:ascii="Times New Roman" w:hAnsi="Times New Roman" w:cs="Times New Roman"/>
+          <w:sz w:val="24"/>
+          <w:szCs w:val="24"/>
+        </w:rPr>
+        <w:t>项目</w:t>
+      </w:r>
+    </w:p>
+    <w:p>
+      <w:pPr>
+        <w:rPr>
+          <w:rFonts w:ascii="Times New Roman" w:hAnsi="Times New Roman" w:cs="Times New Roman"/>
+          <w:sz w:val="24"/>
+          <w:szCs w:val="24"/>
+        </w:rPr>
+      </w:pPr>
+      <w:r>
+        <w:rPr>
+          <w:rFonts w:ascii="Times New Roman" w:hAnsi="Times New Roman" w:cs="Times New Roman"/>
+          <w:sz w:val="24"/>
+          <w:szCs w:val="24"/>
+        </w:rPr>
+        <w:t xml:space="preserve">[7] </w:t>
+      </w:r>
+      <w:r>
+        <w:rPr>
+          <w:rFonts w:ascii="Times New Roman" w:hAnsi="Times New Roman" w:cs="Times New Roman"/>
+          <w:sz w:val="24"/>
+          <w:szCs w:val="24"/>
+        </w:rPr>
+        <w:t>https://papers.nips.cc/paper/4824-imagenet-classification-with-deep-convolutional-neural-networks.pdf</w:t>
+      </w:r>
+      <w:r>
+        <w:rPr>
+          <w:rFonts w:ascii="Times New Roman" w:hAnsi="Times New Roman" w:cs="Times New Roman" w:hint="eastAsia"/>
+          <w:sz w:val="24"/>
+          <w:szCs w:val="24"/>
+        </w:rPr>
+        <w:t>，</w:t>
+      </w:r>
+      <w:r>
+        <w:rPr>
+          <w:rFonts w:ascii="Times New Roman" w:hAnsi="Times New Roman" w:cs="Times New Roman" w:hint="eastAsia"/>
+          <w:sz w:val="24"/>
+          <w:szCs w:val="24"/>
+        </w:rPr>
+        <w:t xml:space="preserve"> </w:t>
+      </w:r>
+      <w:proofErr w:type="spellStart"/>
+      <w:r>
+        <w:rPr>
+          <w:rFonts w:ascii="Times New Roman" w:hAnsi="Times New Roman" w:cs="Times New Roman" w:hint="eastAsia"/>
+          <w:sz w:val="24"/>
+          <w:szCs w:val="24"/>
+        </w:rPr>
+        <w:t>AlexNet</w:t>
+      </w:r>
+      <w:proofErr w:type="spellEnd"/>
+      <w:r>
+        <w:rPr>
+          <w:rFonts w:ascii="Times New Roman" w:hAnsi="Times New Roman" w:cs="Times New Roman" w:hint="eastAsia"/>
+          <w:sz w:val="24"/>
+          <w:szCs w:val="24"/>
+        </w:rPr>
+        <w:t>网络</w:t>
+      </w:r>
+    </w:p>
+    <w:p>
+      <w:pPr>
+        <w:rPr>
+          <w:rFonts w:ascii="Times New Roman" w:hAnsi="Times New Roman" w:cs="Times New Roman"/>
+          <w:sz w:val="24"/>
+          <w:szCs w:val="24"/>
+        </w:rPr>
+      </w:pPr>
+      <w:r>
+        <w:rPr>
+          <w:rFonts w:ascii="Times New Roman" w:hAnsi="Times New Roman" w:cs="Times New Roman"/>
+          <w:sz w:val="24"/>
+          <w:szCs w:val="24"/>
+        </w:rPr>
+        <w:t xml:space="preserve">[8] </w:t>
+      </w:r>
+      <w:r>
+        <w:rPr>
+          <w:rFonts w:ascii="Times New Roman" w:hAnsi="Times New Roman" w:cs="Times New Roman"/>
+          <w:sz w:val="24"/>
+          <w:szCs w:val="24"/>
+        </w:rPr>
+        <w:t>https://arxiv.org/pdf/1512.03385.pdf</w:t>
+      </w:r>
+      <w:r>
+        <w:rPr>
+          <w:rFonts w:ascii="Times New Roman" w:hAnsi="Times New Roman" w:cs="Times New Roman"/>
+          <w:sz w:val="24"/>
+          <w:szCs w:val="24"/>
+        </w:rPr>
+        <w:t>，</w:t>
+      </w:r>
+      <w:proofErr w:type="spellStart"/>
+      <w:r>
+        <w:rPr>
+          <w:rFonts w:ascii="Times New Roman" w:hAnsi="Times New Roman" w:cs="Times New Roman" w:hint="eastAsia"/>
+          <w:sz w:val="24"/>
+          <w:szCs w:val="24"/>
+        </w:rPr>
+        <w:t>ResNet</w:t>
+      </w:r>
+      <w:proofErr w:type="spellEnd"/>
+      <w:r>
+        <w:rPr>
+          <w:rFonts w:ascii="Times New Roman" w:hAnsi="Times New Roman" w:cs="Times New Roman" w:hint="eastAsia"/>
+          <w:sz w:val="24"/>
+          <w:szCs w:val="24"/>
+        </w:rPr>
+        <w:t>网络</w:t>
+      </w:r>
+    </w:p>
+    <w:p>
+      <w:pPr>
+        <w:rPr>
+          <w:rFonts w:ascii="Times New Roman" w:hAnsi="Times New Roman" w:cs="Times New Roman" w:hint="eastAsia"/>
+          <w:sz w:val="24"/>
+          <w:szCs w:val="24"/>
+        </w:rPr>
+      </w:pPr>
+      <w:r>
+        <w:rPr>
+          <w:rFonts w:ascii="Times New Roman" w:hAnsi="Times New Roman" w:cs="Times New Roman"/>
+          <w:sz w:val="24"/>
+          <w:szCs w:val="24"/>
+        </w:rPr>
+        <w:t xml:space="preserve">[9] </w:t>
+      </w:r>
+      <w:r>
+        <w:rPr>
+          <w:rFonts w:ascii="Times New Roman" w:hAnsi="Times New Roman" w:cs="Times New Roman"/>
+          <w:sz w:val="24"/>
+          <w:szCs w:val="24"/>
+        </w:rPr>
+        <w:t>https://github.com/mrgloom/kaggle-dogs-vs-cats-solution</w:t>
+      </w:r>
+      <w:r>
+        <w:rPr>
+          <w:rFonts w:ascii="Times New Roman" w:hAnsi="Times New Roman" w:cs="Times New Roman" w:hint="eastAsia"/>
+          <w:sz w:val="24"/>
+          <w:szCs w:val="24"/>
+        </w:rPr>
+        <w:t>，</w:t>
+      </w:r>
+      <w:r>
+        <w:rPr>
+          <w:rFonts w:ascii="Times New Roman" w:hAnsi="Times New Roman" w:cs="Times New Roman"/>
+          <w:sz w:val="24"/>
+          <w:szCs w:val="24"/>
+        </w:rPr>
+        <w:t>各种卷积神经网络训练时间对比</w:t>
+      </w:r>
+    </w:p>
+    <w:p>
+      <w:pPr>
+        <w:rPr>
+          <w:rFonts w:ascii="Times New Roman" w:hAnsi="Times New Roman" w:cs="Times New Roman"/>
+          <w:sz w:val="24"/>
+          <w:szCs w:val="24"/>
+        </w:rPr>
+      </w:pPr>
+      <w:r>
+        <w:rPr>
+          <w:rFonts w:ascii="Times New Roman" w:hAnsi="Times New Roman" w:cs="Times New Roman"/>
+          <w:sz w:val="24"/>
+          <w:szCs w:val="24"/>
+        </w:rPr>
+        <w:t>[10]</w:t>
+      </w:r>
+      <w:r>
+        <w:rPr>
+          <w:rFonts w:ascii="Times New Roman" w:hAnsi="Times New Roman" w:cs="Times New Roman"/>
+          <w:sz w:val="24"/>
+          <w:szCs w:val="24"/>
+        </w:rPr>
+        <w:t xml:space="preserve"> http://cs231n.github.io/convolutional-networks/#architectures</w:t>
+      </w:r>
+      <w:r>
+        <w:rPr>
+          <w:rFonts w:ascii="Times New Roman" w:hAnsi="Times New Roman" w:cs="Times New Roman" w:hint="eastAsia"/>
+          <w:sz w:val="24"/>
+          <w:szCs w:val="24"/>
+        </w:rPr>
+        <w:t>，</w:t>
+      </w:r>
+      <w:r>
+        <w:rPr>
+          <w:rFonts w:ascii="Times New Roman" w:hAnsi="Times New Roman" w:cs="Times New Roman"/>
+          <w:sz w:val="24"/>
+          <w:szCs w:val="24"/>
+        </w:rPr>
+        <w:t>CS</w:t>
+      </w:r>
+      <w:r>
+        <w:rPr>
+          <w:rFonts w:ascii="Times New Roman" w:hAnsi="Times New Roman" w:cs="Times New Roman"/>
+          <w:sz w:val="24"/>
+          <w:szCs w:val="24"/>
+        </w:rPr>
+        <w:t>231n</w:t>
+      </w:r>
+      <w:r>
+        <w:rPr>
+          <w:rFonts w:ascii="Times New Roman" w:hAnsi="Times New Roman" w:cs="Times New Roman"/>
+          <w:sz w:val="24"/>
+          <w:szCs w:val="24"/>
+        </w:rPr>
+        <w:t xml:space="preserve"> </w:t>
+      </w:r>
+      <w:r>
+        <w:rPr>
+          <w:rFonts w:ascii="Times New Roman" w:hAnsi="Times New Roman" w:cs="Times New Roman"/>
+          <w:sz w:val="24"/>
+          <w:szCs w:val="24"/>
+        </w:rPr>
+        <w:t>课程中关于如何使用卷积神经网络的</w:t>
+      </w:r>
+      <w:r>
+        <w:rPr>
+          <w:rFonts w:ascii="Times New Roman" w:hAnsi="Times New Roman" w:cs="Times New Roman"/>
+          <w:sz w:val="24"/>
+          <w:szCs w:val="24"/>
+        </w:rPr>
+        <w:t>建议</w:t>
+      </w:r>
+    </w:p>
+    <w:p>
+      <w:pPr>
+        <w:rPr>
+          <w:rFonts w:ascii="Times New Roman" w:hAnsi="Times New Roman" w:cs="Times New Roman"/>
+          <w:sz w:val="24"/>
+          <w:szCs w:val="24"/>
+        </w:rPr>
+      </w:pPr>
+      <w:r>
+        <w:rPr>
+          <w:rFonts w:ascii="Times New Roman" w:hAnsi="Times New Roman" w:cs="Times New Roman" w:hint="eastAsia"/>
+          <w:sz w:val="24"/>
+          <w:szCs w:val="24"/>
+        </w:rPr>
+        <w:t xml:space="preserve">[11] </w:t>
+      </w:r>
+      <w:r>
+        <w:rPr>
+          <w:rFonts w:ascii="Times New Roman" w:hAnsi="Times New Roman" w:cs="Times New Roman"/>
+          <w:sz w:val="24"/>
+          <w:szCs w:val="24"/>
+        </w:rPr>
+        <w:t>https://arxiv.org/abs/1502.03167</w:t>
+      </w:r>
+      <w:r>
+        <w:rPr>
+          <w:rFonts w:ascii="Times New Roman" w:hAnsi="Times New Roman" w:cs="Times New Roman"/>
+          <w:sz w:val="24"/>
+          <w:szCs w:val="24"/>
+        </w:rPr>
+        <w:t>，</w:t>
+      </w:r>
+      <w:r>
+        <w:rPr>
+          <w:rFonts w:ascii="Times New Roman" w:hAnsi="Times New Roman" w:cs="Times New Roman" w:hint="eastAsia"/>
+          <w:sz w:val="24"/>
+          <w:szCs w:val="24"/>
+        </w:rPr>
+        <w:t>batch</w:t>
+      </w:r>
+      <w:r>
+        <w:rPr>
+          <w:rFonts w:ascii="Times New Roman" w:hAnsi="Times New Roman" w:cs="Times New Roman" w:hint="eastAsia"/>
+          <w:sz w:val="24"/>
+          <w:szCs w:val="24"/>
+        </w:rPr>
+        <w:t xml:space="preserve"> </w:t>
+      </w:r>
+      <w:r>
+        <w:rPr>
+          <w:rFonts w:ascii="Times New Roman" w:hAnsi="Times New Roman" w:cs="Times New Roman"/>
+          <w:sz w:val="24"/>
+          <w:szCs w:val="24"/>
+        </w:rPr>
+        <w:t>normalization</w:t>
+      </w:r>
+      <w:r>
+        <w:rPr>
+          <w:rFonts w:ascii="Times New Roman" w:hAnsi="Times New Roman" w:cs="Times New Roman"/>
+          <w:sz w:val="24"/>
+          <w:szCs w:val="24"/>
+        </w:rPr>
+        <w:t>技术</w:t>
+      </w:r>
+    </w:p>
+    <w:p>
+      <w:pPr>
+        <w:rPr>
+          <w:rFonts w:ascii="Times New Roman" w:hAnsi="Times New Roman" w:cs="Times New Roman"/>
+          <w:sz w:val="24"/>
+          <w:szCs w:val="24"/>
+        </w:rPr>
+      </w:pPr>
+      <w:r>
+        <w:rPr>
+          <w:rFonts w:ascii="Times New Roman" w:hAnsi="Times New Roman" w:cs="Times New Roman" w:hint="eastAsia"/>
+          <w:sz w:val="24"/>
+          <w:szCs w:val="24"/>
+        </w:rPr>
+        <w:t xml:space="preserve">[12] </w:t>
+      </w:r>
+      <w:r>
+        <w:rPr>
+          <w:rFonts w:ascii="Times New Roman" w:hAnsi="Times New Roman" w:cs="Times New Roman"/>
+          <w:sz w:val="24"/>
+          <w:szCs w:val="24"/>
+        </w:rPr>
+        <w:t>http://www.robots.ox.ac.uk/~vgg/data/pets/</w:t>
+      </w:r>
+      <w:r>
+        <w:rPr>
+          <w:rFonts w:ascii="Times New Roman" w:hAnsi="Times New Roman" w:cs="Times New Roman" w:hint="eastAsia"/>
+          <w:sz w:val="24"/>
+          <w:szCs w:val="24"/>
+        </w:rPr>
+        <w:t>，</w:t>
+      </w:r>
+      <w:r>
+        <w:rPr>
+          <w:rFonts w:ascii="Times New Roman" w:hAnsi="Times New Roman" w:cs="Times New Roman"/>
+          <w:sz w:val="24"/>
+          <w:szCs w:val="24"/>
+        </w:rPr>
+        <w:t>The Oxford-IIIT Pet</w:t>
+      </w:r>
+      <w:r>
+        <w:rPr>
+          <w:rFonts w:ascii="Times New Roman" w:hAnsi="Times New Roman" w:cs="Times New Roman"/>
+          <w:sz w:val="24"/>
+          <w:szCs w:val="24"/>
+        </w:rPr>
+        <w:t>数据集</w:t>
+      </w:r>
+    </w:p>
+    <w:p>
+      <w:pPr>
+        <w:rPr>
+          <w:rFonts w:ascii="Times New Roman" w:hAnsi="Times New Roman" w:cs="Times New Roman"/>
+          <w:sz w:val="24"/>
+          <w:szCs w:val="24"/>
+        </w:rPr>
+      </w:pPr>
+      <w:r>
+        <w:rPr>
+          <w:rFonts w:ascii="Times New Roman" w:hAnsi="Times New Roman" w:cs="Times New Roman" w:hint="eastAsia"/>
+          <w:sz w:val="24"/>
+          <w:szCs w:val="24"/>
+        </w:rPr>
+        <w:t xml:space="preserve">[13] </w:t>
+      </w:r>
+      <w:r>
+        <w:rPr>
+          <w:rFonts w:ascii="Times New Roman" w:hAnsi="Times New Roman" w:cs="Times New Roman"/>
+          <w:sz w:val="24"/>
+          <w:szCs w:val="24"/>
+        </w:rPr>
+        <w:t>https://www.coursera.org/learn/convolutional-neural-networks/lecture/AYzbX/data-augmentation</w:t>
+      </w:r>
+      <w:r>
+        <w:rPr>
+          <w:rFonts w:ascii="Times New Roman" w:hAnsi="Times New Roman" w:cs="Times New Roman"/>
+          <w:sz w:val="24"/>
+          <w:szCs w:val="24"/>
+        </w:rPr>
+        <w:t>，</w:t>
+      </w:r>
+      <w:r>
+        <w:rPr>
+          <w:rFonts w:ascii="Times New Roman" w:hAnsi="Times New Roman" w:cs="Times New Roman"/>
+          <w:sz w:val="24"/>
+          <w:szCs w:val="24"/>
+        </w:rPr>
+        <w:t>deeplearning.ai</w:t>
+      </w:r>
+      <w:r>
+        <w:rPr>
+          <w:rFonts w:ascii="Times New Roman" w:hAnsi="Times New Roman" w:cs="Times New Roman"/>
+          <w:sz w:val="24"/>
+          <w:szCs w:val="24"/>
+        </w:rPr>
+        <w:t>课程对</w:t>
+      </w:r>
+      <w:r>
+        <w:rPr>
+          <w:rFonts w:ascii="Times New Roman" w:hAnsi="Times New Roman" w:cs="Times New Roman"/>
+          <w:sz w:val="24"/>
+          <w:szCs w:val="24"/>
+        </w:rPr>
+        <w:t>data</w:t>
+      </w:r>
+      <w:r>
+        <w:rPr>
+          <w:rFonts w:ascii="Times New Roman" w:hAnsi="Times New Roman" w:cs="Times New Roman"/>
+          <w:sz w:val="24"/>
+          <w:szCs w:val="24"/>
+        </w:rPr>
+        <w:t xml:space="preserve"> augmentation</w:t>
+      </w:r>
+      <w:r>
+        <w:rPr>
+          <w:rFonts w:ascii="Times New Roman" w:hAnsi="Times New Roman" w:cs="Times New Roman"/>
+          <w:sz w:val="24"/>
+          <w:szCs w:val="24"/>
+        </w:rPr>
+        <w:t>的讲解</w:t>
       </w:r>
       <w:bookmarkStart w:id="0" w:name="_GoBack"/>
       <w:bookmarkEnd w:id="0"/>
-      <w:r>
-        <w:rPr>
-          <w:rFonts w:ascii="Times New Roman" w:hAnsi="Times New Roman" w:cs="Times New Roman" w:hint="eastAsia"/>
-          <w:sz w:val="24"/>
-          <w:szCs w:val="24"/>
-        </w:rPr>
-        <w:t>识别器</w:t>
-      </w:r>
-      <w:r>
-        <w:rPr>
-          <w:rFonts w:ascii="Helvetica" w:hAnsi="Helvetica" w:cs="Helvetica" w:hint="eastAsia"/>
-          <w:color w:val="000000"/>
-        </w:rPr>
-        <w:t>。</w:t>
-      </w:r>
-    </w:p>
-    <w:p>
-      <w:pPr>
-        <w:rPr>
-          <w:rFonts w:ascii="Times New Roman" w:hAnsi="Times New Roman" w:cs="Times New Roman"/>
-          <w:b/>
-          <w:sz w:val="24"/>
-          <w:szCs w:val="24"/>
-        </w:rPr>
-      </w:pPr>
-    </w:p>
-    <w:p>
-      <w:pPr>
-        <w:rPr>
-          <w:rFonts w:ascii="Times New Roman" w:hAnsi="Times New Roman" w:cs="Times New Roman"/>
-          <w:b/>
-          <w:sz w:val="24"/>
-          <w:szCs w:val="24"/>
-        </w:rPr>
-      </w:pPr>
-      <w:r>
-        <w:rPr>
-          <w:rFonts w:ascii="Times New Roman" w:hAnsi="Times New Roman" w:cs="Times New Roman"/>
-          <w:b/>
-          <w:sz w:val="24"/>
-          <w:szCs w:val="24"/>
-        </w:rPr>
-        <w:t>参考文献</w:t>
-      </w:r>
-    </w:p>
-    <w:p>
-      <w:pPr>
-        <w:rPr>
-          <w:rFonts w:ascii="Times New Roman" w:hAnsi="Times New Roman" w:cs="Times New Roman"/>
-          <w:sz w:val="24"/>
-          <w:szCs w:val="24"/>
-        </w:rPr>
-      </w:pPr>
-      <w:r>
-        <w:rPr>
-          <w:rFonts w:ascii="Times New Roman" w:hAnsi="Times New Roman" w:cs="Times New Roman"/>
-          <w:sz w:val="24"/>
-          <w:szCs w:val="24"/>
-        </w:rPr>
-        <w:t>[1</w:t>
-      </w:r>
-      <w:r>
-        <w:rPr>
-          <w:rFonts w:ascii="Times New Roman" w:hAnsi="Times New Roman" w:cs="Times New Roman"/>
-          <w:sz w:val="24"/>
-          <w:szCs w:val="24"/>
-        </w:rPr>
-        <w:t>] https://</w:t>
-      </w:r>
-      <w:r>
-        <w:rPr>
-          <w:rFonts w:ascii="Times New Roman" w:hAnsi="Times New Roman" w:cs="Times New Roman"/>
-          <w:sz w:val="24"/>
-          <w:szCs w:val="24"/>
-        </w:rPr>
-        <w:t>arxiv.org/pdf/1409.1556.pdf, VGG</w:t>
-      </w:r>
-      <w:r>
-        <w:rPr>
-          <w:rFonts w:ascii="Times New Roman" w:hAnsi="Times New Roman" w:cs="Times New Roman"/>
-          <w:sz w:val="24"/>
-          <w:szCs w:val="24"/>
-        </w:rPr>
-        <w:t>-16</w:t>
-      </w:r>
-    </w:p>
-    <w:p>
-      <w:pPr>
-        <w:rPr>
-          <w:rFonts w:ascii="Times New Roman" w:hAnsi="Times New Roman" w:cs="Times New Roman"/>
-          <w:sz w:val="24"/>
-          <w:szCs w:val="24"/>
-        </w:rPr>
-      </w:pPr>
     </w:p>
     <w:sectPr>
       <w:pgSz w:w="12240" w:h="15840"/>
@@ -8471,6 +13243,178 @@
     </w:lvl>
   </w:abstractNum>
   <w:abstractNum w:abstractNumId="7" w15:restartNumberingAfterBreak="0">
+    <w:nsid w:val="4E097BFE"/>
+    <w:multiLevelType w:val="hybridMultilevel"/>
+    <w:tmpl w:val="35B259BA"/>
+    <w:lvl w:ilvl="0" w:tplc="04090011">
+      <w:start w:val="1"/>
+      <w:numFmt w:val="decimal"/>
+      <w:lvlText w:val="%1)"/>
+      <w:lvlJc w:val="left"/>
+      <w:pPr>
+        <w:ind w:left="720" w:hanging="360"/>
+      </w:pPr>
+    </w:lvl>
+    <w:lvl w:ilvl="1" w:tplc="04090019">
+      <w:start w:val="1"/>
+      <w:numFmt w:val="lowerLetter"/>
+      <w:lvlText w:val="%2."/>
+      <w:lvlJc w:val="left"/>
+      <w:pPr>
+        <w:ind w:left="1440" w:hanging="360"/>
+      </w:pPr>
+    </w:lvl>
+    <w:lvl w:ilvl="2" w:tplc="0409001B" w:tentative="1">
+      <w:start w:val="1"/>
+      <w:numFmt w:val="lowerRoman"/>
+      <w:lvlText w:val="%3."/>
+      <w:lvlJc w:val="right"/>
+      <w:pPr>
+        <w:ind w:left="2160" w:hanging="180"/>
+      </w:pPr>
+    </w:lvl>
+    <w:lvl w:ilvl="3" w:tplc="0409000F" w:tentative="1">
+      <w:start w:val="1"/>
+      <w:numFmt w:val="decimal"/>
+      <w:lvlText w:val="%4."/>
+      <w:lvlJc w:val="left"/>
+      <w:pPr>
+        <w:ind w:left="2880" w:hanging="360"/>
+      </w:pPr>
+    </w:lvl>
+    <w:lvl w:ilvl="4" w:tplc="04090019" w:tentative="1">
+      <w:start w:val="1"/>
+      <w:numFmt w:val="lowerLetter"/>
+      <w:lvlText w:val="%5."/>
+      <w:lvlJc w:val="left"/>
+      <w:pPr>
+        <w:ind w:left="3600" w:hanging="360"/>
+      </w:pPr>
+    </w:lvl>
+    <w:lvl w:ilvl="5" w:tplc="0409001B" w:tentative="1">
+      <w:start w:val="1"/>
+      <w:numFmt w:val="lowerRoman"/>
+      <w:lvlText w:val="%6."/>
+      <w:lvlJc w:val="right"/>
+      <w:pPr>
+        <w:ind w:left="4320" w:hanging="180"/>
+      </w:pPr>
+    </w:lvl>
+    <w:lvl w:ilvl="6" w:tplc="0409000F" w:tentative="1">
+      <w:start w:val="1"/>
+      <w:numFmt w:val="decimal"/>
+      <w:lvlText w:val="%7."/>
+      <w:lvlJc w:val="left"/>
+      <w:pPr>
+        <w:ind w:left="5040" w:hanging="360"/>
+      </w:pPr>
+    </w:lvl>
+    <w:lvl w:ilvl="7" w:tplc="04090019" w:tentative="1">
+      <w:start w:val="1"/>
+      <w:numFmt w:val="lowerLetter"/>
+      <w:lvlText w:val="%8."/>
+      <w:lvlJc w:val="left"/>
+      <w:pPr>
+        <w:ind w:left="5760" w:hanging="360"/>
+      </w:pPr>
+    </w:lvl>
+    <w:lvl w:ilvl="8" w:tplc="0409001B" w:tentative="1">
+      <w:start w:val="1"/>
+      <w:numFmt w:val="lowerRoman"/>
+      <w:lvlText w:val="%9."/>
+      <w:lvlJc w:val="right"/>
+      <w:pPr>
+        <w:ind w:left="6480" w:hanging="180"/>
+      </w:pPr>
+    </w:lvl>
+  </w:abstractNum>
+  <w:abstractNum w:abstractNumId="8" w15:restartNumberingAfterBreak="0">
+    <w:nsid w:val="51F729F0"/>
+    <w:multiLevelType w:val="hybridMultilevel"/>
+    <w:tmpl w:val="499AFF4C"/>
+    <w:lvl w:ilvl="0" w:tplc="04090011">
+      <w:start w:val="1"/>
+      <w:numFmt w:val="decimal"/>
+      <w:lvlText w:val="%1)"/>
+      <w:lvlJc w:val="left"/>
+      <w:pPr>
+        <w:ind w:left="720" w:hanging="360"/>
+      </w:pPr>
+    </w:lvl>
+    <w:lvl w:ilvl="1" w:tplc="04090019" w:tentative="1">
+      <w:start w:val="1"/>
+      <w:numFmt w:val="lowerLetter"/>
+      <w:lvlText w:val="%2."/>
+      <w:lvlJc w:val="left"/>
+      <w:pPr>
+        <w:ind w:left="1440" w:hanging="360"/>
+      </w:pPr>
+    </w:lvl>
+    <w:lvl w:ilvl="2" w:tplc="0409001B" w:tentative="1">
+      <w:start w:val="1"/>
+      <w:numFmt w:val="lowerRoman"/>
+      <w:lvlText w:val="%3."/>
+      <w:lvlJc w:val="right"/>
+      <w:pPr>
+        <w:ind w:left="2160" w:hanging="180"/>
+      </w:pPr>
+    </w:lvl>
+    <w:lvl w:ilvl="3" w:tplc="0409000F" w:tentative="1">
+      <w:start w:val="1"/>
+      <w:numFmt w:val="decimal"/>
+      <w:lvlText w:val="%4."/>
+      <w:lvlJc w:val="left"/>
+      <w:pPr>
+        <w:ind w:left="2880" w:hanging="360"/>
+      </w:pPr>
+    </w:lvl>
+    <w:lvl w:ilvl="4" w:tplc="04090019" w:tentative="1">
+      <w:start w:val="1"/>
+      <w:numFmt w:val="lowerLetter"/>
+      <w:lvlText w:val="%5."/>
+      <w:lvlJc w:val="left"/>
+      <w:pPr>
+        <w:ind w:left="3600" w:hanging="360"/>
+      </w:pPr>
+    </w:lvl>
+    <w:lvl w:ilvl="5" w:tplc="0409001B" w:tentative="1">
+      <w:start w:val="1"/>
+      <w:numFmt w:val="lowerRoman"/>
+      <w:lvlText w:val="%6."/>
+      <w:lvlJc w:val="right"/>
+      <w:pPr>
+        <w:ind w:left="4320" w:hanging="180"/>
+      </w:pPr>
+    </w:lvl>
+    <w:lvl w:ilvl="6" w:tplc="0409000F" w:tentative="1">
+      <w:start w:val="1"/>
+      <w:numFmt w:val="decimal"/>
+      <w:lvlText w:val="%7."/>
+      <w:lvlJc w:val="left"/>
+      <w:pPr>
+        <w:ind w:left="5040" w:hanging="360"/>
+      </w:pPr>
+    </w:lvl>
+    <w:lvl w:ilvl="7" w:tplc="04090019" w:tentative="1">
+      <w:start w:val="1"/>
+      <w:numFmt w:val="lowerLetter"/>
+      <w:lvlText w:val="%8."/>
+      <w:lvlJc w:val="left"/>
+      <w:pPr>
+        <w:ind w:left="5760" w:hanging="360"/>
+      </w:pPr>
+    </w:lvl>
+    <w:lvl w:ilvl="8" w:tplc="0409001B" w:tentative="1">
+      <w:start w:val="1"/>
+      <w:numFmt w:val="lowerRoman"/>
+      <w:lvlText w:val="%9."/>
+      <w:lvlJc w:val="right"/>
+      <w:pPr>
+        <w:ind w:left="6480" w:hanging="180"/>
+      </w:pPr>
+    </w:lvl>
+  </w:abstractNum>
+  <w:abstractNum w:abstractNumId="9" w15:restartNumberingAfterBreak="0">
     <w:nsid w:val="5A48F2D5"/>
     <w:multiLevelType w:val="singleLevel"/>
     <w:tmpl w:val="5A48F2D5"/>
@@ -8482,7 +13426,7 @@
       <w:lvlJc w:val="left"/>
     </w:lvl>
   </w:abstractNum>
-  <w:abstractNum w:abstractNumId="8" w15:restartNumberingAfterBreak="0">
+  <w:abstractNum w:abstractNumId="10" w15:restartNumberingAfterBreak="0">
     <w:nsid w:val="755A5EB0"/>
     <w:multiLevelType w:val="multilevel"/>
     <w:tmpl w:val="755A5EB0"/>
@@ -8569,7 +13513,7 @@
     </w:lvl>
   </w:abstractNum>
   <w:num w:numId="1">
-    <w:abstractNumId w:val="7"/>
+    <w:abstractNumId w:val="9"/>
   </w:num>
   <w:num w:numId="2">
     <w:abstractNumId w:val="2"/>
@@ -8581,7 +13525,7 @@
     <w:abstractNumId w:val="0"/>
   </w:num>
   <w:num w:numId="5">
-    <w:abstractNumId w:val="8"/>
+    <w:abstractNumId w:val="10"/>
   </w:num>
   <w:num w:numId="6">
     <w:abstractNumId w:val="3"/>
@@ -8594,6 +13538,12 @@
   </w:num>
   <w:num w:numId="9">
     <w:abstractNumId w:val="4"/>
+  </w:num>
+  <w:num w:numId="10">
+    <w:abstractNumId w:val="8"/>
+  </w:num>
+  <w:num w:numId="11">
+    <w:abstractNumId w:val="7"/>
   </w:num>
 </w:numbering>
 </file>
@@ -9170,6 +14120,25 @@
       <w:rFonts w:ascii="Courier New" w:eastAsia="Times New Roman" w:hAnsi="Courier New" w:cs="Courier New"/>
     </w:rPr>
   </w:style>
+  <w:style w:type="table" w:styleId="TableGrid">
+    <w:name w:val="Table Grid"/>
+    <w:basedOn w:val="TableNormal"/>
+    <w:uiPriority w:val="39"/>
+    <w:rsid w:val="0021504E"/>
+    <w:pPr>
+      <w:spacing w:after="0" w:line="240" w:lineRule="auto"/>
+    </w:pPr>
+    <w:tblPr>
+      <w:tblBorders>
+        <w:top w:val="single" w:sz="4" w:space="0" w:color="auto"/>
+        <w:left w:val="single" w:sz="4" w:space="0" w:color="auto"/>
+        <w:bottom w:val="single" w:sz="4" w:space="0" w:color="auto"/>
+        <w:right w:val="single" w:sz="4" w:space="0" w:color="auto"/>
+        <w:insideH w:val="single" w:sz="4" w:space="0" w:color="auto"/>
+        <w:insideV w:val="single" w:sz="4" w:space="0" w:color="auto"/>
+      </w:tblBorders>
+    </w:tblPr>
+  </w:style>
 </w:styles>
 </file>
 
@@ -9453,7 +14422,7 @@
 </file>
 
 <file path=customXml/itemProps2.xml><?xml version="1.0" encoding="utf-8"?>
-<ds:datastoreItem xmlns:ds="http://schemas.openxmlformats.org/officeDocument/2006/customXml" ds:itemID="{EFF060A6-FAA6-4122-9E7B-FE3B3960CE19}">
+<ds:datastoreItem xmlns:ds="http://schemas.openxmlformats.org/officeDocument/2006/customXml" ds:itemID="{1BF5CA40-C6E5-4B0E-BAA3-6C48B8FBFEAA}">
   <ds:schemaRefs>
     <ds:schemaRef ds:uri="http://schemas.openxmlformats.org/officeDocument/2006/bibliography"/>
   </ds:schemaRefs>
